--- a/Rapport-écrit_TP1-Algo.docx
+++ b/Rapport-écrit_TP1-Algo.docx
@@ -363,7 +363,8 @@
           <w:rFonts w:ascii="Times New Roman" w:hAnsi="Times New Roman" w:cs="Times New Roman"/>
           <w:b/>
           <w:bCs/>
-          <w:sz w:val="24"/>
+          <w:sz w:val="28"/>
+          <w:szCs w:val="24"/>
           <w:u w:val="single"/>
           <w:lang w:val="en-CA"/>
         </w:rPr>
@@ -410,6 +411,7 @@
         </w:rPr>
         <w:t xml:space="preserve">namespace </w:t>
       </w:r>
+      <w:proofErr w:type="spellStart"/>
       <w:r>
         <w:rPr>
           <w:rFonts w:ascii="Courier New" w:eastAsia="Times New Roman" w:hAnsi="Courier New" w:cs="Courier New"/>
@@ -420,6 +422,7 @@
         </w:rPr>
         <w:t>ProjectTourHanoi</w:t>
       </w:r>
+      <w:proofErr w:type="spellEnd"/>
       <w:r>
         <w:rPr>
           <w:rFonts w:ascii="Courier New" w:eastAsia="Times New Roman" w:hAnsi="Courier New" w:cs="Courier New"/>
@@ -513,6 +516,7 @@
         </w:rPr>
         <w:t xml:space="preserve">public int </w:t>
       </w:r>
+      <w:proofErr w:type="spellStart"/>
       <w:r>
         <w:rPr>
           <w:rFonts w:ascii="Courier New" w:eastAsia="Times New Roman" w:hAnsi="Courier New" w:cs="Courier New"/>
@@ -521,7 +525,18 @@
           <w:szCs w:val="20"/>
           <w:lang w:val="en-CA" w:eastAsia="fr-CA"/>
         </w:rPr>
-        <w:t xml:space="preserve">Diametre </w:t>
+        <w:t>Diametre</w:t>
+      </w:r>
+      <w:proofErr w:type="spellEnd"/>
+      <w:r>
+        <w:rPr>
+          <w:rFonts w:ascii="Courier New" w:eastAsia="Times New Roman" w:hAnsi="Courier New" w:cs="Courier New"/>
+          <w:color w:val="66C3CC"/>
+          <w:sz w:val="20"/>
+          <w:szCs w:val="20"/>
+          <w:lang w:val="en-CA" w:eastAsia="fr-CA"/>
+        </w:rPr>
+        <w:t xml:space="preserve"> </w:t>
       </w:r>
       <w:r>
         <w:rPr>
@@ -614,6 +629,7 @@
         </w:rPr>
         <w:t xml:space="preserve">int </w:t>
       </w:r>
+      <w:proofErr w:type="spellStart"/>
       <w:r>
         <w:rPr>
           <w:rFonts w:ascii="Courier New" w:eastAsia="Times New Roman" w:hAnsi="Courier New" w:cs="Courier New"/>
@@ -622,8 +638,9 @@
           <w:szCs w:val="20"/>
           <w:lang w:val="en-CA" w:eastAsia="fr-CA"/>
         </w:rPr>
-        <w:t>diametre)</w:t>
-      </w:r>
+        <w:t>diametre</w:t>
+      </w:r>
+      <w:proofErr w:type="spellEnd"/>
       <w:r>
         <w:rPr>
           <w:rFonts w:ascii="Courier New" w:eastAsia="Times New Roman" w:hAnsi="Courier New" w:cs="Courier New"/>
@@ -632,8 +649,7 @@
           <w:szCs w:val="20"/>
           <w:lang w:val="en-CA" w:eastAsia="fr-CA"/>
         </w:rPr>
-        <w:br/>
-        <w:t xml:space="preserve">        {</w:t>
+        <w:t>)</w:t>
       </w:r>
       <w:r>
         <w:rPr>
@@ -644,8 +660,20 @@
           <w:lang w:val="en-CA" w:eastAsia="fr-CA"/>
         </w:rPr>
         <w:br/>
+        <w:t xml:space="preserve">        {</w:t>
+      </w:r>
+      <w:r>
+        <w:rPr>
+          <w:rFonts w:ascii="Courier New" w:eastAsia="Times New Roman" w:hAnsi="Courier New" w:cs="Courier New"/>
+          <w:color w:val="BDBDBD"/>
+          <w:sz w:val="20"/>
+          <w:szCs w:val="20"/>
+          <w:lang w:val="en-CA" w:eastAsia="fr-CA"/>
+        </w:rPr>
+        <w:br/>
         <w:t xml:space="preserve">            </w:t>
       </w:r>
+      <w:proofErr w:type="spellStart"/>
       <w:r>
         <w:rPr>
           <w:rFonts w:ascii="Courier New" w:eastAsia="Times New Roman" w:hAnsi="Courier New" w:cs="Courier New"/>
@@ -654,17 +682,18 @@
           <w:szCs w:val="20"/>
           <w:lang w:val="en-CA" w:eastAsia="fr-CA"/>
         </w:rPr>
-        <w:t xml:space="preserve">Diametre </w:t>
-      </w:r>
+        <w:t>Diametre</w:t>
+      </w:r>
+      <w:proofErr w:type="spellEnd"/>
       <w:r>
         <w:rPr>
           <w:rFonts w:ascii="Courier New" w:eastAsia="Times New Roman" w:hAnsi="Courier New" w:cs="Courier New"/>
-          <w:color w:val="BDBDBD"/>
+          <w:color w:val="66C3CC"/>
           <w:sz w:val="20"/>
           <w:szCs w:val="20"/>
           <w:lang w:val="en-CA" w:eastAsia="fr-CA"/>
         </w:rPr>
-        <w:t>= diametre;</w:t>
+        <w:t xml:space="preserve"> </w:t>
       </w:r>
       <w:r>
         <w:rPr>
@@ -674,9 +703,9 @@
           <w:szCs w:val="20"/>
           <w:lang w:val="en-CA" w:eastAsia="fr-CA"/>
         </w:rPr>
-        <w:br/>
-        <w:t xml:space="preserve">        }</w:t>
-      </w:r>
+        <w:t xml:space="preserve">= </w:t>
+      </w:r>
+      <w:proofErr w:type="spellStart"/>
       <w:r>
         <w:rPr>
           <w:rFonts w:ascii="Courier New" w:eastAsia="Times New Roman" w:hAnsi="Courier New" w:cs="Courier New"/>
@@ -685,9 +714,9 @@
           <w:szCs w:val="20"/>
           <w:lang w:val="en-CA" w:eastAsia="fr-CA"/>
         </w:rPr>
-        <w:br/>
-        <w:t xml:space="preserve">        </w:t>
-      </w:r>
+        <w:t>diametre</w:t>
+      </w:r>
+      <w:proofErr w:type="spellEnd"/>
       <w:r>
         <w:rPr>
           <w:rFonts w:ascii="Courier New" w:eastAsia="Times New Roman" w:hAnsi="Courier New" w:cs="Courier New"/>
@@ -696,19 +725,52 @@
           <w:szCs w:val="20"/>
           <w:lang w:val="en-CA" w:eastAsia="fr-CA"/>
         </w:rPr>
-        <w:br/>
-        <w:t xml:space="preserve">        </w:t>
+        <w:t>;</w:t>
       </w:r>
       <w:r>
         <w:rPr>
           <w:rFonts w:ascii="Courier New" w:eastAsia="Times New Roman" w:hAnsi="Courier New" w:cs="Courier New"/>
-          <w:color w:val="6C95EB"/>
+          <w:color w:val="BDBDBD"/>
           <w:sz w:val="20"/>
           <w:szCs w:val="20"/>
           <w:lang w:val="en-CA" w:eastAsia="fr-CA"/>
         </w:rPr>
+        <w:br/>
+        <w:t xml:space="preserve">        }</w:t>
+      </w:r>
+      <w:r>
+        <w:rPr>
+          <w:rFonts w:ascii="Courier New" w:eastAsia="Times New Roman" w:hAnsi="Courier New" w:cs="Courier New"/>
+          <w:color w:val="BDBDBD"/>
+          <w:sz w:val="20"/>
+          <w:szCs w:val="20"/>
+          <w:lang w:val="en-CA" w:eastAsia="fr-CA"/>
+        </w:rPr>
+        <w:br/>
+        <w:t xml:space="preserve">        </w:t>
+      </w:r>
+      <w:r>
+        <w:rPr>
+          <w:rFonts w:ascii="Courier New" w:eastAsia="Times New Roman" w:hAnsi="Courier New" w:cs="Courier New"/>
+          <w:color w:val="BDBDBD"/>
+          <w:sz w:val="20"/>
+          <w:szCs w:val="20"/>
+          <w:lang w:val="en-CA" w:eastAsia="fr-CA"/>
+        </w:rPr>
+        <w:br/>
+        <w:t xml:space="preserve">        </w:t>
+      </w:r>
+      <w:r>
+        <w:rPr>
+          <w:rFonts w:ascii="Courier New" w:eastAsia="Times New Roman" w:hAnsi="Courier New" w:cs="Courier New"/>
+          <w:color w:val="6C95EB"/>
+          <w:sz w:val="20"/>
+          <w:szCs w:val="20"/>
+          <w:lang w:val="en-CA" w:eastAsia="fr-CA"/>
+        </w:rPr>
         <w:t xml:space="preserve">public override string </w:t>
       </w:r>
+      <w:proofErr w:type="spellStart"/>
       <w:r>
         <w:rPr>
           <w:rFonts w:ascii="Courier New" w:eastAsia="Times New Roman" w:hAnsi="Courier New" w:cs="Courier New"/>
@@ -719,6 +781,7 @@
         </w:rPr>
         <w:t>ToString</w:t>
       </w:r>
+      <w:proofErr w:type="spellEnd"/>
       <w:r>
         <w:rPr>
           <w:rFonts w:ascii="Courier New" w:eastAsia="Times New Roman" w:hAnsi="Courier New" w:cs="Courier New"/>
@@ -761,6 +824,7 @@
         </w:rPr>
         <w:t xml:space="preserve">return </w:t>
       </w:r>
+      <w:proofErr w:type="spellStart"/>
       <w:r>
         <w:rPr>
           <w:rFonts w:ascii="Courier New" w:eastAsia="Times New Roman" w:hAnsi="Courier New" w:cs="Courier New"/>
@@ -791,6 +855,7 @@
         </w:rPr>
         <w:t>ToString</w:t>
       </w:r>
+      <w:proofErr w:type="spellEnd"/>
       <w:r>
         <w:rPr>
           <w:rFonts w:ascii="Courier New" w:eastAsia="Times New Roman" w:hAnsi="Courier New" w:cs="Courier New"/>
@@ -886,20 +951,36 @@
           <w:lang w:val="en-CA"/>
         </w:rPr>
         <w:br/>
-        <w:t>using System.Security.Cryptography;</w:t>
-      </w:r>
+        <w:t xml:space="preserve">using </w:t>
+      </w:r>
+      <w:proofErr w:type="spellStart"/>
       <w:r>
         <w:rPr>
           <w:color w:val="787878"/>
           <w:lang w:val="en-CA"/>
         </w:rPr>
-        <w:br/>
-      </w:r>
+        <w:t>System.Security.Cryptography</w:t>
+      </w:r>
+      <w:proofErr w:type="spellEnd"/>
       <w:r>
         <w:rPr>
           <w:color w:val="787878"/>
           <w:lang w:val="en-CA"/>
         </w:rPr>
+        <w:t>;</w:t>
+      </w:r>
+      <w:r>
+        <w:rPr>
+          <w:color w:val="787878"/>
+          <w:lang w:val="en-CA"/>
+        </w:rPr>
+        <w:br/>
+      </w:r>
+      <w:r>
+        <w:rPr>
+          <w:color w:val="787878"/>
+          <w:lang w:val="en-CA"/>
+        </w:rPr>
         <w:br/>
       </w:r>
       <w:r>
@@ -909,6 +990,7 @@
         </w:rPr>
         <w:t xml:space="preserve">namespace </w:t>
       </w:r>
+      <w:proofErr w:type="spellStart"/>
       <w:r>
         <w:rPr>
           <w:color w:val="C191FF"/>
@@ -916,6 +998,7 @@
         </w:rPr>
         <w:t>ProjectTourHanoi</w:t>
       </w:r>
+      <w:proofErr w:type="spellEnd"/>
       <w:r>
         <w:rPr>
           <w:color w:val="C191FF"/>
@@ -994,8 +1077,17 @@
           <w:color w:val="66C3CC"/>
           <w:lang w:val="en-CA"/>
         </w:rPr>
-        <w:t>_lettreTour</w:t>
-      </w:r>
+        <w:t>_</w:t>
+      </w:r>
+      <w:proofErr w:type="spellStart"/>
+      <w:r>
+        <w:rPr>
+          <w:color w:val="66C3CC"/>
+          <w:lang w:val="en-CA"/>
+        </w:rPr>
+        <w:t>lettreTour</w:t>
+      </w:r>
+      <w:proofErr w:type="spellEnd"/>
       <w:r>
         <w:rPr>
           <w:color w:val="BDBDBD"/>
@@ -1023,8 +1115,17 @@
           <w:color w:val="66C3CC"/>
           <w:lang w:val="en-CA"/>
         </w:rPr>
-        <w:t>_nbAnneau</w:t>
-      </w:r>
+        <w:t>_</w:t>
+      </w:r>
+      <w:proofErr w:type="spellStart"/>
+      <w:r>
+        <w:rPr>
+          <w:color w:val="66C3CC"/>
+          <w:lang w:val="en-CA"/>
+        </w:rPr>
+        <w:t>nbAnneau</w:t>
+      </w:r>
+      <w:proofErr w:type="spellEnd"/>
       <w:r>
         <w:rPr>
           <w:color w:val="BDBDBD"/>
@@ -1148,12 +1249,21 @@
         </w:rPr>
         <w:t xml:space="preserve">char </w:t>
       </w:r>
-      <w:r>
-        <w:rPr>
-          <w:color w:val="BDBDBD"/>
-          <w:lang w:val="en-CA"/>
-        </w:rPr>
-        <w:t xml:space="preserve">lettreTour, </w:t>
+      <w:proofErr w:type="spellStart"/>
+      <w:r>
+        <w:rPr>
+          <w:color w:val="BDBDBD"/>
+          <w:lang w:val="en-CA"/>
+        </w:rPr>
+        <w:t>lettreTour</w:t>
+      </w:r>
+      <w:proofErr w:type="spellEnd"/>
+      <w:r>
+        <w:rPr>
+          <w:color w:val="BDBDBD"/>
+          <w:lang w:val="en-CA"/>
+        </w:rPr>
+        <w:t xml:space="preserve">, </w:t>
       </w:r>
       <w:r>
         <w:rPr>
@@ -1162,12 +1272,21 @@
         </w:rPr>
         <w:t xml:space="preserve">int </w:t>
       </w:r>
-      <w:r>
-        <w:rPr>
-          <w:color w:val="BDBDBD"/>
-          <w:lang w:val="en-CA"/>
-        </w:rPr>
-        <w:t xml:space="preserve">nbAnneau, </w:t>
+      <w:proofErr w:type="spellStart"/>
+      <w:r>
+        <w:rPr>
+          <w:color w:val="BDBDBD"/>
+          <w:lang w:val="en-CA"/>
+        </w:rPr>
+        <w:t>nbAnneau</w:t>
+      </w:r>
+      <w:proofErr w:type="spellEnd"/>
+      <w:r>
+        <w:rPr>
+          <w:color w:val="BDBDBD"/>
+          <w:lang w:val="en-CA"/>
+        </w:rPr>
+        <w:t xml:space="preserve">, </w:t>
       </w:r>
       <w:r>
         <w:rPr>
@@ -1176,12 +1295,21 @@
         </w:rPr>
         <w:t xml:space="preserve">int </w:t>
       </w:r>
-      <w:r>
-        <w:rPr>
-          <w:color w:val="BDBDBD"/>
-          <w:lang w:val="en-CA"/>
-        </w:rPr>
-        <w:t>maxAnneau)</w:t>
+      <w:proofErr w:type="spellStart"/>
+      <w:r>
+        <w:rPr>
+          <w:color w:val="BDBDBD"/>
+          <w:lang w:val="en-CA"/>
+        </w:rPr>
+        <w:t>maxAnneau</w:t>
+      </w:r>
+      <w:proofErr w:type="spellEnd"/>
+      <w:r>
+        <w:rPr>
+          <w:color w:val="BDBDBD"/>
+          <w:lang w:val="en-CA"/>
+        </w:rPr>
+        <w:t>)</w:t>
       </w:r>
       <w:r>
         <w:rPr>
@@ -1204,14 +1332,46 @@
           <w:color w:val="66C3CC"/>
           <w:lang w:val="en-CA"/>
         </w:rPr>
-        <w:t xml:space="preserve">_lettreTour </w:t>
-      </w:r>
-      <w:r>
-        <w:rPr>
-          <w:color w:val="BDBDBD"/>
-          <w:lang w:val="en-CA"/>
-        </w:rPr>
-        <w:t>= lettreTour;</w:t>
+        <w:t>_</w:t>
+      </w:r>
+      <w:proofErr w:type="spellStart"/>
+      <w:r>
+        <w:rPr>
+          <w:color w:val="66C3CC"/>
+          <w:lang w:val="en-CA"/>
+        </w:rPr>
+        <w:t>lettreTour</w:t>
+      </w:r>
+      <w:proofErr w:type="spellEnd"/>
+      <w:r>
+        <w:rPr>
+          <w:color w:val="66C3CC"/>
+          <w:lang w:val="en-CA"/>
+        </w:rPr>
+        <w:t xml:space="preserve"> </w:t>
+      </w:r>
+      <w:r>
+        <w:rPr>
+          <w:color w:val="BDBDBD"/>
+          <w:lang w:val="en-CA"/>
+        </w:rPr>
+        <w:t xml:space="preserve">= </w:t>
+      </w:r>
+      <w:proofErr w:type="spellStart"/>
+      <w:r>
+        <w:rPr>
+          <w:color w:val="BDBDBD"/>
+          <w:lang w:val="en-CA"/>
+        </w:rPr>
+        <w:t>lettreTour</w:t>
+      </w:r>
+      <w:proofErr w:type="spellEnd"/>
+      <w:r>
+        <w:rPr>
+          <w:color w:val="BDBDBD"/>
+          <w:lang w:val="en-CA"/>
+        </w:rPr>
+        <w:t>;</w:t>
       </w:r>
       <w:r>
         <w:rPr>
@@ -1226,14 +1386,46 @@
           <w:color w:val="66C3CC"/>
           <w:lang w:val="en-CA"/>
         </w:rPr>
-        <w:t xml:space="preserve">_nbAnneau </w:t>
-      </w:r>
-      <w:r>
-        <w:rPr>
-          <w:color w:val="BDBDBD"/>
-          <w:lang w:val="en-CA"/>
-        </w:rPr>
-        <w:t>= nbAnneau;</w:t>
+        <w:t>_</w:t>
+      </w:r>
+      <w:proofErr w:type="spellStart"/>
+      <w:r>
+        <w:rPr>
+          <w:color w:val="66C3CC"/>
+          <w:lang w:val="en-CA"/>
+        </w:rPr>
+        <w:t>nbAnneau</w:t>
+      </w:r>
+      <w:proofErr w:type="spellEnd"/>
+      <w:r>
+        <w:rPr>
+          <w:color w:val="66C3CC"/>
+          <w:lang w:val="en-CA"/>
+        </w:rPr>
+        <w:t xml:space="preserve"> </w:t>
+      </w:r>
+      <w:r>
+        <w:rPr>
+          <w:color w:val="BDBDBD"/>
+          <w:lang w:val="en-CA"/>
+        </w:rPr>
+        <w:t xml:space="preserve">= </w:t>
+      </w:r>
+      <w:proofErr w:type="spellStart"/>
+      <w:r>
+        <w:rPr>
+          <w:color w:val="BDBDBD"/>
+          <w:lang w:val="en-CA"/>
+        </w:rPr>
+        <w:t>nbAnneau</w:t>
+      </w:r>
+      <w:proofErr w:type="spellEnd"/>
+      <w:r>
+        <w:rPr>
+          <w:color w:val="BDBDBD"/>
+          <w:lang w:val="en-CA"/>
+        </w:rPr>
+        <w:t>;</w:t>
       </w:r>
       <w:r>
         <w:rPr>
@@ -1276,7 +1468,23 @@
           <w:color w:val="BDBDBD"/>
           <w:lang w:val="en-CA"/>
         </w:rPr>
-        <w:t>[maxAnneau];</w:t>
+        <w:t>[</w:t>
+      </w:r>
+      <w:proofErr w:type="spellStart"/>
+      <w:r>
+        <w:rPr>
+          <w:color w:val="BDBDBD"/>
+          <w:lang w:val="en-CA"/>
+        </w:rPr>
+        <w:t>maxAnneau</w:t>
+      </w:r>
+      <w:proofErr w:type="spellEnd"/>
+      <w:r>
+        <w:rPr>
+          <w:color w:val="BDBDBD"/>
+          <w:lang w:val="en-CA"/>
+        </w:rPr>
+        <w:t>];</w:t>
       </w:r>
       <w:r>
         <w:rPr>
@@ -1298,7 +1506,23 @@
           <w:color w:val="BDBDBD"/>
           <w:lang w:val="en-CA"/>
         </w:rPr>
-        <w:t xml:space="preserve">= nbAnneau - </w:t>
+        <w:t xml:space="preserve">= </w:t>
+      </w:r>
+      <w:proofErr w:type="spellStart"/>
+      <w:r>
+        <w:rPr>
+          <w:color w:val="BDBDBD"/>
+          <w:lang w:val="en-CA"/>
+        </w:rPr>
+        <w:t>nbAnneau</w:t>
+      </w:r>
+      <w:proofErr w:type="spellEnd"/>
+      <w:r>
+        <w:rPr>
+          <w:color w:val="BDBDBD"/>
+          <w:lang w:val="en-CA"/>
+        </w:rPr>
+        <w:t xml:space="preserve"> - </w:t>
       </w:r>
       <w:r>
         <w:rPr>
@@ -1329,12 +1553,37 @@
         </w:rPr>
         <w:t xml:space="preserve">int </w:t>
       </w:r>
-      <w:r>
-        <w:rPr>
-          <w:color w:val="BDBDBD"/>
-          <w:lang w:val="en-CA"/>
-        </w:rPr>
-        <w:t>diametre = nbAnneau;</w:t>
+      <w:proofErr w:type="spellStart"/>
+      <w:r>
+        <w:rPr>
+          <w:color w:val="BDBDBD"/>
+          <w:lang w:val="en-CA"/>
+        </w:rPr>
+        <w:t>diametre</w:t>
+      </w:r>
+      <w:proofErr w:type="spellEnd"/>
+      <w:r>
+        <w:rPr>
+          <w:color w:val="BDBDBD"/>
+          <w:lang w:val="en-CA"/>
+        </w:rPr>
+        <w:t xml:space="preserve"> = </w:t>
+      </w:r>
+      <w:proofErr w:type="spellStart"/>
+      <w:r>
+        <w:rPr>
+          <w:color w:val="BDBDBD"/>
+          <w:lang w:val="en-CA"/>
+        </w:rPr>
+        <w:t>nbAnneau</w:t>
+      </w:r>
+      <w:proofErr w:type="spellEnd"/>
+      <w:r>
+        <w:rPr>
+          <w:color w:val="BDBDBD"/>
+          <w:lang w:val="en-CA"/>
+        </w:rPr>
+        <w:t>;</w:t>
       </w:r>
       <w:r>
         <w:rPr>
@@ -1373,12 +1622,21 @@
         </w:rPr>
         <w:t xml:space="preserve">int </w:t>
       </w:r>
-      <w:r>
-        <w:rPr>
-          <w:color w:val="BDBDBD"/>
-          <w:lang w:val="en-CA"/>
-        </w:rPr>
-        <w:t xml:space="preserve">i = </w:t>
+      <w:proofErr w:type="spellStart"/>
+      <w:r>
+        <w:rPr>
+          <w:color w:val="BDBDBD"/>
+          <w:lang w:val="en-CA"/>
+        </w:rPr>
+        <w:t>i</w:t>
+      </w:r>
+      <w:proofErr w:type="spellEnd"/>
+      <w:r>
+        <w:rPr>
+          <w:color w:val="BDBDBD"/>
+          <w:lang w:val="en-CA"/>
+        </w:rPr>
+        <w:t xml:space="preserve"> = </w:t>
       </w:r>
       <w:r>
         <w:rPr>
@@ -1392,7 +1650,55 @@
           <w:color w:val="BDBDBD"/>
           <w:lang w:val="en-CA"/>
         </w:rPr>
-        <w:t>; i &lt; nbAnneau; i++)</w:t>
+        <w:t xml:space="preserve">; </w:t>
+      </w:r>
+      <w:proofErr w:type="spellStart"/>
+      <w:r>
+        <w:rPr>
+          <w:color w:val="BDBDBD"/>
+          <w:lang w:val="en-CA"/>
+        </w:rPr>
+        <w:t>i</w:t>
+      </w:r>
+      <w:proofErr w:type="spellEnd"/>
+      <w:r>
+        <w:rPr>
+          <w:color w:val="BDBDBD"/>
+          <w:lang w:val="en-CA"/>
+        </w:rPr>
+        <w:t xml:space="preserve"> &lt; </w:t>
+      </w:r>
+      <w:proofErr w:type="spellStart"/>
+      <w:r>
+        <w:rPr>
+          <w:color w:val="BDBDBD"/>
+          <w:lang w:val="en-CA"/>
+        </w:rPr>
+        <w:t>nbAnneau</w:t>
+      </w:r>
+      <w:proofErr w:type="spellEnd"/>
+      <w:r>
+        <w:rPr>
+          <w:color w:val="BDBDBD"/>
+          <w:lang w:val="en-CA"/>
+        </w:rPr>
+        <w:t xml:space="preserve">; </w:t>
+      </w:r>
+      <w:proofErr w:type="spellStart"/>
+      <w:r>
+        <w:rPr>
+          <w:color w:val="BDBDBD"/>
+          <w:lang w:val="en-CA"/>
+        </w:rPr>
+        <w:t>i</w:t>
+      </w:r>
+      <w:proofErr w:type="spellEnd"/>
+      <w:r>
+        <w:rPr>
+          <w:color w:val="BDBDBD"/>
+          <w:lang w:val="en-CA"/>
+        </w:rPr>
+        <w:t>++)</w:t>
       </w:r>
       <w:r>
         <w:rPr>
@@ -1422,7 +1728,23 @@
           <w:color w:val="BDBDBD"/>
           <w:lang w:val="en-CA"/>
         </w:rPr>
-        <w:t xml:space="preserve">[i] = </w:t>
+        <w:t>[</w:t>
+      </w:r>
+      <w:proofErr w:type="spellStart"/>
+      <w:r>
+        <w:rPr>
+          <w:color w:val="BDBDBD"/>
+          <w:lang w:val="en-CA"/>
+        </w:rPr>
+        <w:t>i</w:t>
+      </w:r>
+      <w:proofErr w:type="spellEnd"/>
+      <w:r>
+        <w:rPr>
+          <w:color w:val="BDBDBD"/>
+          <w:lang w:val="en-CA"/>
+        </w:rPr>
+        <w:t xml:space="preserve">] = </w:t>
       </w:r>
       <w:r>
         <w:rPr>
@@ -1443,15 +1765,47 @@
           <w:color w:val="BDBDBD"/>
           <w:lang w:val="en-CA"/>
         </w:rPr>
-        <w:t>(diametre);</w:t>
-      </w:r>
-      <w:r>
-        <w:rPr>
-          <w:color w:val="BDBDBD"/>
-          <w:lang w:val="en-CA"/>
-        </w:rPr>
-        <w:br/>
-        <w:t xml:space="preserve">                diametre--;</w:t>
+        <w:t>(</w:t>
+      </w:r>
+      <w:proofErr w:type="spellStart"/>
+      <w:r>
+        <w:rPr>
+          <w:color w:val="BDBDBD"/>
+          <w:lang w:val="en-CA"/>
+        </w:rPr>
+        <w:t>diametre</w:t>
+      </w:r>
+      <w:proofErr w:type="spellEnd"/>
+      <w:r>
+        <w:rPr>
+          <w:color w:val="BDBDBD"/>
+          <w:lang w:val="en-CA"/>
+        </w:rPr>
+        <w:t>);</w:t>
+      </w:r>
+      <w:r>
+        <w:rPr>
+          <w:color w:val="BDBDBD"/>
+          <w:lang w:val="en-CA"/>
+        </w:rPr>
+        <w:br/>
+        <w:t xml:space="preserve">                </w:t>
+      </w:r>
+      <w:proofErr w:type="spellStart"/>
+      <w:r>
+        <w:rPr>
+          <w:color w:val="BDBDBD"/>
+          <w:lang w:val="en-CA"/>
+        </w:rPr>
+        <w:t>diametre</w:t>
+      </w:r>
+      <w:proofErr w:type="spellEnd"/>
+      <w:r>
+        <w:rPr>
+          <w:color w:val="BDBDBD"/>
+          <w:lang w:val="en-CA"/>
+        </w:rPr>
+        <w:t>--;</w:t>
       </w:r>
       <w:r>
         <w:rPr>
@@ -1499,8 +1853,9 @@
           <w:color w:val="85C46C"/>
           <w:lang w:val="en-CA"/>
         </w:rPr>
-        <w:t>//Fonctions primaires de la pile Tour[]</w:t>
-      </w:r>
+        <w:t>//</w:t>
+      </w:r>
+      <w:proofErr w:type="spellStart"/>
       <w:r>
         <w:rPr>
           <w:i/>
@@ -1508,213 +1863,9 @@
           <w:color w:val="85C46C"/>
           <w:lang w:val="en-CA"/>
         </w:rPr>
-        <w:br/>
-        <w:t xml:space="preserve">        </w:t>
-      </w:r>
-      <w:r>
-        <w:rPr>
-          <w:color w:val="6C95EB"/>
-          <w:lang w:val="en-CA"/>
-        </w:rPr>
-        <w:t xml:space="preserve">public void </w:t>
-      </w:r>
-      <w:r>
-        <w:rPr>
-          <w:color w:val="39CC8F"/>
-          <w:lang w:val="en-CA"/>
-        </w:rPr>
-        <w:t>push</w:t>
-      </w:r>
-      <w:r>
-        <w:rPr>
-          <w:color w:val="BDBDBD"/>
-          <w:lang w:val="en-CA"/>
-        </w:rPr>
-        <w:t>(</w:t>
-      </w:r>
-      <w:r>
-        <w:rPr>
-          <w:color w:val="C191FF"/>
-          <w:lang w:val="en-CA"/>
-        </w:rPr>
-        <w:t xml:space="preserve">Anneau </w:t>
-      </w:r>
-      <w:r>
-        <w:rPr>
-          <w:color w:val="BDBDBD"/>
-          <w:lang w:val="en-CA"/>
-        </w:rPr>
-        <w:t>nbAnneau)</w:t>
-      </w:r>
-      <w:r>
-        <w:rPr>
-          <w:color w:val="BDBDBD"/>
-          <w:lang w:val="en-CA"/>
-        </w:rPr>
-        <w:br/>
-        <w:t xml:space="preserve">        {</w:t>
-      </w:r>
-      <w:r>
-        <w:rPr>
-          <w:color w:val="BDBDBD"/>
-          <w:lang w:val="en-CA"/>
-        </w:rPr>
-        <w:br/>
-        <w:t xml:space="preserve">            </w:t>
-      </w:r>
-      <w:r>
-        <w:rPr>
-          <w:color w:val="66C3CC"/>
-          <w:lang w:val="en-CA"/>
-        </w:rPr>
-        <w:t>_tours</w:t>
-      </w:r>
-      <w:r>
-        <w:rPr>
-          <w:color w:val="BDBDBD"/>
-          <w:lang w:val="en-CA"/>
-        </w:rPr>
-        <w:t>[++</w:t>
-      </w:r>
-      <w:r>
-        <w:rPr>
-          <w:color w:val="66C3CC"/>
-          <w:lang w:val="en-CA"/>
-        </w:rPr>
-        <w:t>_top</w:t>
-      </w:r>
-      <w:r>
-        <w:rPr>
-          <w:color w:val="BDBDBD"/>
-          <w:lang w:val="en-CA"/>
-        </w:rPr>
-        <w:t>] = nbAnneau;</w:t>
-      </w:r>
-      <w:r>
-        <w:rPr>
-          <w:color w:val="BDBDBD"/>
-          <w:lang w:val="en-CA"/>
-        </w:rPr>
-        <w:br/>
-        <w:t xml:space="preserve">        }</w:t>
-      </w:r>
-      <w:r>
-        <w:rPr>
-          <w:color w:val="BDBDBD"/>
-          <w:lang w:val="en-CA"/>
-        </w:rPr>
-        <w:br/>
-      </w:r>
-      <w:r>
-        <w:rPr>
-          <w:color w:val="BDBDBD"/>
-          <w:lang w:val="en-CA"/>
-        </w:rPr>
-        <w:br/>
-        <w:t xml:space="preserve">        </w:t>
-      </w:r>
-      <w:r>
-        <w:rPr>
-          <w:color w:val="6C95EB"/>
-          <w:lang w:val="en-CA"/>
-        </w:rPr>
-        <w:t xml:space="preserve">public </w:t>
-      </w:r>
-      <w:r>
-        <w:rPr>
-          <w:color w:val="787878"/>
-          <w:lang w:val="en-CA"/>
-        </w:rPr>
-        <w:t xml:space="preserve">Anneau </w:t>
-      </w:r>
-      <w:r>
-        <w:rPr>
-          <w:color w:val="39CC8F"/>
-          <w:lang w:val="en-CA"/>
-        </w:rPr>
-        <w:t>pop</w:t>
-      </w:r>
-      <w:r>
-        <w:rPr>
-          <w:color w:val="BDBDBD"/>
-          <w:lang w:val="en-CA"/>
-        </w:rPr>
-        <w:t>()</w:t>
-      </w:r>
-      <w:r>
-        <w:rPr>
-          <w:color w:val="BDBDBD"/>
-          <w:lang w:val="en-CA"/>
-        </w:rPr>
-        <w:br/>
-        <w:t xml:space="preserve">        {</w:t>
-      </w:r>
-      <w:r>
-        <w:rPr>
-          <w:color w:val="BDBDBD"/>
-          <w:lang w:val="en-CA"/>
-        </w:rPr>
-        <w:br/>
-        <w:t xml:space="preserve">            </w:t>
-      </w:r>
-      <w:r>
-        <w:rPr>
-          <w:color w:val="6C95EB"/>
-          <w:lang w:val="en-CA"/>
-        </w:rPr>
-        <w:t xml:space="preserve">return </w:t>
-      </w:r>
-      <w:r>
-        <w:rPr>
-          <w:color w:val="66C3CC"/>
-          <w:lang w:val="en-CA"/>
-        </w:rPr>
-        <w:t>_tours</w:t>
-      </w:r>
-      <w:r>
-        <w:rPr>
-          <w:color w:val="BDBDBD"/>
-          <w:lang w:val="en-CA"/>
-        </w:rPr>
-        <w:t>[</w:t>
-      </w:r>
-      <w:r>
-        <w:rPr>
-          <w:color w:val="66C3CC"/>
-          <w:lang w:val="en-CA"/>
-        </w:rPr>
-        <w:t>_top</w:t>
-      </w:r>
-      <w:r>
-        <w:rPr>
-          <w:color w:val="BDBDBD"/>
-          <w:lang w:val="en-CA"/>
-        </w:rPr>
-        <w:t>--];</w:t>
-      </w:r>
-      <w:r>
-        <w:rPr>
-          <w:color w:val="BDBDBD"/>
-          <w:lang w:val="en-CA"/>
-        </w:rPr>
-        <w:br/>
-        <w:t xml:space="preserve">        }</w:t>
-      </w:r>
-      <w:r>
-        <w:rPr>
-          <w:color w:val="BDBDBD"/>
-          <w:lang w:val="en-CA"/>
-        </w:rPr>
-        <w:br/>
-      </w:r>
-      <w:r>
-        <w:rPr>
-          <w:color w:val="BDBDBD"/>
-          <w:lang w:val="en-CA"/>
-        </w:rPr>
-        <w:br/>
-        <w:t xml:space="preserve">        </w:t>
-      </w:r>
+        <w:t>Fonctions</w:t>
+      </w:r>
+      <w:proofErr w:type="spellEnd"/>
       <w:r>
         <w:rPr>
           <w:i/>
@@ -1722,8 +1873,9 @@
           <w:color w:val="85C46C"/>
           <w:lang w:val="en-CA"/>
         </w:rPr>
-        <w:t>//Fonctions secondaires de la pile Tour[]</w:t>
-      </w:r>
+        <w:t xml:space="preserve"> </w:t>
+      </w:r>
+      <w:proofErr w:type="spellStart"/>
       <w:r>
         <w:rPr>
           <w:i/>
@@ -1731,8 +1883,9 @@
           <w:color w:val="85C46C"/>
           <w:lang w:val="en-CA"/>
         </w:rPr>
-        <w:br/>
-      </w:r>
+        <w:t>primaires</w:t>
+      </w:r>
+      <w:proofErr w:type="spellEnd"/>
       <w:r>
         <w:rPr>
           <w:i/>
@@ -1740,6 +1893,312 @@
           <w:color w:val="85C46C"/>
           <w:lang w:val="en-CA"/>
         </w:rPr>
+        <w:t xml:space="preserve"> de la pile Tour[]</w:t>
+      </w:r>
+      <w:r>
+        <w:rPr>
+          <w:i/>
+          <w:iCs/>
+          <w:color w:val="85C46C"/>
+          <w:lang w:val="en-CA"/>
+        </w:rPr>
+        <w:br/>
+        <w:t xml:space="preserve">        </w:t>
+      </w:r>
+      <w:r>
+        <w:rPr>
+          <w:color w:val="6C95EB"/>
+          <w:lang w:val="en-CA"/>
+        </w:rPr>
+        <w:t xml:space="preserve">public void </w:t>
+      </w:r>
+      <w:r>
+        <w:rPr>
+          <w:color w:val="39CC8F"/>
+          <w:lang w:val="en-CA"/>
+        </w:rPr>
+        <w:t>push</w:t>
+      </w:r>
+      <w:r>
+        <w:rPr>
+          <w:color w:val="BDBDBD"/>
+          <w:lang w:val="en-CA"/>
+        </w:rPr>
+        <w:t>(</w:t>
+      </w:r>
+      <w:r>
+        <w:rPr>
+          <w:color w:val="C191FF"/>
+          <w:lang w:val="en-CA"/>
+        </w:rPr>
+        <w:t xml:space="preserve">Anneau </w:t>
+      </w:r>
+      <w:proofErr w:type="spellStart"/>
+      <w:r>
+        <w:rPr>
+          <w:color w:val="BDBDBD"/>
+          <w:lang w:val="en-CA"/>
+        </w:rPr>
+        <w:t>nbAnneau</w:t>
+      </w:r>
+      <w:proofErr w:type="spellEnd"/>
+      <w:r>
+        <w:rPr>
+          <w:color w:val="BDBDBD"/>
+          <w:lang w:val="en-CA"/>
+        </w:rPr>
+        <w:t>)</w:t>
+      </w:r>
+      <w:r>
+        <w:rPr>
+          <w:color w:val="BDBDBD"/>
+          <w:lang w:val="en-CA"/>
+        </w:rPr>
+        <w:br/>
+        <w:t xml:space="preserve">        {</w:t>
+      </w:r>
+      <w:r>
+        <w:rPr>
+          <w:color w:val="BDBDBD"/>
+          <w:lang w:val="en-CA"/>
+        </w:rPr>
+        <w:br/>
+        <w:t xml:space="preserve">            </w:t>
+      </w:r>
+      <w:r>
+        <w:rPr>
+          <w:color w:val="66C3CC"/>
+          <w:lang w:val="en-CA"/>
+        </w:rPr>
+        <w:t>_tours</w:t>
+      </w:r>
+      <w:r>
+        <w:rPr>
+          <w:color w:val="BDBDBD"/>
+          <w:lang w:val="en-CA"/>
+        </w:rPr>
+        <w:t>[++</w:t>
+      </w:r>
+      <w:r>
+        <w:rPr>
+          <w:color w:val="66C3CC"/>
+          <w:lang w:val="en-CA"/>
+        </w:rPr>
+        <w:t>_top</w:t>
+      </w:r>
+      <w:r>
+        <w:rPr>
+          <w:color w:val="BDBDBD"/>
+          <w:lang w:val="en-CA"/>
+        </w:rPr>
+        <w:t xml:space="preserve">] = </w:t>
+      </w:r>
+      <w:proofErr w:type="spellStart"/>
+      <w:r>
+        <w:rPr>
+          <w:color w:val="BDBDBD"/>
+          <w:lang w:val="en-CA"/>
+        </w:rPr>
+        <w:t>nbAnneau</w:t>
+      </w:r>
+      <w:proofErr w:type="spellEnd"/>
+      <w:r>
+        <w:rPr>
+          <w:color w:val="BDBDBD"/>
+          <w:lang w:val="en-CA"/>
+        </w:rPr>
+        <w:t>;</w:t>
+      </w:r>
+      <w:r>
+        <w:rPr>
+          <w:color w:val="BDBDBD"/>
+          <w:lang w:val="en-CA"/>
+        </w:rPr>
+        <w:br/>
+        <w:t xml:space="preserve">        }</w:t>
+      </w:r>
+      <w:r>
+        <w:rPr>
+          <w:color w:val="BDBDBD"/>
+          <w:lang w:val="en-CA"/>
+        </w:rPr>
+        <w:br/>
+      </w:r>
+      <w:r>
+        <w:rPr>
+          <w:color w:val="BDBDBD"/>
+          <w:lang w:val="en-CA"/>
+        </w:rPr>
+        <w:br/>
+        <w:t xml:space="preserve">        </w:t>
+      </w:r>
+      <w:r>
+        <w:rPr>
+          <w:color w:val="6C95EB"/>
+          <w:lang w:val="en-CA"/>
+        </w:rPr>
+        <w:t xml:space="preserve">public </w:t>
+      </w:r>
+      <w:r>
+        <w:rPr>
+          <w:color w:val="787878"/>
+          <w:lang w:val="en-CA"/>
+        </w:rPr>
+        <w:t xml:space="preserve">Anneau </w:t>
+      </w:r>
+      <w:r>
+        <w:rPr>
+          <w:color w:val="39CC8F"/>
+          <w:lang w:val="en-CA"/>
+        </w:rPr>
+        <w:t>pop</w:t>
+      </w:r>
+      <w:r>
+        <w:rPr>
+          <w:color w:val="BDBDBD"/>
+          <w:lang w:val="en-CA"/>
+        </w:rPr>
+        <w:t>()</w:t>
+      </w:r>
+      <w:r>
+        <w:rPr>
+          <w:color w:val="BDBDBD"/>
+          <w:lang w:val="en-CA"/>
+        </w:rPr>
+        <w:br/>
+        <w:t xml:space="preserve">        {</w:t>
+      </w:r>
+      <w:r>
+        <w:rPr>
+          <w:color w:val="BDBDBD"/>
+          <w:lang w:val="en-CA"/>
+        </w:rPr>
+        <w:br/>
+        <w:t xml:space="preserve">            </w:t>
+      </w:r>
+      <w:r>
+        <w:rPr>
+          <w:color w:val="6C95EB"/>
+          <w:lang w:val="en-CA"/>
+        </w:rPr>
+        <w:t xml:space="preserve">return </w:t>
+      </w:r>
+      <w:r>
+        <w:rPr>
+          <w:color w:val="66C3CC"/>
+          <w:lang w:val="en-CA"/>
+        </w:rPr>
+        <w:t>_tours</w:t>
+      </w:r>
+      <w:r>
+        <w:rPr>
+          <w:color w:val="BDBDBD"/>
+          <w:lang w:val="en-CA"/>
+        </w:rPr>
+        <w:t>[</w:t>
+      </w:r>
+      <w:r>
+        <w:rPr>
+          <w:color w:val="66C3CC"/>
+          <w:lang w:val="en-CA"/>
+        </w:rPr>
+        <w:t>_top</w:t>
+      </w:r>
+      <w:r>
+        <w:rPr>
+          <w:color w:val="BDBDBD"/>
+          <w:lang w:val="en-CA"/>
+        </w:rPr>
+        <w:t>--];</w:t>
+      </w:r>
+      <w:r>
+        <w:rPr>
+          <w:color w:val="BDBDBD"/>
+          <w:lang w:val="en-CA"/>
+        </w:rPr>
+        <w:br/>
+        <w:t xml:space="preserve">        }</w:t>
+      </w:r>
+      <w:r>
+        <w:rPr>
+          <w:color w:val="BDBDBD"/>
+          <w:lang w:val="en-CA"/>
+        </w:rPr>
+        <w:br/>
+      </w:r>
+      <w:r>
+        <w:rPr>
+          <w:color w:val="BDBDBD"/>
+          <w:lang w:val="en-CA"/>
+        </w:rPr>
+        <w:br/>
+        <w:t xml:space="preserve">        </w:t>
+      </w:r>
+      <w:r>
+        <w:rPr>
+          <w:i/>
+          <w:iCs/>
+          <w:color w:val="85C46C"/>
+          <w:lang w:val="en-CA"/>
+        </w:rPr>
+        <w:t>//</w:t>
+      </w:r>
+      <w:proofErr w:type="spellStart"/>
+      <w:r>
+        <w:rPr>
+          <w:i/>
+          <w:iCs/>
+          <w:color w:val="85C46C"/>
+          <w:lang w:val="en-CA"/>
+        </w:rPr>
+        <w:t>Fonctions</w:t>
+      </w:r>
+      <w:proofErr w:type="spellEnd"/>
+      <w:r>
+        <w:rPr>
+          <w:i/>
+          <w:iCs/>
+          <w:color w:val="85C46C"/>
+          <w:lang w:val="en-CA"/>
+        </w:rPr>
+        <w:t xml:space="preserve"> </w:t>
+      </w:r>
+      <w:proofErr w:type="spellStart"/>
+      <w:r>
+        <w:rPr>
+          <w:i/>
+          <w:iCs/>
+          <w:color w:val="85C46C"/>
+          <w:lang w:val="en-CA"/>
+        </w:rPr>
+        <w:t>secondaires</w:t>
+      </w:r>
+      <w:proofErr w:type="spellEnd"/>
+      <w:r>
+        <w:rPr>
+          <w:i/>
+          <w:iCs/>
+          <w:color w:val="85C46C"/>
+          <w:lang w:val="en-CA"/>
+        </w:rPr>
+        <w:t xml:space="preserve"> de la pile Tour[]</w:t>
+      </w:r>
+      <w:r>
+        <w:rPr>
+          <w:i/>
+          <w:iCs/>
+          <w:color w:val="85C46C"/>
+          <w:lang w:val="en-CA"/>
+        </w:rPr>
+        <w:br/>
+      </w:r>
+      <w:r>
+        <w:rPr>
+          <w:i/>
+          <w:iCs/>
+          <w:color w:val="85C46C"/>
+          <w:lang w:val="en-CA"/>
+        </w:rPr>
         <w:lastRenderedPageBreak/>
         <w:t xml:space="preserve">        </w:t>
       </w:r>
@@ -2027,6 +2486,7 @@
         </w:rPr>
         <w:t xml:space="preserve">public bool </w:t>
       </w:r>
+      <w:proofErr w:type="spellStart"/>
       <w:r>
         <w:rPr>
           <w:color w:val="39CC8F"/>
@@ -2034,6 +2494,7 @@
         </w:rPr>
         <w:t>isEmpty</w:t>
       </w:r>
+      <w:proofErr w:type="spellEnd"/>
       <w:r>
         <w:rPr>
           <w:color w:val="BDBDBD"/>
@@ -2136,6 +2597,7 @@
         </w:rPr>
         <w:t xml:space="preserve">public bool </w:t>
       </w:r>
+      <w:proofErr w:type="spellStart"/>
       <w:r>
         <w:rPr>
           <w:color w:val="787878"/>
@@ -2143,6 +2605,7 @@
         </w:rPr>
         <w:t>isFull</w:t>
       </w:r>
+      <w:proofErr w:type="spellEnd"/>
       <w:r>
         <w:rPr>
           <w:color w:val="BDBDBD"/>
@@ -2199,7 +2662,23 @@
           <w:color w:val="66C3CC"/>
           <w:lang w:val="en-CA"/>
         </w:rPr>
-        <w:t xml:space="preserve">_nbAnneau </w:t>
+        <w:t>_</w:t>
+      </w:r>
+      <w:proofErr w:type="spellStart"/>
+      <w:r>
+        <w:rPr>
+          <w:color w:val="66C3CC"/>
+          <w:lang w:val="en-CA"/>
+        </w:rPr>
+        <w:t>nbAnneau</w:t>
+      </w:r>
+      <w:proofErr w:type="spellEnd"/>
+      <w:r>
+        <w:rPr>
+          <w:color w:val="66C3CC"/>
+          <w:lang w:val="en-CA"/>
+        </w:rPr>
+        <w:t xml:space="preserve"> </w:t>
       </w:r>
       <w:r>
         <w:rPr>
@@ -2310,6 +2789,7 @@
         </w:rPr>
         <w:t>!</w:t>
       </w:r>
+      <w:proofErr w:type="spellStart"/>
       <w:r>
         <w:rPr>
           <w:color w:val="39CC8F"/>
@@ -2317,6 +2797,7 @@
         </w:rPr>
         <w:t>isEmpty</w:t>
       </w:r>
+      <w:proofErr w:type="spellEnd"/>
       <w:r>
         <w:rPr>
           <w:color w:val="BDBDBD"/>
@@ -2392,6 +2873,7 @@
         </w:rPr>
         <w:t xml:space="preserve">public override string </w:t>
       </w:r>
+      <w:proofErr w:type="spellStart"/>
       <w:r>
         <w:rPr>
           <w:color w:val="39CC8F"/>
@@ -2399,6 +2881,7 @@
         </w:rPr>
         <w:t>ToString</w:t>
       </w:r>
+      <w:proofErr w:type="spellEnd"/>
       <w:r>
         <w:rPr>
           <w:color w:val="BDBDBD"/>
@@ -2429,19 +2912,44 @@
         </w:rPr>
         <w:t xml:space="preserve">string </w:t>
       </w:r>
-      <w:r>
-        <w:rPr>
-          <w:color w:val="BDBDBD"/>
-          <w:lang w:val="en-CA"/>
-        </w:rPr>
-        <w:t xml:space="preserve">affichage = </w:t>
+      <w:proofErr w:type="spellStart"/>
+      <w:r>
+        <w:rPr>
+          <w:color w:val="BDBDBD"/>
+          <w:lang w:val="en-CA"/>
+        </w:rPr>
+        <w:t>affichage</w:t>
+      </w:r>
+      <w:proofErr w:type="spellEnd"/>
+      <w:r>
+        <w:rPr>
+          <w:color w:val="BDBDBD"/>
+          <w:lang w:val="en-CA"/>
+        </w:rPr>
+        <w:t xml:space="preserve"> = </w:t>
       </w:r>
       <w:r>
         <w:rPr>
           <w:color w:val="66C3CC"/>
           <w:lang w:val="en-CA"/>
         </w:rPr>
-        <w:t xml:space="preserve">_lettreTour </w:t>
+        <w:t>_</w:t>
+      </w:r>
+      <w:proofErr w:type="spellStart"/>
+      <w:r>
+        <w:rPr>
+          <w:color w:val="66C3CC"/>
+          <w:lang w:val="en-CA"/>
+        </w:rPr>
+        <w:t>lettreTour</w:t>
+      </w:r>
+      <w:proofErr w:type="spellEnd"/>
+      <w:r>
+        <w:rPr>
+          <w:color w:val="66C3CC"/>
+          <w:lang w:val="en-CA"/>
+        </w:rPr>
+        <w:t xml:space="preserve"> </w:t>
       </w:r>
       <w:r>
         <w:rPr>
@@ -2486,18 +2994,271 @@
         </w:rPr>
         <w:t xml:space="preserve">int </w:t>
       </w:r>
-      <w:r>
-        <w:rPr>
-          <w:color w:val="BDBDBD"/>
-          <w:lang w:val="en-CA"/>
-        </w:rPr>
-        <w:t xml:space="preserve">dif = </w:t>
+      <w:proofErr w:type="spellStart"/>
+      <w:r>
+        <w:rPr>
+          <w:color w:val="BDBDBD"/>
+          <w:lang w:val="en-CA"/>
+        </w:rPr>
+        <w:t>dif</w:t>
+      </w:r>
+      <w:proofErr w:type="spellEnd"/>
+      <w:r>
+        <w:rPr>
+          <w:color w:val="BDBDBD"/>
+          <w:lang w:val="en-CA"/>
+        </w:rPr>
+        <w:t xml:space="preserve"> = </w:t>
       </w:r>
       <w:r>
         <w:rPr>
           <w:color w:val="66C3CC"/>
           <w:lang w:val="en-CA"/>
         </w:rPr>
+        <w:t>_</w:t>
+      </w:r>
+      <w:proofErr w:type="spellStart"/>
+      <w:r>
+        <w:rPr>
+          <w:color w:val="66C3CC"/>
+          <w:lang w:val="en-CA"/>
+        </w:rPr>
+        <w:t>tours</w:t>
+      </w:r>
+      <w:r>
+        <w:rPr>
+          <w:color w:val="BDBDBD"/>
+          <w:lang w:val="en-CA"/>
+        </w:rPr>
+        <w:t>.</w:t>
+      </w:r>
+      <w:r>
+        <w:rPr>
+          <w:color w:val="66C3CC"/>
+          <w:lang w:val="en-CA"/>
+        </w:rPr>
+        <w:t>Length</w:t>
+      </w:r>
+      <w:proofErr w:type="spellEnd"/>
+      <w:r>
+        <w:rPr>
+          <w:color w:val="66C3CC"/>
+          <w:lang w:val="en-CA"/>
+        </w:rPr>
+        <w:t xml:space="preserve"> </w:t>
+      </w:r>
+      <w:r>
+        <w:rPr>
+          <w:color w:val="BDBDBD"/>
+          <w:lang w:val="en-CA"/>
+        </w:rPr>
+        <w:t>- (</w:t>
+      </w:r>
+      <w:r>
+        <w:rPr>
+          <w:color w:val="66C3CC"/>
+          <w:lang w:val="en-CA"/>
+        </w:rPr>
+        <w:t xml:space="preserve">_top </w:t>
+      </w:r>
+      <w:r>
+        <w:rPr>
+          <w:color w:val="BDBDBD"/>
+          <w:lang w:val="en-CA"/>
+        </w:rPr>
+        <w:t xml:space="preserve">+ </w:t>
+      </w:r>
+      <w:r>
+        <w:rPr>
+          <w:color w:val="ED94C0"/>
+          <w:lang w:val="en-CA"/>
+        </w:rPr>
+        <w:t>1</w:t>
+      </w:r>
+      <w:r>
+        <w:rPr>
+          <w:color w:val="BDBDBD"/>
+          <w:lang w:val="en-CA"/>
+        </w:rPr>
+        <w:t>);</w:t>
+      </w:r>
+      <w:r>
+        <w:rPr>
+          <w:color w:val="BDBDBD"/>
+          <w:lang w:val="en-CA"/>
+        </w:rPr>
+        <w:br/>
+      </w:r>
+      <w:r>
+        <w:rPr>
+          <w:color w:val="BDBDBD"/>
+          <w:lang w:val="en-CA"/>
+        </w:rPr>
+        <w:br/>
+        <w:t xml:space="preserve">            </w:t>
+      </w:r>
+      <w:r>
+        <w:rPr>
+          <w:color w:val="6C95EB"/>
+          <w:lang w:val="en-CA"/>
+        </w:rPr>
+        <w:t xml:space="preserve">for </w:t>
+      </w:r>
+      <w:r>
+        <w:rPr>
+          <w:color w:val="BDBDBD"/>
+          <w:lang w:val="en-CA"/>
+        </w:rPr>
+        <w:t>(</w:t>
+      </w:r>
+      <w:r>
+        <w:rPr>
+          <w:color w:val="6C95EB"/>
+          <w:lang w:val="en-CA"/>
+        </w:rPr>
+        <w:t xml:space="preserve">int </w:t>
+      </w:r>
+      <w:proofErr w:type="spellStart"/>
+      <w:r>
+        <w:rPr>
+          <w:color w:val="BDBDBD"/>
+          <w:lang w:val="en-CA"/>
+        </w:rPr>
+        <w:t>i</w:t>
+      </w:r>
+      <w:proofErr w:type="spellEnd"/>
+      <w:r>
+        <w:rPr>
+          <w:color w:val="BDBDBD"/>
+          <w:lang w:val="en-CA"/>
+        </w:rPr>
+        <w:t xml:space="preserve"> = </w:t>
+      </w:r>
+      <w:r>
+        <w:rPr>
+          <w:color w:val="ED94C0"/>
+          <w:lang w:val="en-CA"/>
+        </w:rPr>
+        <w:t>0</w:t>
+      </w:r>
+      <w:r>
+        <w:rPr>
+          <w:color w:val="BDBDBD"/>
+          <w:lang w:val="en-CA"/>
+        </w:rPr>
+        <w:t xml:space="preserve">; </w:t>
+      </w:r>
+      <w:proofErr w:type="spellStart"/>
+      <w:r>
+        <w:rPr>
+          <w:color w:val="BDBDBD"/>
+          <w:lang w:val="en-CA"/>
+        </w:rPr>
+        <w:t>i</w:t>
+      </w:r>
+      <w:proofErr w:type="spellEnd"/>
+      <w:r>
+        <w:rPr>
+          <w:color w:val="BDBDBD"/>
+          <w:lang w:val="en-CA"/>
+        </w:rPr>
+        <w:t xml:space="preserve"> &lt; </w:t>
+      </w:r>
+      <w:r>
+        <w:rPr>
+          <w:color w:val="787878"/>
+          <w:lang w:val="en-CA"/>
+        </w:rPr>
+        <w:t>(</w:t>
+      </w:r>
+      <w:r>
+        <w:rPr>
+          <w:color w:val="66C3CC"/>
+          <w:lang w:val="en-CA"/>
+        </w:rPr>
+        <w:t xml:space="preserve">_top </w:t>
+      </w:r>
+      <w:r>
+        <w:rPr>
+          <w:color w:val="BDBDBD"/>
+          <w:lang w:val="en-CA"/>
+        </w:rPr>
+        <w:t xml:space="preserve">+ </w:t>
+      </w:r>
+      <w:r>
+        <w:rPr>
+          <w:color w:val="ED94C0"/>
+          <w:lang w:val="en-CA"/>
+        </w:rPr>
+        <w:t>1</w:t>
+      </w:r>
+      <w:r>
+        <w:rPr>
+          <w:color w:val="787878"/>
+          <w:lang w:val="en-CA"/>
+        </w:rPr>
+        <w:t>)</w:t>
+      </w:r>
+      <w:r>
+        <w:rPr>
+          <w:color w:val="BDBDBD"/>
+          <w:lang w:val="en-CA"/>
+        </w:rPr>
+        <w:t xml:space="preserve">; </w:t>
+      </w:r>
+      <w:proofErr w:type="spellStart"/>
+      <w:r>
+        <w:rPr>
+          <w:color w:val="BDBDBD"/>
+          <w:lang w:val="en-CA"/>
+        </w:rPr>
+        <w:t>i</w:t>
+      </w:r>
+      <w:proofErr w:type="spellEnd"/>
+      <w:r>
+        <w:rPr>
+          <w:color w:val="BDBDBD"/>
+          <w:lang w:val="en-CA"/>
+        </w:rPr>
+        <w:t>++)</w:t>
+      </w:r>
+      <w:r>
+        <w:rPr>
+          <w:color w:val="BDBDBD"/>
+          <w:lang w:val="en-CA"/>
+        </w:rPr>
+        <w:br/>
+        <w:t xml:space="preserve">            {</w:t>
+      </w:r>
+      <w:r>
+        <w:rPr>
+          <w:color w:val="BDBDBD"/>
+          <w:lang w:val="en-CA"/>
+        </w:rPr>
+        <w:br/>
+        <w:t xml:space="preserve">                </w:t>
+      </w:r>
+      <w:proofErr w:type="spellStart"/>
+      <w:r>
+        <w:rPr>
+          <w:color w:val="BDBDBD"/>
+          <w:lang w:val="en-CA"/>
+        </w:rPr>
+        <w:t>affichage</w:t>
+      </w:r>
+      <w:proofErr w:type="spellEnd"/>
+      <w:r>
+        <w:rPr>
+          <w:color w:val="BDBDBD"/>
+          <w:lang w:val="en-CA"/>
+        </w:rPr>
+        <w:t xml:space="preserve"> += </w:t>
+      </w:r>
+      <w:r>
+        <w:rPr>
+          <w:color w:val="66C3CC"/>
+          <w:lang w:val="en-CA"/>
+        </w:rPr>
         <w:t>_tours</w:t>
       </w:r>
       <w:r>
@@ -2505,56 +3266,223 @@
           <w:color w:val="BDBDBD"/>
           <w:lang w:val="en-CA"/>
         </w:rPr>
-        <w:t>.</w:t>
-      </w:r>
-      <w:r>
-        <w:rPr>
-          <w:color w:val="66C3CC"/>
-          <w:lang w:val="en-CA"/>
-        </w:rPr>
-        <w:t xml:space="preserve">Length </w:t>
-      </w:r>
-      <w:r>
-        <w:rPr>
-          <w:color w:val="BDBDBD"/>
-          <w:lang w:val="en-CA"/>
-        </w:rPr>
-        <w:t>- (</w:t>
-      </w:r>
-      <w:r>
-        <w:rPr>
-          <w:color w:val="66C3CC"/>
-          <w:lang w:val="en-CA"/>
-        </w:rPr>
-        <w:t xml:space="preserve">_top </w:t>
-      </w:r>
-      <w:r>
-        <w:rPr>
-          <w:color w:val="BDBDBD"/>
-          <w:lang w:val="en-CA"/>
-        </w:rPr>
-        <w:t xml:space="preserve">+ </w:t>
+        <w:t>[</w:t>
+      </w:r>
+      <w:proofErr w:type="spellStart"/>
+      <w:r>
+        <w:rPr>
+          <w:color w:val="BDBDBD"/>
+          <w:lang w:val="en-CA"/>
+        </w:rPr>
+        <w:t>i</w:t>
+      </w:r>
+      <w:proofErr w:type="spellEnd"/>
+      <w:r>
+        <w:rPr>
+          <w:color w:val="BDBDBD"/>
+          <w:lang w:val="en-CA"/>
+        </w:rPr>
+        <w:t>].</w:t>
+      </w:r>
+      <w:proofErr w:type="spellStart"/>
+      <w:r>
+        <w:rPr>
+          <w:color w:val="39CC8F"/>
+          <w:lang w:val="en-CA"/>
+        </w:rPr>
+        <w:t>ToString</w:t>
+      </w:r>
+      <w:proofErr w:type="spellEnd"/>
+      <w:r>
+        <w:rPr>
+          <w:color w:val="BDBDBD"/>
+          <w:lang w:val="en-CA"/>
+        </w:rPr>
+        <w:t>();</w:t>
+      </w:r>
+      <w:r>
+        <w:rPr>
+          <w:color w:val="BDBDBD"/>
+          <w:lang w:val="en-CA"/>
+        </w:rPr>
+        <w:br/>
+        <w:t xml:space="preserve">            }</w:t>
+      </w:r>
+      <w:r>
+        <w:rPr>
+          <w:color w:val="BDBDBD"/>
+          <w:lang w:val="en-CA"/>
+        </w:rPr>
+        <w:br/>
+      </w:r>
+      <w:r>
+        <w:rPr>
+          <w:color w:val="BDBDBD"/>
+          <w:lang w:val="en-CA"/>
+        </w:rPr>
+        <w:br/>
+        <w:t xml:space="preserve">            </w:t>
+      </w:r>
+      <w:r>
+        <w:rPr>
+          <w:color w:val="6C95EB"/>
+          <w:lang w:val="en-CA"/>
+        </w:rPr>
+        <w:t xml:space="preserve">for </w:t>
+      </w:r>
+      <w:r>
+        <w:rPr>
+          <w:color w:val="BDBDBD"/>
+          <w:lang w:val="en-CA"/>
+        </w:rPr>
+        <w:t>(</w:t>
+      </w:r>
+      <w:r>
+        <w:rPr>
+          <w:color w:val="6C95EB"/>
+          <w:lang w:val="en-CA"/>
+        </w:rPr>
+        <w:t xml:space="preserve">int </w:t>
+      </w:r>
+      <w:proofErr w:type="spellStart"/>
+      <w:r>
+        <w:rPr>
+          <w:color w:val="BDBDBD"/>
+          <w:lang w:val="en-CA"/>
+        </w:rPr>
+        <w:t>i</w:t>
+      </w:r>
+      <w:proofErr w:type="spellEnd"/>
+      <w:r>
+        <w:rPr>
+          <w:color w:val="BDBDBD"/>
+          <w:lang w:val="en-CA"/>
+        </w:rPr>
+        <w:t xml:space="preserve"> = </w:t>
       </w:r>
       <w:r>
         <w:rPr>
           <w:color w:val="ED94C0"/>
           <w:lang w:val="en-CA"/>
         </w:rPr>
-        <w:t>1</w:t>
-      </w:r>
-      <w:r>
-        <w:rPr>
-          <w:color w:val="BDBDBD"/>
-          <w:lang w:val="en-CA"/>
-        </w:rPr>
-        <w:t>);</w:t>
-      </w:r>
-      <w:r>
-        <w:rPr>
-          <w:color w:val="BDBDBD"/>
-          <w:lang w:val="en-CA"/>
-        </w:rPr>
-        <w:br/>
+        <w:t>0</w:t>
+      </w:r>
+      <w:r>
+        <w:rPr>
+          <w:color w:val="BDBDBD"/>
+          <w:lang w:val="en-CA"/>
+        </w:rPr>
+        <w:t xml:space="preserve">; </w:t>
+      </w:r>
+      <w:proofErr w:type="spellStart"/>
+      <w:r>
+        <w:rPr>
+          <w:color w:val="BDBDBD"/>
+          <w:lang w:val="en-CA"/>
+        </w:rPr>
+        <w:t>i</w:t>
+      </w:r>
+      <w:proofErr w:type="spellEnd"/>
+      <w:r>
+        <w:rPr>
+          <w:color w:val="BDBDBD"/>
+          <w:lang w:val="en-CA"/>
+        </w:rPr>
+        <w:t xml:space="preserve"> &lt; </w:t>
+      </w:r>
+      <w:proofErr w:type="spellStart"/>
+      <w:r>
+        <w:rPr>
+          <w:color w:val="BDBDBD"/>
+          <w:lang w:val="en-CA"/>
+        </w:rPr>
+        <w:t>dif</w:t>
+      </w:r>
+      <w:proofErr w:type="spellEnd"/>
+      <w:r>
+        <w:rPr>
+          <w:color w:val="BDBDBD"/>
+          <w:lang w:val="en-CA"/>
+        </w:rPr>
+        <w:t xml:space="preserve">; </w:t>
+      </w:r>
+      <w:proofErr w:type="spellStart"/>
+      <w:r>
+        <w:rPr>
+          <w:color w:val="BDBDBD"/>
+          <w:lang w:val="en-CA"/>
+        </w:rPr>
+        <w:t>i</w:t>
+      </w:r>
+      <w:proofErr w:type="spellEnd"/>
+      <w:r>
+        <w:rPr>
+          <w:color w:val="BDBDBD"/>
+          <w:lang w:val="en-CA"/>
+        </w:rPr>
+        <w:t>++)</w:t>
+      </w:r>
+      <w:r>
+        <w:rPr>
+          <w:color w:val="BDBDBD"/>
+          <w:lang w:val="en-CA"/>
+        </w:rPr>
+        <w:br/>
+        <w:t xml:space="preserve">            {</w:t>
+      </w:r>
+      <w:r>
+        <w:rPr>
+          <w:color w:val="BDBDBD"/>
+          <w:lang w:val="en-CA"/>
+        </w:rPr>
+        <w:br/>
+        <w:t xml:space="preserve">                </w:t>
+      </w:r>
+      <w:proofErr w:type="spellStart"/>
+      <w:r>
+        <w:rPr>
+          <w:color w:val="BDBDBD"/>
+          <w:lang w:val="en-CA"/>
+        </w:rPr>
+        <w:t>affichage</w:t>
+      </w:r>
+      <w:proofErr w:type="spellEnd"/>
+      <w:r>
+        <w:rPr>
+          <w:color w:val="BDBDBD"/>
+          <w:lang w:val="en-CA"/>
+        </w:rPr>
+        <w:t xml:space="preserve"> += </w:t>
+      </w:r>
+      <w:r>
+        <w:rPr>
+          <w:color w:val="C9A26D"/>
+          <w:lang w:val="en-CA"/>
+        </w:rPr>
+        <w:t>"-"</w:t>
+      </w:r>
+      <w:r>
+        <w:rPr>
+          <w:color w:val="BDBDBD"/>
+          <w:lang w:val="en-CA"/>
+        </w:rPr>
+        <w:t>;</w:t>
+      </w:r>
+      <w:r>
+        <w:rPr>
+          <w:color w:val="BDBDBD"/>
+          <w:lang w:val="en-CA"/>
+        </w:rPr>
+        <w:br/>
+        <w:t xml:space="preserve">            }</w:t>
+      </w:r>
+      <w:r>
+        <w:rPr>
+          <w:color w:val="BDBDBD"/>
+          <w:lang w:val="en-CA"/>
+        </w:rPr>
+        <w:br/>
+        <w:t xml:space="preserve">           </w:t>
       </w:r>
       <w:r>
         <w:rPr>
@@ -2566,149 +3494,6 @@
       </w:r>
       <w:r>
         <w:rPr>
-          <w:color w:val="6C95EB"/>
-          <w:lang w:val="en-CA"/>
-        </w:rPr>
-        <w:t xml:space="preserve">for </w:t>
-      </w:r>
-      <w:r>
-        <w:rPr>
-          <w:color w:val="BDBDBD"/>
-          <w:lang w:val="en-CA"/>
-        </w:rPr>
-        <w:t>(</w:t>
-      </w:r>
-      <w:r>
-        <w:rPr>
-          <w:color w:val="6C95EB"/>
-          <w:lang w:val="en-CA"/>
-        </w:rPr>
-        <w:t xml:space="preserve">int </w:t>
-      </w:r>
-      <w:r>
-        <w:rPr>
-          <w:color w:val="BDBDBD"/>
-          <w:lang w:val="en-CA"/>
-        </w:rPr>
-        <w:t xml:space="preserve">i = </w:t>
-      </w:r>
-      <w:r>
-        <w:rPr>
-          <w:color w:val="ED94C0"/>
-          <w:lang w:val="en-CA"/>
-        </w:rPr>
-        <w:t>0</w:t>
-      </w:r>
-      <w:r>
-        <w:rPr>
-          <w:color w:val="BDBDBD"/>
-          <w:lang w:val="en-CA"/>
-        </w:rPr>
-        <w:t xml:space="preserve">; i &lt; </w:t>
-      </w:r>
-      <w:r>
-        <w:rPr>
-          <w:color w:val="787878"/>
-          <w:lang w:val="en-CA"/>
-        </w:rPr>
-        <w:t>(</w:t>
-      </w:r>
-      <w:r>
-        <w:rPr>
-          <w:color w:val="66C3CC"/>
-          <w:lang w:val="en-CA"/>
-        </w:rPr>
-        <w:t xml:space="preserve">_top </w:t>
-      </w:r>
-      <w:r>
-        <w:rPr>
-          <w:color w:val="BDBDBD"/>
-          <w:lang w:val="en-CA"/>
-        </w:rPr>
-        <w:t xml:space="preserve">+ </w:t>
-      </w:r>
-      <w:r>
-        <w:rPr>
-          <w:color w:val="ED94C0"/>
-          <w:lang w:val="en-CA"/>
-        </w:rPr>
-        <w:t>1</w:t>
-      </w:r>
-      <w:r>
-        <w:rPr>
-          <w:color w:val="787878"/>
-          <w:lang w:val="en-CA"/>
-        </w:rPr>
-        <w:t>)</w:t>
-      </w:r>
-      <w:r>
-        <w:rPr>
-          <w:color w:val="BDBDBD"/>
-          <w:lang w:val="en-CA"/>
-        </w:rPr>
-        <w:t>; i++)</w:t>
-      </w:r>
-      <w:r>
-        <w:rPr>
-          <w:color w:val="BDBDBD"/>
-          <w:lang w:val="en-CA"/>
-        </w:rPr>
-        <w:br/>
-        <w:t xml:space="preserve">            {</w:t>
-      </w:r>
-      <w:r>
-        <w:rPr>
-          <w:color w:val="BDBDBD"/>
-          <w:lang w:val="en-CA"/>
-        </w:rPr>
-        <w:br/>
-        <w:t xml:space="preserve">                affichage += </w:t>
-      </w:r>
-      <w:r>
-        <w:rPr>
-          <w:color w:val="66C3CC"/>
-          <w:lang w:val="en-CA"/>
-        </w:rPr>
-        <w:t>_tours</w:t>
-      </w:r>
-      <w:r>
-        <w:rPr>
-          <w:color w:val="BDBDBD"/>
-          <w:lang w:val="en-CA"/>
-        </w:rPr>
-        <w:t>[i].</w:t>
-      </w:r>
-      <w:r>
-        <w:rPr>
-          <w:color w:val="39CC8F"/>
-          <w:lang w:val="en-CA"/>
-        </w:rPr>
-        <w:t>ToString</w:t>
-      </w:r>
-      <w:r>
-        <w:rPr>
-          <w:color w:val="BDBDBD"/>
-          <w:lang w:val="en-CA"/>
-        </w:rPr>
-        <w:t>();</w:t>
-      </w:r>
-      <w:r>
-        <w:rPr>
-          <w:color w:val="BDBDBD"/>
-          <w:lang w:val="en-CA"/>
-        </w:rPr>
-        <w:br/>
-        <w:t xml:space="preserve">            }</w:t>
-      </w:r>
-      <w:r>
-        <w:rPr>
-          <w:color w:val="BDBDBD"/>
-          <w:lang w:val="en-CA"/>
-        </w:rPr>
-        <w:br/>
-      </w:r>
-      <w:r>
-        <w:rPr>
           <w:color w:val="BDBDBD"/>
           <w:lang w:val="en-CA"/>
         </w:rPr>
@@ -2720,118 +3505,23 @@
           <w:color w:val="6C95EB"/>
           <w:lang w:val="en-CA"/>
         </w:rPr>
-        <w:t xml:space="preserve">for </w:t>
-      </w:r>
-      <w:r>
-        <w:rPr>
-          <w:color w:val="BDBDBD"/>
-          <w:lang w:val="en-CA"/>
-        </w:rPr>
-        <w:t>(</w:t>
-      </w:r>
-      <w:r>
-        <w:rPr>
-          <w:color w:val="6C95EB"/>
-          <w:lang w:val="en-CA"/>
-        </w:rPr>
-        <w:t xml:space="preserve">int </w:t>
-      </w:r>
-      <w:r>
-        <w:rPr>
-          <w:color w:val="BDBDBD"/>
-          <w:lang w:val="en-CA"/>
-        </w:rPr>
-        <w:t xml:space="preserve">i = </w:t>
-      </w:r>
-      <w:r>
-        <w:rPr>
-          <w:color w:val="ED94C0"/>
-          <w:lang w:val="en-CA"/>
-        </w:rPr>
-        <w:t>0</w:t>
-      </w:r>
-      <w:r>
-        <w:rPr>
-          <w:color w:val="BDBDBD"/>
-          <w:lang w:val="en-CA"/>
-        </w:rPr>
-        <w:t>; i &lt; dif; i++)</w:t>
-      </w:r>
-      <w:r>
-        <w:rPr>
-          <w:color w:val="BDBDBD"/>
-          <w:lang w:val="en-CA"/>
-        </w:rPr>
-        <w:br/>
-        <w:t xml:space="preserve">            {</w:t>
-      </w:r>
-      <w:r>
-        <w:rPr>
-          <w:color w:val="BDBDBD"/>
-          <w:lang w:val="en-CA"/>
-        </w:rPr>
-        <w:br/>
-        <w:t xml:space="preserve">                affichage += </w:t>
-      </w:r>
-      <w:r>
-        <w:rPr>
-          <w:color w:val="C9A26D"/>
-          <w:lang w:val="en-CA"/>
-        </w:rPr>
-        <w:t>"-"</w:t>
-      </w:r>
+        <w:t xml:space="preserve">return </w:t>
+      </w:r>
+      <w:proofErr w:type="spellStart"/>
+      <w:r>
+        <w:rPr>
+          <w:color w:val="BDBDBD"/>
+          <w:lang w:val="en-CA"/>
+        </w:rPr>
+        <w:t>affichage</w:t>
+      </w:r>
+      <w:proofErr w:type="spellEnd"/>
       <w:r>
         <w:rPr>
           <w:color w:val="BDBDBD"/>
           <w:lang w:val="en-CA"/>
         </w:rPr>
         <w:t>;</w:t>
-      </w:r>
-      <w:r>
-        <w:rPr>
-          <w:color w:val="BDBDBD"/>
-          <w:lang w:val="en-CA"/>
-        </w:rPr>
-        <w:br/>
-        <w:t xml:space="preserve">            }</w:t>
-      </w:r>
-      <w:r>
-        <w:rPr>
-          <w:color w:val="BDBDBD"/>
-          <w:lang w:val="en-CA"/>
-        </w:rPr>
-        <w:br/>
-        <w:t xml:space="preserve">           </w:t>
-      </w:r>
-      <w:r>
-        <w:rPr>
-          <w:color w:val="BDBDBD"/>
-          <w:lang w:val="en-CA"/>
-        </w:rPr>
-        <w:br/>
-        <w:t xml:space="preserve">            </w:t>
-      </w:r>
-      <w:r>
-        <w:rPr>
-          <w:color w:val="BDBDBD"/>
-          <w:lang w:val="en-CA"/>
-        </w:rPr>
-        <w:br/>
-        <w:t xml:space="preserve">            </w:t>
-      </w:r>
-      <w:r>
-        <w:rPr>
-          <w:color w:val="6C95EB"/>
-          <w:lang w:val="en-CA"/>
-        </w:rPr>
-        <w:t xml:space="preserve">return </w:t>
-      </w:r>
-      <w:r>
-        <w:rPr>
-          <w:color w:val="BDBDBD"/>
-          <w:lang w:val="en-CA"/>
-        </w:rPr>
-        <w:t>affichage;</w:t>
       </w:r>
       <w:r>
         <w:rPr>
@@ -2895,18 +3585,28 @@
           <w:color w:val="D0D0D0"/>
         </w:rPr>
       </w:pPr>
-      <w:r>
-        <w:rPr>
-          <w:color w:val="6C95EB"/>
-        </w:rPr>
-        <w:t xml:space="preserve">namespace </w:t>
-      </w:r>
+      <w:proofErr w:type="spellStart"/>
+      <w:r>
+        <w:rPr>
+          <w:color w:val="6C95EB"/>
+        </w:rPr>
+        <w:t>namespace</w:t>
+      </w:r>
+      <w:proofErr w:type="spellEnd"/>
+      <w:r>
+        <w:rPr>
+          <w:color w:val="6C95EB"/>
+        </w:rPr>
+        <w:t xml:space="preserve"> </w:t>
+      </w:r>
+      <w:proofErr w:type="spellStart"/>
       <w:r>
         <w:rPr>
           <w:color w:val="C191FF"/>
         </w:rPr>
         <w:t>ProjectTourHanoi</w:t>
       </w:r>
+      <w:proofErr w:type="spellEnd"/>
       <w:r>
         <w:rPr>
           <w:color w:val="C191FF"/>
@@ -2932,12 +3632,14 @@
         </w:rPr>
         <w:t xml:space="preserve">public class </w:t>
       </w:r>
+      <w:proofErr w:type="spellStart"/>
       <w:r>
         <w:rPr>
           <w:color w:val="C191FF"/>
         </w:rPr>
         <w:t>ToursHanoi</w:t>
       </w:r>
+      <w:proofErr w:type="spellEnd"/>
       <w:r>
         <w:rPr>
           <w:color w:val="C191FF"/>
@@ -2958,11 +3660,19 @@
         <w:br/>
         <w:t xml:space="preserve">        </w:t>
       </w:r>
-      <w:r>
-        <w:rPr>
-          <w:color w:val="6C95EB"/>
-        </w:rPr>
-        <w:t xml:space="preserve">private </w:t>
+      <w:proofErr w:type="spellStart"/>
+      <w:r>
+        <w:rPr>
+          <w:color w:val="6C95EB"/>
+        </w:rPr>
+        <w:t>private</w:t>
+      </w:r>
+      <w:proofErr w:type="spellEnd"/>
+      <w:r>
+        <w:rPr>
+          <w:color w:val="6C95EB"/>
+        </w:rPr>
+        <w:t xml:space="preserve"> </w:t>
       </w:r>
       <w:r>
         <w:rPr>
@@ -3025,18 +3735,48 @@
         <w:br/>
         <w:t xml:space="preserve">        </w:t>
       </w:r>
-      <w:r>
-        <w:rPr>
-          <w:color w:val="6C95EB"/>
-        </w:rPr>
-        <w:t xml:space="preserve">private int </w:t>
+      <w:proofErr w:type="spellStart"/>
+      <w:r>
+        <w:rPr>
+          <w:color w:val="6C95EB"/>
+        </w:rPr>
+        <w:t>private</w:t>
+      </w:r>
+      <w:proofErr w:type="spellEnd"/>
+      <w:r>
+        <w:rPr>
+          <w:color w:val="6C95EB"/>
+        </w:rPr>
+        <w:t xml:space="preserve"> </w:t>
+      </w:r>
+      <w:proofErr w:type="spellStart"/>
+      <w:r>
+        <w:rPr>
+          <w:color w:val="6C95EB"/>
+        </w:rPr>
+        <w:t>int</w:t>
+      </w:r>
+      <w:proofErr w:type="spellEnd"/>
+      <w:r>
+        <w:rPr>
+          <w:color w:val="6C95EB"/>
+        </w:rPr>
+        <w:t xml:space="preserve"> </w:t>
       </w:r>
       <w:r>
         <w:rPr>
           <w:color w:val="66C3CC"/>
         </w:rPr>
-        <w:t>_nbAnneau</w:t>
-      </w:r>
+        <w:t>_</w:t>
+      </w:r>
+      <w:proofErr w:type="spellStart"/>
+      <w:r>
+        <w:rPr>
+          <w:color w:val="66C3CC"/>
+        </w:rPr>
+        <w:t>nbAnneau</w:t>
+      </w:r>
+      <w:proofErr w:type="spellEnd"/>
       <w:r>
         <w:rPr>
           <w:color w:val="BDBDBD"/>
@@ -3080,29 +3820,47 @@
         </w:rPr>
         <w:t xml:space="preserve">public </w:t>
       </w:r>
+      <w:proofErr w:type="spellStart"/>
       <w:r>
         <w:rPr>
           <w:color w:val="C191FF"/>
         </w:rPr>
         <w:t>ToursHanoi</w:t>
       </w:r>
+      <w:proofErr w:type="spellEnd"/>
       <w:r>
         <w:rPr>
           <w:color w:val="BDBDBD"/>
         </w:rPr>
         <w:t>(</w:t>
       </w:r>
-      <w:r>
-        <w:rPr>
-          <w:color w:val="6C95EB"/>
-        </w:rPr>
-        <w:t xml:space="preserve">int </w:t>
-      </w:r>
-      <w:r>
-        <w:rPr>
-          <w:color w:val="BDBDBD"/>
-        </w:rPr>
-        <w:t>nbAnneau)</w:t>
+      <w:proofErr w:type="spellStart"/>
+      <w:r>
+        <w:rPr>
+          <w:color w:val="6C95EB"/>
+        </w:rPr>
+        <w:t>int</w:t>
+      </w:r>
+      <w:proofErr w:type="spellEnd"/>
+      <w:r>
+        <w:rPr>
+          <w:color w:val="6C95EB"/>
+        </w:rPr>
+        <w:t xml:space="preserve"> </w:t>
+      </w:r>
+      <w:proofErr w:type="spellStart"/>
+      <w:r>
+        <w:rPr>
+          <w:color w:val="BDBDBD"/>
+        </w:rPr>
+        <w:t>nbAnneau</w:t>
+      </w:r>
+      <w:proofErr w:type="spellEnd"/>
+      <w:r>
+        <w:rPr>
+          <w:color w:val="BDBDBD"/>
+        </w:rPr>
+        <w:t>)</w:t>
       </w:r>
       <w:r>
         <w:rPr>
@@ -3128,13 +3886,41 @@
         <w:rPr>
           <w:color w:val="66C3CC"/>
         </w:rPr>
-        <w:t xml:space="preserve">_nbAnneau </w:t>
-      </w:r>
-      <w:r>
-        <w:rPr>
-          <w:color w:val="BDBDBD"/>
-        </w:rPr>
-        <w:t>= nbAnneau;</w:t>
+        <w:t>_</w:t>
+      </w:r>
+      <w:proofErr w:type="spellStart"/>
+      <w:r>
+        <w:rPr>
+          <w:color w:val="66C3CC"/>
+        </w:rPr>
+        <w:t>nbAnneau</w:t>
+      </w:r>
+      <w:proofErr w:type="spellEnd"/>
+      <w:r>
+        <w:rPr>
+          <w:color w:val="66C3CC"/>
+        </w:rPr>
+        <w:t xml:space="preserve"> </w:t>
+      </w:r>
+      <w:r>
+        <w:rPr>
+          <w:color w:val="BDBDBD"/>
+        </w:rPr>
+        <w:t xml:space="preserve">= </w:t>
+      </w:r>
+      <w:proofErr w:type="spellStart"/>
+      <w:r>
+        <w:rPr>
+          <w:color w:val="BDBDBD"/>
+        </w:rPr>
+        <w:t>nbAnneau</w:t>
+      </w:r>
+      <w:proofErr w:type="spellEnd"/>
+      <w:r>
+        <w:rPr>
+          <w:color w:val="BDBDBD"/>
+        </w:rPr>
+        <w:t>;</w:t>
       </w:r>
       <w:r>
         <w:rPr>
@@ -3195,7 +3981,21 @@
         <w:rPr>
           <w:color w:val="BDBDBD"/>
         </w:rPr>
-        <w:t>,nbAnneau,nbAnneau);</w:t>
+        <w:t>,</w:t>
+      </w:r>
+      <w:proofErr w:type="spellStart"/>
+      <w:r>
+        <w:rPr>
+          <w:color w:val="BDBDBD"/>
+        </w:rPr>
+        <w:t>nbAnneau,nbAnneau</w:t>
+      </w:r>
+      <w:proofErr w:type="spellEnd"/>
+      <w:r>
+        <w:rPr>
+          <w:color w:val="BDBDBD"/>
+        </w:rPr>
+        <w:t>);</w:t>
       </w:r>
       <w:r>
         <w:rPr>
@@ -3350,12 +4150,14 @@
         <w:br/>
         <w:t xml:space="preserve">            </w:t>
       </w:r>
+      <w:proofErr w:type="spellStart"/>
       <w:r>
         <w:rPr>
           <w:color w:val="39CC8F"/>
         </w:rPr>
         <w:t>reinitialiser</w:t>
       </w:r>
+      <w:proofErr w:type="spellEnd"/>
       <w:r>
         <w:rPr>
           <w:color w:val="BDBDBD"/>
@@ -3403,14 +4205,30 @@
         <w:rPr>
           <w:color w:val="6C95EB"/>
         </w:rPr>
-        <w:t xml:space="preserve">public void </w:t>
-      </w:r>
+        <w:t xml:space="preserve">public </w:t>
+      </w:r>
+      <w:proofErr w:type="spellStart"/>
+      <w:r>
+        <w:rPr>
+          <w:color w:val="6C95EB"/>
+        </w:rPr>
+        <w:t>void</w:t>
+      </w:r>
+      <w:proofErr w:type="spellEnd"/>
+      <w:r>
+        <w:rPr>
+          <w:color w:val="6C95EB"/>
+        </w:rPr>
+        <w:t xml:space="preserve"> </w:t>
+      </w:r>
+      <w:proofErr w:type="spellStart"/>
       <w:r>
         <w:rPr>
           <w:color w:val="39CC8F"/>
         </w:rPr>
         <w:t>reinitialiser</w:t>
       </w:r>
+      <w:proofErr w:type="spellEnd"/>
       <w:r>
         <w:rPr>
           <w:color w:val="BDBDBD"/>
@@ -3472,12 +4290,14 @@
         </w:rPr>
         <w:t>].</w:t>
       </w:r>
+      <w:proofErr w:type="spellStart"/>
       <w:r>
         <w:rPr>
           <w:color w:val="39CC8F"/>
         </w:rPr>
         <w:t>clear</w:t>
       </w:r>
+      <w:proofErr w:type="spellEnd"/>
       <w:r>
         <w:rPr>
           <w:color w:val="BDBDBD"/>
@@ -3515,12 +4335,14 @@
         </w:rPr>
         <w:t>].</w:t>
       </w:r>
+      <w:proofErr w:type="spellStart"/>
       <w:r>
         <w:rPr>
           <w:color w:val="39CC8F"/>
         </w:rPr>
         <w:t>clear</w:t>
       </w:r>
+      <w:proofErr w:type="spellEnd"/>
       <w:r>
         <w:rPr>
           <w:color w:val="BDBDBD"/>
@@ -3558,12 +4380,14 @@
         </w:rPr>
         <w:t>].</w:t>
       </w:r>
+      <w:proofErr w:type="spellStart"/>
       <w:r>
         <w:rPr>
           <w:color w:val="39CC8F"/>
         </w:rPr>
         <w:t>clear</w:t>
       </w:r>
+      <w:proofErr w:type="spellEnd"/>
       <w:r>
         <w:rPr>
           <w:color w:val="BDBDBD"/>
@@ -3612,11 +4436,19 @@
         </w:rPr>
         <w:t>(</w:t>
       </w:r>
-      <w:r>
-        <w:rPr>
-          <w:color w:val="6C95EB"/>
-        </w:rPr>
-        <w:t xml:space="preserve">int </w:t>
+      <w:proofErr w:type="spellStart"/>
+      <w:r>
+        <w:rPr>
+          <w:color w:val="6C95EB"/>
+        </w:rPr>
+        <w:t>int</w:t>
+      </w:r>
+      <w:proofErr w:type="spellEnd"/>
+      <w:r>
+        <w:rPr>
+          <w:color w:val="6C95EB"/>
+        </w:rPr>
+        <w:t xml:space="preserve"> </w:t>
       </w:r>
       <w:r>
         <w:rPr>
@@ -3628,8 +4460,16 @@
         <w:rPr>
           <w:color w:val="66C3CC"/>
         </w:rPr>
-        <w:t>_nbAnneau</w:t>
-      </w:r>
+        <w:t>_</w:t>
+      </w:r>
+      <w:proofErr w:type="spellStart"/>
+      <w:r>
+        <w:rPr>
+          <w:color w:val="66C3CC"/>
+        </w:rPr>
+        <w:t>nbAnneau</w:t>
+      </w:r>
+      <w:proofErr w:type="spellEnd"/>
       <w:r>
         <w:rPr>
           <w:color w:val="BDBDBD"/>
@@ -3749,135 +4589,25 @@
           <w:iCs/>
           <w:color w:val="85C46C"/>
         </w:rPr>
-        <w:t>//Déplace lun anneau si le mouvement est légal</w:t>
-      </w:r>
+        <w:t xml:space="preserve">//Déplace </w:t>
+      </w:r>
+      <w:proofErr w:type="spellStart"/>
       <w:r>
         <w:rPr>
           <w:i/>
           <w:iCs/>
           <w:color w:val="85C46C"/>
         </w:rPr>
-        <w:br/>
-        <w:t xml:space="preserve">        </w:t>
-      </w:r>
-      <w:r>
-        <w:rPr>
-          <w:color w:val="6C95EB"/>
-        </w:rPr>
-        <w:t xml:space="preserve">public </w:t>
-      </w:r>
-      <w:r>
-        <w:rPr>
-          <w:color w:val="787878"/>
-        </w:rPr>
-        <w:t xml:space="preserve">bool </w:t>
-      </w:r>
-      <w:r>
-        <w:rPr>
-          <w:color w:val="39CC8F"/>
-        </w:rPr>
-        <w:t>deplacer</w:t>
-      </w:r>
-      <w:r>
-        <w:rPr>
-          <w:color w:val="BDBDBD"/>
-        </w:rPr>
-        <w:t>(</w:t>
-      </w:r>
-      <w:r>
-        <w:rPr>
-          <w:color w:val="6C95EB"/>
-        </w:rPr>
-        <w:t xml:space="preserve">int </w:t>
-      </w:r>
-      <w:r>
-        <w:rPr>
-          <w:color w:val="BDBDBD"/>
-        </w:rPr>
-        <w:t xml:space="preserve">de, </w:t>
-      </w:r>
-      <w:r>
-        <w:rPr>
-          <w:color w:val="6C95EB"/>
-        </w:rPr>
-        <w:t xml:space="preserve">int </w:t>
-      </w:r>
-      <w:r>
-        <w:rPr>
-          <w:color w:val="BDBDBD"/>
-        </w:rPr>
-        <w:t>vers)</w:t>
-      </w:r>
-      <w:r>
-        <w:rPr>
-          <w:color w:val="BDBDBD"/>
-        </w:rPr>
-        <w:br/>
-        <w:t xml:space="preserve">        {</w:t>
-      </w:r>
-      <w:r>
-        <w:rPr>
-          <w:color w:val="BDBDBD"/>
-        </w:rPr>
-        <w:br/>
-        <w:t xml:space="preserve">            </w:t>
-      </w:r>
-      <w:r>
-        <w:rPr>
-          <w:color w:val="C191FF"/>
-        </w:rPr>
-        <w:t xml:space="preserve">Anneau </w:t>
-      </w:r>
-      <w:r>
-        <w:rPr>
-          <w:color w:val="BDBDBD"/>
-        </w:rPr>
-        <w:t xml:space="preserve">nb = </w:t>
-      </w:r>
-      <w:r>
-        <w:rPr>
-          <w:color w:val="66C3CC"/>
-        </w:rPr>
-        <w:t>_tours</w:t>
-      </w:r>
-      <w:r>
-        <w:rPr>
-          <w:color w:val="BDBDBD"/>
-        </w:rPr>
-        <w:t>[de].</w:t>
-      </w:r>
-      <w:r>
-        <w:rPr>
-          <w:color w:val="39CC8F"/>
-        </w:rPr>
-        <w:t>peek</w:t>
-      </w:r>
-      <w:r>
-        <w:rPr>
-          <w:color w:val="BDBDBD"/>
-        </w:rPr>
-        <w:t>();</w:t>
-      </w:r>
-      <w:r>
-        <w:rPr>
-          <w:color w:val="BDBDBD"/>
-        </w:rPr>
-        <w:br/>
-      </w:r>
-      <w:r>
-        <w:rPr>
-          <w:color w:val="BDBDBD"/>
-        </w:rPr>
-        <w:br/>
-        <w:t xml:space="preserve">            </w:t>
-      </w:r>
+        <w:t>lun</w:t>
+      </w:r>
+      <w:proofErr w:type="spellEnd"/>
       <w:r>
         <w:rPr>
           <w:i/>
           <w:iCs/>
           <w:color w:val="85C46C"/>
         </w:rPr>
-        <w:t>//Vérifie si l'anneau a déplacer est plus petit</w:t>
+        <w:t xml:space="preserve"> anneau si le mouvement est légal</w:t>
       </w:r>
       <w:r>
         <w:rPr>
@@ -3886,81 +4616,146 @@
           <w:color w:val="85C46C"/>
         </w:rPr>
         <w:br/>
+        <w:t xml:space="preserve">        </w:t>
+      </w:r>
+      <w:r>
+        <w:rPr>
+          <w:color w:val="6C95EB"/>
+        </w:rPr>
+        <w:t xml:space="preserve">public </w:t>
+      </w:r>
+      <w:proofErr w:type="spellStart"/>
+      <w:r>
+        <w:rPr>
+          <w:color w:val="787878"/>
+        </w:rPr>
+        <w:t>bool</w:t>
+      </w:r>
+      <w:proofErr w:type="spellEnd"/>
+      <w:r>
+        <w:rPr>
+          <w:color w:val="787878"/>
+        </w:rPr>
+        <w:t xml:space="preserve"> </w:t>
+      </w:r>
+      <w:proofErr w:type="spellStart"/>
+      <w:r>
+        <w:rPr>
+          <w:color w:val="39CC8F"/>
+        </w:rPr>
+        <w:t>deplacer</w:t>
+      </w:r>
+      <w:proofErr w:type="spellEnd"/>
+      <w:r>
+        <w:rPr>
+          <w:color w:val="BDBDBD"/>
+        </w:rPr>
+        <w:t>(</w:t>
+      </w:r>
+      <w:proofErr w:type="spellStart"/>
+      <w:r>
+        <w:rPr>
+          <w:color w:val="6C95EB"/>
+        </w:rPr>
+        <w:t>int</w:t>
+      </w:r>
+      <w:proofErr w:type="spellEnd"/>
+      <w:r>
+        <w:rPr>
+          <w:color w:val="6C95EB"/>
+        </w:rPr>
+        <w:t xml:space="preserve"> </w:t>
+      </w:r>
+      <w:r>
+        <w:rPr>
+          <w:color w:val="BDBDBD"/>
+        </w:rPr>
+        <w:t xml:space="preserve">de, </w:t>
+      </w:r>
+      <w:proofErr w:type="spellStart"/>
+      <w:r>
+        <w:rPr>
+          <w:color w:val="6C95EB"/>
+        </w:rPr>
+        <w:t>int</w:t>
+      </w:r>
+      <w:proofErr w:type="spellEnd"/>
+      <w:r>
+        <w:rPr>
+          <w:color w:val="6C95EB"/>
+        </w:rPr>
+        <w:t xml:space="preserve"> </w:t>
+      </w:r>
+      <w:r>
+        <w:rPr>
+          <w:color w:val="BDBDBD"/>
+        </w:rPr>
+        <w:t>vers)</w:t>
+      </w:r>
+      <w:r>
+        <w:rPr>
+          <w:color w:val="BDBDBD"/>
+        </w:rPr>
+        <w:br/>
+        <w:t xml:space="preserve">        {</w:t>
+      </w:r>
+      <w:r>
+        <w:rPr>
+          <w:color w:val="BDBDBD"/>
+        </w:rPr>
+        <w:br/>
         <w:t xml:space="preserve">            </w:t>
       </w:r>
       <w:r>
         <w:rPr>
-          <w:color w:val="6C95EB"/>
-        </w:rPr>
-        <w:t xml:space="preserve">if </w:t>
-      </w:r>
-      <w:r>
-        <w:rPr>
-          <w:color w:val="BDBDBD"/>
-        </w:rPr>
-        <w:t>(nb.</w:t>
+          <w:color w:val="C191FF"/>
+        </w:rPr>
+        <w:t xml:space="preserve">Anneau </w:t>
+      </w:r>
+      <w:r>
+        <w:rPr>
+          <w:color w:val="BDBDBD"/>
+        </w:rPr>
+        <w:t xml:space="preserve">nb = </w:t>
       </w:r>
       <w:r>
         <w:rPr>
           <w:color w:val="66C3CC"/>
         </w:rPr>
-        <w:t xml:space="preserve">Diametre </w:t>
-      </w:r>
-      <w:r>
-        <w:rPr>
-          <w:color w:val="BDBDBD"/>
-        </w:rPr>
-        <w:t xml:space="preserve">&lt; </w:t>
-      </w:r>
-      <w:r>
-        <w:rPr>
-          <w:color w:val="66C3CC"/>
-        </w:rPr>
         <w:t>_tours</w:t>
       </w:r>
       <w:r>
         <w:rPr>
           <w:color w:val="BDBDBD"/>
         </w:rPr>
-        <w:t>[vers].</w:t>
-      </w:r>
+        <w:t>[de].</w:t>
+      </w:r>
+      <w:proofErr w:type="spellStart"/>
       <w:r>
         <w:rPr>
           <w:color w:val="39CC8F"/>
         </w:rPr>
         <w:t>peek</w:t>
       </w:r>
-      <w:r>
-        <w:rPr>
-          <w:color w:val="BDBDBD"/>
-        </w:rPr>
-        <w:t>().</w:t>
-      </w:r>
-      <w:r>
-        <w:rPr>
-          <w:color w:val="66C3CC"/>
-        </w:rPr>
-        <w:t>Diametre</w:t>
-      </w:r>
-      <w:r>
-        <w:rPr>
-          <w:color w:val="BDBDBD"/>
-        </w:rPr>
-        <w:t>)</w:t>
-      </w:r>
-      <w:r>
-        <w:rPr>
-          <w:color w:val="BDBDBD"/>
-        </w:rPr>
-        <w:br/>
-        <w:t xml:space="preserve">            {</w:t>
-      </w:r>
-      <w:r>
-        <w:rPr>
-          <w:color w:val="BDBDBD"/>
-        </w:rPr>
-        <w:br/>
-        <w:t xml:space="preserve">                </w:t>
+      <w:proofErr w:type="spellEnd"/>
+      <w:r>
+        <w:rPr>
+          <w:color w:val="BDBDBD"/>
+        </w:rPr>
+        <w:t>();</w:t>
+      </w:r>
+      <w:r>
+        <w:rPr>
+          <w:color w:val="BDBDBD"/>
+        </w:rPr>
+        <w:br/>
+      </w:r>
+      <w:r>
+        <w:rPr>
+          <w:color w:val="BDBDBD"/>
+        </w:rPr>
+        <w:br/>
+        <w:t xml:space="preserve">            </w:t>
       </w:r>
       <w:r>
         <w:rPr>
@@ -3968,7 +4763,7 @@
           <w:iCs/>
           <w:color w:val="85C46C"/>
         </w:rPr>
-        <w:t>//Déplacement de l'anneau</w:t>
+        <w:t>//Vérifie si l'anneau a déplacer est plus petit</w:t>
       </w:r>
       <w:r>
         <w:rPr>
@@ -3977,69 +4772,92 @@
           <w:color w:val="85C46C"/>
         </w:rPr>
         <w:br/>
-        <w:t xml:space="preserve">                </w:t>
+        <w:t xml:space="preserve">            </w:t>
+      </w:r>
+      <w:r>
+        <w:rPr>
+          <w:color w:val="6C95EB"/>
+        </w:rPr>
+        <w:t xml:space="preserve">if </w:t>
+      </w:r>
+      <w:r>
+        <w:rPr>
+          <w:color w:val="BDBDBD"/>
+        </w:rPr>
+        <w:t>(</w:t>
+      </w:r>
+      <w:proofErr w:type="spellStart"/>
+      <w:r>
+        <w:rPr>
+          <w:color w:val="BDBDBD"/>
+        </w:rPr>
+        <w:t>nb.</w:t>
       </w:r>
       <w:r>
         <w:rPr>
           <w:color w:val="66C3CC"/>
         </w:rPr>
+        <w:t>Diametre</w:t>
+      </w:r>
+      <w:proofErr w:type="spellEnd"/>
+      <w:r>
+        <w:rPr>
+          <w:color w:val="66C3CC"/>
+        </w:rPr>
+        <w:t xml:space="preserve"> </w:t>
+      </w:r>
+      <w:r>
+        <w:rPr>
+          <w:color w:val="BDBDBD"/>
+        </w:rPr>
+        <w:t xml:space="preserve">&lt; </w:t>
+      </w:r>
+      <w:r>
+        <w:rPr>
+          <w:color w:val="66C3CC"/>
+        </w:rPr>
         <w:t>_tours</w:t>
       </w:r>
       <w:r>
         <w:rPr>
           <w:color w:val="BDBDBD"/>
         </w:rPr>
-        <w:t>[de].</w:t>
-      </w:r>
+        <w:t>[vers].</w:t>
+      </w:r>
+      <w:proofErr w:type="spellStart"/>
       <w:r>
         <w:rPr>
           <w:color w:val="39CC8F"/>
         </w:rPr>
-        <w:t>pop</w:t>
-      </w:r>
-      <w:r>
-        <w:rPr>
-          <w:color w:val="BDBDBD"/>
-        </w:rPr>
-        <w:t>();</w:t>
-      </w:r>
-      <w:r>
-        <w:rPr>
-          <w:color w:val="BDBDBD"/>
-        </w:rPr>
-        <w:br/>
-        <w:t xml:space="preserve">                </w:t>
-      </w:r>
+        <w:t>peek</w:t>
+      </w:r>
+      <w:proofErr w:type="spellEnd"/>
+      <w:r>
+        <w:rPr>
+          <w:color w:val="BDBDBD"/>
+        </w:rPr>
+        <w:t>().</w:t>
+      </w:r>
+      <w:proofErr w:type="spellStart"/>
       <w:r>
         <w:rPr>
           <w:color w:val="66C3CC"/>
         </w:rPr>
-        <w:t>_tours</w:t>
-      </w:r>
-      <w:r>
-        <w:rPr>
-          <w:color w:val="BDBDBD"/>
-        </w:rPr>
-        <w:t>[vers].</w:t>
-      </w:r>
-      <w:r>
-        <w:rPr>
-          <w:color w:val="39CC8F"/>
-        </w:rPr>
-        <w:t>push</w:t>
-      </w:r>
-      <w:r>
-        <w:rPr>
-          <w:color w:val="BDBDBD"/>
-        </w:rPr>
-        <w:t>(nb);</w:t>
-      </w:r>
-      <w:r>
-        <w:rPr>
-          <w:color w:val="BDBDBD"/>
-        </w:rPr>
-        <w:br/>
-        <w:t xml:space="preserve">                </w:t>
+        <w:t>Diametre</w:t>
+      </w:r>
+      <w:proofErr w:type="spellEnd"/>
+      <w:r>
+        <w:rPr>
+          <w:color w:val="BDBDBD"/>
+        </w:rPr>
+        <w:t>)</w:t>
+      </w:r>
+      <w:r>
+        <w:rPr>
+          <w:color w:val="BDBDBD"/>
+        </w:rPr>
+        <w:br/>
+        <w:t xml:space="preserve">            {</w:t>
       </w:r>
       <w:r>
         <w:rPr>
@@ -4054,7 +4872,7 @@
           <w:iCs/>
           <w:color w:val="85C46C"/>
         </w:rPr>
-        <w:t>//Affichage du déplacement</w:t>
+        <w:t>//Déplacement de l'anneau</w:t>
       </w:r>
       <w:r>
         <w:rPr>
@@ -4067,63 +4885,27 @@
       </w:r>
       <w:r>
         <w:rPr>
-          <w:color w:val="C191FF"/>
-        </w:rPr>
-        <w:t>Console</w:t>
-      </w:r>
-      <w:r>
-        <w:rPr>
-          <w:color w:val="BDBDBD"/>
-        </w:rPr>
-        <w:t>.</w:t>
+          <w:color w:val="66C3CC"/>
+        </w:rPr>
+        <w:t>_tours</w:t>
+      </w:r>
+      <w:r>
+        <w:rPr>
+          <w:color w:val="BDBDBD"/>
+        </w:rPr>
+        <w:t>[de].</w:t>
       </w:r>
       <w:r>
         <w:rPr>
           <w:color w:val="39CC8F"/>
         </w:rPr>
-        <w:t>WriteLine</w:t>
-      </w:r>
-      <w:r>
-        <w:rPr>
-          <w:color w:val="BDBDBD"/>
-        </w:rPr>
-        <w:t>(</w:t>
-      </w:r>
-      <w:r>
-        <w:rPr>
-          <w:color w:val="C9A26D"/>
-        </w:rPr>
-        <w:t xml:space="preserve">"L'anneau de diamètre " </w:t>
-      </w:r>
-      <w:r>
-        <w:rPr>
-          <w:color w:val="BDBDBD"/>
-        </w:rPr>
-        <w:t xml:space="preserve">+ nb + </w:t>
-      </w:r>
-      <w:r>
-        <w:rPr>
-          <w:color w:val="C9A26D"/>
-        </w:rPr>
-        <w:t xml:space="preserve">" est déplacé de la tour " </w:t>
-      </w:r>
-      <w:r>
-        <w:rPr>
-          <w:color w:val="BDBDBD"/>
-        </w:rPr>
-        <w:t xml:space="preserve">+ de + </w:t>
-      </w:r>
-      <w:r>
-        <w:rPr>
-          <w:color w:val="C9A26D"/>
-        </w:rPr>
-        <w:t xml:space="preserve">" vers la tour " </w:t>
-      </w:r>
-      <w:r>
-        <w:rPr>
-          <w:color w:val="BDBDBD"/>
-        </w:rPr>
-        <w:t>+ vers);</w:t>
+        <w:t>pop</w:t>
+      </w:r>
+      <w:r>
+        <w:rPr>
+          <w:color w:val="BDBDBD"/>
+        </w:rPr>
+        <w:t>();</w:t>
       </w:r>
       <w:r>
         <w:rPr>
@@ -4134,48 +4916,34 @@
       </w:r>
       <w:r>
         <w:rPr>
-          <w:color w:val="6C95EB"/>
-        </w:rPr>
-        <w:t>return true</w:t>
-      </w:r>
-      <w:r>
-        <w:rPr>
-          <w:color w:val="BDBDBD"/>
-        </w:rPr>
-        <w:t>;</w:t>
-      </w:r>
-      <w:r>
-        <w:rPr>
-          <w:color w:val="BDBDBD"/>
-        </w:rPr>
-        <w:br/>
-        <w:t xml:space="preserve">            }</w:t>
-      </w:r>
-      <w:r>
-        <w:rPr>
-          <w:color w:val="BDBDBD"/>
-        </w:rPr>
-        <w:br/>
-        <w:t xml:space="preserve">            </w:t>
-      </w:r>
-      <w:r>
-        <w:rPr>
-          <w:color w:val="787878"/>
-        </w:rPr>
-        <w:t>else</w:t>
-      </w:r>
-      <w:r>
-        <w:rPr>
-          <w:color w:val="787878"/>
-        </w:rPr>
-        <w:br/>
-        <w:t xml:space="preserve">            </w:t>
-      </w:r>
-      <w:r>
-        <w:rPr>
-          <w:color w:val="BDBDBD"/>
-        </w:rPr>
-        <w:t>{</w:t>
+          <w:color w:val="66C3CC"/>
+        </w:rPr>
+        <w:t>_tours</w:t>
+      </w:r>
+      <w:r>
+        <w:rPr>
+          <w:color w:val="BDBDBD"/>
+        </w:rPr>
+        <w:t>[vers].</w:t>
+      </w:r>
+      <w:r>
+        <w:rPr>
+          <w:color w:val="39CC8F"/>
+        </w:rPr>
+        <w:t>push</w:t>
+      </w:r>
+      <w:r>
+        <w:rPr>
+          <w:color w:val="BDBDBD"/>
+        </w:rPr>
+        <w:t>(nb);</w:t>
+      </w:r>
+      <w:r>
+        <w:rPr>
+          <w:color w:val="BDBDBD"/>
+        </w:rPr>
+        <w:br/>
+        <w:t xml:space="preserve">                </w:t>
       </w:r>
       <w:r>
         <w:rPr>
@@ -4190,7 +4958,7 @@
           <w:iCs/>
           <w:color w:val="85C46C"/>
         </w:rPr>
-        <w:t>//Affichage du message d'erreur</w:t>
+        <w:t>//Affichage du déplacement</w:t>
       </w:r>
       <w:r>
         <w:rPr>
@@ -4201,6 +4969,7 @@
         <w:br/>
         <w:t xml:space="preserve">                </w:t>
       </w:r>
+      <w:proofErr w:type="spellStart"/>
       <w:r>
         <w:rPr>
           <w:color w:val="C191FF"/>
@@ -4219,6 +4988,7 @@
         </w:rPr>
         <w:t>WriteLine</w:t>
       </w:r>
+      <w:proofErr w:type="spellEnd"/>
       <w:r>
         <w:rPr>
           <w:color w:val="BDBDBD"/>
@@ -4229,13 +4999,37 @@
         <w:rPr>
           <w:color w:val="C9A26D"/>
         </w:rPr>
-        <w:t>"Déplacement illégal"</w:t>
-      </w:r>
-      <w:r>
-        <w:rPr>
-          <w:color w:val="BDBDBD"/>
-        </w:rPr>
-        <w:t>);</w:t>
+        <w:t xml:space="preserve">"L'anneau de diamètre " </w:t>
+      </w:r>
+      <w:r>
+        <w:rPr>
+          <w:color w:val="BDBDBD"/>
+        </w:rPr>
+        <w:t xml:space="preserve">+ nb + </w:t>
+      </w:r>
+      <w:r>
+        <w:rPr>
+          <w:color w:val="C9A26D"/>
+        </w:rPr>
+        <w:t xml:space="preserve">" est déplacé de la tour " </w:t>
+      </w:r>
+      <w:r>
+        <w:rPr>
+          <w:color w:val="BDBDBD"/>
+        </w:rPr>
+        <w:t xml:space="preserve">+ de + </w:t>
+      </w:r>
+      <w:r>
+        <w:rPr>
+          <w:color w:val="C9A26D"/>
+        </w:rPr>
+        <w:t xml:space="preserve">" vers la tour " </w:t>
+      </w:r>
+      <w:r>
+        <w:rPr>
+          <w:color w:val="BDBDBD"/>
+        </w:rPr>
+        <w:t>+ vers);</w:t>
       </w:r>
       <w:r>
         <w:rPr>
@@ -4248,8 +5042,16 @@
         <w:rPr>
           <w:color w:val="6C95EB"/>
         </w:rPr>
-        <w:t>return false</w:t>
-      </w:r>
+        <w:t xml:space="preserve">return </w:t>
+      </w:r>
+      <w:proofErr w:type="spellStart"/>
+      <w:r>
+        <w:rPr>
+          <w:color w:val="6C95EB"/>
+        </w:rPr>
+        <w:t>true</w:t>
+      </w:r>
+      <w:proofErr w:type="spellEnd"/>
       <w:r>
         <w:rPr>
           <w:color w:val="BDBDBD"/>
@@ -4268,51 +5070,35 @@
           <w:color w:val="BDBDBD"/>
         </w:rPr>
         <w:br/>
-      </w:r>
-      <w:r>
-        <w:rPr>
-          <w:color w:val="BDBDBD"/>
-        </w:rPr>
-        <w:br/>
-        <w:t xml:space="preserve">           </w:t>
-      </w:r>
+        <w:t xml:space="preserve">            </w:t>
+      </w:r>
+      <w:proofErr w:type="spellStart"/>
       <w:r>
         <w:rPr>
           <w:color w:val="787878"/>
         </w:rPr>
-        <w:t>return false;</w:t>
-      </w:r>
+        <w:t>else</w:t>
+      </w:r>
+      <w:proofErr w:type="spellEnd"/>
       <w:r>
         <w:rPr>
           <w:color w:val="787878"/>
         </w:rPr>
         <w:br/>
-      </w:r>
-      <w:r>
-        <w:rPr>
-          <w:color w:val="787878"/>
-        </w:rPr>
-        <w:br/>
-        <w:t xml:space="preserve">        </w:t>
-      </w:r>
-      <w:r>
-        <w:rPr>
-          <w:color w:val="BDBDBD"/>
-        </w:rPr>
-        <w:t>}</w:t>
-      </w:r>
-      <w:r>
-        <w:rPr>
-          <w:color w:val="BDBDBD"/>
-        </w:rPr>
-        <w:br/>
-      </w:r>
-      <w:r>
-        <w:rPr>
-          <w:color w:val="BDBDBD"/>
-        </w:rPr>
-        <w:br/>
-        <w:t xml:space="preserve">        </w:t>
+        <w:t xml:space="preserve">            </w:t>
+      </w:r>
+      <w:r>
+        <w:rPr>
+          <w:color w:val="BDBDBD"/>
+        </w:rPr>
+        <w:t>{</w:t>
+      </w:r>
+      <w:r>
+        <w:rPr>
+          <w:color w:val="BDBDBD"/>
+        </w:rPr>
+        <w:br/>
+        <w:t xml:space="preserve">                </w:t>
       </w:r>
       <w:r>
         <w:rPr>
@@ -4320,7 +5106,7 @@
           <w:iCs/>
           <w:color w:val="85C46C"/>
         </w:rPr>
-        <w:t>//Transforme les lettres des tour en indice int (a = 0, b = 1, c = 2)</w:t>
+        <w:t>//Affichage du message d'erreur</w:t>
       </w:r>
       <w:r>
         <w:rPr>
@@ -4329,126 +5115,122 @@
           <w:color w:val="85C46C"/>
         </w:rPr>
         <w:br/>
+        <w:t xml:space="preserve">                </w:t>
+      </w:r>
+      <w:proofErr w:type="spellStart"/>
+      <w:r>
+        <w:rPr>
+          <w:color w:val="C191FF"/>
+        </w:rPr>
+        <w:t>Console</w:t>
+      </w:r>
+      <w:r>
+        <w:rPr>
+          <w:color w:val="BDBDBD"/>
+        </w:rPr>
+        <w:t>.</w:t>
+      </w:r>
+      <w:r>
+        <w:rPr>
+          <w:color w:val="39CC8F"/>
+        </w:rPr>
+        <w:t>WriteLine</w:t>
+      </w:r>
+      <w:proofErr w:type="spellEnd"/>
+      <w:r>
+        <w:rPr>
+          <w:color w:val="BDBDBD"/>
+        </w:rPr>
+        <w:t>(</w:t>
+      </w:r>
+      <w:r>
+        <w:rPr>
+          <w:color w:val="C9A26D"/>
+        </w:rPr>
+        <w:t>"Déplacement illégal"</w:t>
+      </w:r>
+      <w:r>
+        <w:rPr>
+          <w:color w:val="BDBDBD"/>
+        </w:rPr>
+        <w:t>);</w:t>
+      </w:r>
+      <w:r>
+        <w:rPr>
+          <w:color w:val="BDBDBD"/>
+        </w:rPr>
+        <w:br/>
+        <w:t xml:space="preserve">                </w:t>
+      </w:r>
+      <w:r>
+        <w:rPr>
+          <w:color w:val="6C95EB"/>
+        </w:rPr>
+        <w:t>return false</w:t>
+      </w:r>
+      <w:r>
+        <w:rPr>
+          <w:color w:val="BDBDBD"/>
+        </w:rPr>
+        <w:t>;</w:t>
+      </w:r>
+      <w:r>
+        <w:rPr>
+          <w:color w:val="BDBDBD"/>
+        </w:rPr>
+        <w:br/>
+        <w:t xml:space="preserve">            }</w:t>
+      </w:r>
+      <w:r>
+        <w:rPr>
+          <w:color w:val="BDBDBD"/>
+        </w:rPr>
+        <w:br/>
+      </w:r>
+      <w:r>
+        <w:rPr>
+          <w:color w:val="BDBDBD"/>
+        </w:rPr>
+        <w:br/>
+        <w:t xml:space="preserve">           </w:t>
+      </w:r>
+      <w:r>
+        <w:rPr>
+          <w:color w:val="787878"/>
+        </w:rPr>
+        <w:t>return false;</w:t>
+      </w:r>
+      <w:r>
+        <w:rPr>
+          <w:color w:val="787878"/>
+        </w:rPr>
+        <w:br/>
+      </w:r>
+      <w:r>
+        <w:rPr>
+          <w:color w:val="787878"/>
+        </w:rPr>
+        <w:br/>
         <w:t xml:space="preserve">        </w:t>
       </w:r>
       <w:r>
         <w:rPr>
-          <w:color w:val="6C95EB"/>
-        </w:rPr>
-        <w:t xml:space="preserve">public int </w:t>
-      </w:r>
-      <w:r>
-        <w:rPr>
-          <w:color w:val="39CC8F"/>
-        </w:rPr>
-        <w:t>transform</w:t>
-      </w:r>
-      <w:r>
-        <w:rPr>
-          <w:color w:val="BDBDBD"/>
-        </w:rPr>
-        <w:t>()</w:t>
-      </w:r>
-      <w:r>
-        <w:rPr>
-          <w:color w:val="BDBDBD"/>
-        </w:rPr>
-        <w:br/>
-        <w:t xml:space="preserve">        {</w:t>
-      </w:r>
-      <w:r>
-        <w:rPr>
-          <w:color w:val="BDBDBD"/>
-        </w:rPr>
-        <w:br/>
-        <w:t xml:space="preserve">            </w:t>
-      </w:r>
-      <w:r>
-        <w:rPr>
-          <w:color w:val="6C95EB"/>
-        </w:rPr>
-        <w:t xml:space="preserve">int </w:t>
-      </w:r>
-      <w:r>
-        <w:rPr>
-          <w:color w:val="BDBDBD"/>
-        </w:rPr>
-        <w:t>nb = -</w:t>
-      </w:r>
-      <w:r>
-        <w:rPr>
-          <w:color w:val="ED94C0"/>
-        </w:rPr>
-        <w:t>1</w:t>
-      </w:r>
-      <w:r>
-        <w:rPr>
-          <w:color w:val="BDBDBD"/>
-        </w:rPr>
-        <w:t>;</w:t>
-      </w:r>
-      <w:r>
-        <w:rPr>
-          <w:color w:val="BDBDBD"/>
-        </w:rPr>
-        <w:br/>
-        <w:t xml:space="preserve">            </w:t>
-      </w:r>
-      <w:r>
-        <w:rPr>
-          <w:color w:val="6C95EB"/>
-        </w:rPr>
-        <w:t xml:space="preserve">bool </w:t>
-      </w:r>
-      <w:r>
-        <w:rPr>
-          <w:color w:val="BDBDBD"/>
-        </w:rPr>
-        <w:t xml:space="preserve">fin = </w:t>
-      </w:r>
-      <w:r>
-        <w:rPr>
-          <w:color w:val="6C95EB"/>
-        </w:rPr>
-        <w:t>false</w:t>
-      </w:r>
-      <w:r>
-        <w:rPr>
-          <w:color w:val="BDBDBD"/>
-        </w:rPr>
-        <w:t>;</w:t>
-      </w:r>
-      <w:r>
-        <w:rPr>
-          <w:color w:val="BDBDBD"/>
-        </w:rPr>
-        <w:br/>
-        <w:t xml:space="preserve">            </w:t>
-      </w:r>
-      <w:r>
-        <w:rPr>
-          <w:color w:val="6C95EB"/>
-        </w:rPr>
-        <w:t xml:space="preserve">string </w:t>
-      </w:r>
-      <w:r>
-        <w:rPr>
-          <w:color w:val="BDBDBD"/>
-        </w:rPr>
-        <w:t>de;</w:t>
-      </w:r>
-      <w:r>
-        <w:rPr>
-          <w:color w:val="BDBDBD"/>
-        </w:rPr>
-        <w:br/>
-      </w:r>
-      <w:r>
-        <w:rPr>
-          <w:color w:val="BDBDBD"/>
-        </w:rPr>
-        <w:br/>
-        <w:t xml:space="preserve">            </w:t>
+          <w:color w:val="BDBDBD"/>
+        </w:rPr>
+        <w:t>}</w:t>
+      </w:r>
+      <w:r>
+        <w:rPr>
+          <w:color w:val="BDBDBD"/>
+        </w:rPr>
+        <w:br/>
+      </w:r>
+      <w:r>
+        <w:rPr>
+          <w:color w:val="BDBDBD"/>
+        </w:rPr>
+        <w:br/>
+        <w:t xml:space="preserve">        </w:t>
       </w:r>
       <w:r>
         <w:rPr>
@@ -4456,113 +5238,25 @@
           <w:iCs/>
           <w:color w:val="85C46C"/>
         </w:rPr>
-        <w:t>//Boucle qui prend fin lors d'un résultat valide</w:t>
-      </w:r>
+        <w:t xml:space="preserve">//Transforme les lettres des tour en indice </w:t>
+      </w:r>
+      <w:proofErr w:type="spellStart"/>
       <w:r>
         <w:rPr>
           <w:i/>
           <w:iCs/>
           <w:color w:val="85C46C"/>
         </w:rPr>
-        <w:br/>
-        <w:t xml:space="preserve">            </w:t>
-      </w:r>
-      <w:r>
-        <w:rPr>
-          <w:color w:val="6C95EB"/>
-        </w:rPr>
-        <w:t xml:space="preserve">while </w:t>
-      </w:r>
-      <w:r>
-        <w:rPr>
-          <w:color w:val="BDBDBD"/>
-        </w:rPr>
-        <w:t>(</w:t>
-      </w:r>
-      <w:r>
-        <w:rPr>
-          <w:color w:val="D0D0D0"/>
-        </w:rPr>
-        <w:t>!</w:t>
-      </w:r>
-      <w:r>
-        <w:rPr>
-          <w:color w:val="BDBDBD"/>
-        </w:rPr>
-        <w:t>fin)</w:t>
-      </w:r>
-      <w:r>
-        <w:rPr>
-          <w:color w:val="BDBDBD"/>
-        </w:rPr>
-        <w:br/>
-      </w:r>
-      <w:r>
-        <w:rPr>
-          <w:color w:val="BDBDBD"/>
-        </w:rPr>
-        <w:lastRenderedPageBreak/>
-        <w:t xml:space="preserve">            {</w:t>
-      </w:r>
-      <w:r>
-        <w:rPr>
-          <w:color w:val="BDBDBD"/>
-        </w:rPr>
-        <w:br/>
-        <w:t xml:space="preserve">                </w:t>
-      </w:r>
-      <w:r>
-        <w:rPr>
-          <w:color w:val="BDBDBD"/>
-        </w:rPr>
-        <w:br/>
-        <w:t xml:space="preserve">                de = </w:t>
-      </w:r>
-      <w:r>
-        <w:rPr>
-          <w:color w:val="C191FF"/>
-        </w:rPr>
-        <w:t>Console</w:t>
-      </w:r>
-      <w:r>
-        <w:rPr>
-          <w:color w:val="BDBDBD"/>
-        </w:rPr>
-        <w:t>.</w:t>
-      </w:r>
-      <w:r>
-        <w:rPr>
-          <w:color w:val="39CC8F"/>
-        </w:rPr>
-        <w:t>ReadLine</w:t>
-      </w:r>
-      <w:r>
-        <w:rPr>
-          <w:color w:val="BDBDBD"/>
-        </w:rPr>
-        <w:t>();</w:t>
-      </w:r>
-      <w:r>
-        <w:rPr>
-          <w:color w:val="BDBDBD"/>
-        </w:rPr>
-        <w:br/>
-        <w:t xml:space="preserve">                </w:t>
-      </w:r>
-      <w:r>
-        <w:rPr>
-          <w:color w:val="BDBDBD"/>
-        </w:rPr>
-        <w:br/>
-        <w:t xml:space="preserve">                </w:t>
-      </w:r>
+        <w:t>int</w:t>
+      </w:r>
+      <w:proofErr w:type="spellEnd"/>
       <w:r>
         <w:rPr>
           <w:i/>
           <w:iCs/>
           <w:color w:val="85C46C"/>
         </w:rPr>
-        <w:t>//Si la tour est a, retourne 0 et sort de la boucle</w:t>
+        <w:t xml:space="preserve"> (a = 0, b = 1, c = 2)</w:t>
       </w:r>
       <w:r>
         <w:rPr>
@@ -4571,87 +5265,81 @@
           <w:color w:val="85C46C"/>
         </w:rPr>
         <w:br/>
-        <w:t xml:space="preserve">                </w:t>
-      </w:r>
-      <w:r>
-        <w:rPr>
-          <w:color w:val="6C95EB"/>
-        </w:rPr>
-        <w:t xml:space="preserve">if </w:t>
-      </w:r>
-      <w:r>
-        <w:rPr>
-          <w:color w:val="BDBDBD"/>
-        </w:rPr>
-        <w:t>(de.</w:t>
-      </w:r>
+        <w:t xml:space="preserve">        </w:t>
+      </w:r>
+      <w:r>
+        <w:rPr>
+          <w:color w:val="6C95EB"/>
+        </w:rPr>
+        <w:t xml:space="preserve">public </w:t>
+      </w:r>
+      <w:proofErr w:type="spellStart"/>
+      <w:r>
+        <w:rPr>
+          <w:color w:val="6C95EB"/>
+        </w:rPr>
+        <w:t>int</w:t>
+      </w:r>
+      <w:proofErr w:type="spellEnd"/>
+      <w:r>
+        <w:rPr>
+          <w:color w:val="6C95EB"/>
+        </w:rPr>
+        <w:t xml:space="preserve"> </w:t>
+      </w:r>
+      <w:proofErr w:type="spellStart"/>
       <w:r>
         <w:rPr>
           <w:color w:val="39CC8F"/>
         </w:rPr>
-        <w:t>Equals</w:t>
-      </w:r>
-      <w:r>
-        <w:rPr>
-          <w:color w:val="BDBDBD"/>
-        </w:rPr>
-        <w:t>(</w:t>
-      </w:r>
-      <w:r>
-        <w:rPr>
-          <w:color w:val="C9A26D"/>
-        </w:rPr>
-        <w:t>"a"</w:t>
-      </w:r>
-      <w:r>
-        <w:rPr>
-          <w:color w:val="BDBDBD"/>
-        </w:rPr>
-        <w:t>) || de.</w:t>
-      </w:r>
-      <w:r>
-        <w:rPr>
-          <w:color w:val="39CC8F"/>
-        </w:rPr>
-        <w:t>Equals</w:t>
-      </w:r>
-      <w:r>
-        <w:rPr>
-          <w:color w:val="BDBDBD"/>
-        </w:rPr>
-        <w:t>(</w:t>
-      </w:r>
-      <w:r>
-        <w:rPr>
-          <w:color w:val="C9A26D"/>
-        </w:rPr>
-        <w:t>"A"</w:t>
-      </w:r>
-      <w:r>
-        <w:rPr>
-          <w:color w:val="BDBDBD"/>
-        </w:rPr>
-        <w:t>))</w:t>
-      </w:r>
-      <w:r>
-        <w:rPr>
-          <w:color w:val="BDBDBD"/>
-        </w:rPr>
-        <w:br/>
-        <w:t xml:space="preserve">                {</w:t>
-      </w:r>
-      <w:r>
-        <w:rPr>
-          <w:color w:val="BDBDBD"/>
-        </w:rPr>
-        <w:br/>
-        <w:t xml:space="preserve">                    nb = </w:t>
+        <w:t>transform</w:t>
+      </w:r>
+      <w:proofErr w:type="spellEnd"/>
+      <w:r>
+        <w:rPr>
+          <w:color w:val="BDBDBD"/>
+        </w:rPr>
+        <w:t>()</w:t>
+      </w:r>
+      <w:r>
+        <w:rPr>
+          <w:color w:val="BDBDBD"/>
+        </w:rPr>
+        <w:br/>
+        <w:t xml:space="preserve">        {</w:t>
+      </w:r>
+      <w:r>
+        <w:rPr>
+          <w:color w:val="BDBDBD"/>
+        </w:rPr>
+        <w:br/>
+        <w:t xml:space="preserve">            </w:t>
+      </w:r>
+      <w:proofErr w:type="spellStart"/>
+      <w:r>
+        <w:rPr>
+          <w:color w:val="6C95EB"/>
+        </w:rPr>
+        <w:t>int</w:t>
+      </w:r>
+      <w:proofErr w:type="spellEnd"/>
+      <w:r>
+        <w:rPr>
+          <w:color w:val="6C95EB"/>
+        </w:rPr>
+        <w:t xml:space="preserve"> </w:t>
+      </w:r>
+      <w:r>
+        <w:rPr>
+          <w:color w:val="BDBDBD"/>
+        </w:rPr>
+        <w:t>nb = -</w:t>
       </w:r>
       <w:r>
         <w:rPr>
           <w:color w:val="ED94C0"/>
         </w:rPr>
-        <w:t>0</w:t>
+        <w:t>1</w:t>
       </w:r>
       <w:r>
         <w:rPr>
@@ -4664,13 +5352,33 @@
           <w:color w:val="BDBDBD"/>
         </w:rPr>
         <w:br/>
-        <w:t xml:space="preserve">                    fin = </w:t>
-      </w:r>
-      <w:r>
-        <w:rPr>
-          <w:color w:val="6C95EB"/>
-        </w:rPr>
-        <w:t>true</w:t>
+        <w:t xml:space="preserve">            </w:t>
+      </w:r>
+      <w:proofErr w:type="spellStart"/>
+      <w:r>
+        <w:rPr>
+          <w:color w:val="6C95EB"/>
+        </w:rPr>
+        <w:t>bool</w:t>
+      </w:r>
+      <w:proofErr w:type="spellEnd"/>
+      <w:r>
+        <w:rPr>
+          <w:color w:val="6C95EB"/>
+        </w:rPr>
+        <w:t xml:space="preserve"> </w:t>
+      </w:r>
+      <w:r>
+        <w:rPr>
+          <w:color w:val="BDBDBD"/>
+        </w:rPr>
+        <w:t xml:space="preserve">fin = </w:t>
+      </w:r>
+      <w:r>
+        <w:rPr>
+          <w:color w:val="6C95EB"/>
+        </w:rPr>
+        <w:t>false</w:t>
       </w:r>
       <w:r>
         <w:rPr>
@@ -4683,20 +5391,32 @@
           <w:color w:val="BDBDBD"/>
         </w:rPr>
         <w:br/>
-        <w:t xml:space="preserve">                }</w:t>
-      </w:r>
-      <w:r>
-        <w:rPr>
-          <w:color w:val="BDBDBD"/>
-        </w:rPr>
-        <w:br/>
-      </w:r>
-      <w:r>
-        <w:rPr>
-          <w:color w:val="BDBDBD"/>
-        </w:rPr>
-        <w:br/>
-        <w:t xml:space="preserve">                </w:t>
+        <w:t xml:space="preserve">            </w:t>
+      </w:r>
+      <w:r>
+        <w:rPr>
+          <w:color w:val="6C95EB"/>
+        </w:rPr>
+        <w:t xml:space="preserve">string </w:t>
+      </w:r>
+      <w:r>
+        <w:rPr>
+          <w:color w:val="BDBDBD"/>
+        </w:rPr>
+        <w:t>de;</w:t>
+      </w:r>
+      <w:r>
+        <w:rPr>
+          <w:color w:val="BDBDBD"/>
+        </w:rPr>
+        <w:br/>
+      </w:r>
+      <w:r>
+        <w:rPr>
+          <w:color w:val="BDBDBD"/>
+        </w:rPr>
+        <w:br/>
+        <w:t xml:space="preserve">            </w:t>
       </w:r>
       <w:r>
         <w:rPr>
@@ -4704,7 +5424,7 @@
           <w:iCs/>
           <w:color w:val="85C46C"/>
         </w:rPr>
-        <w:t>//Si la tour est b, retourne 1 et sort de la boucle</w:t>
+        <w:t>//Boucle qui prend fin lors d'un résultat valide</w:t>
       </w:r>
       <w:r>
         <w:rPr>
@@ -4713,125 +5433,99 @@
           <w:color w:val="85C46C"/>
         </w:rPr>
         <w:br/>
+        <w:t xml:space="preserve">            </w:t>
+      </w:r>
+      <w:proofErr w:type="spellStart"/>
+      <w:r>
+        <w:rPr>
+          <w:color w:val="6C95EB"/>
+        </w:rPr>
+        <w:t>while</w:t>
+      </w:r>
+      <w:proofErr w:type="spellEnd"/>
+      <w:r>
+        <w:rPr>
+          <w:color w:val="6C95EB"/>
+        </w:rPr>
+        <w:t xml:space="preserve"> </w:t>
+      </w:r>
+      <w:r>
+        <w:rPr>
+          <w:color w:val="BDBDBD"/>
+        </w:rPr>
+        <w:t>(</w:t>
+      </w:r>
+      <w:r>
+        <w:rPr>
+          <w:color w:val="D0D0D0"/>
+        </w:rPr>
+        <w:t>!</w:t>
+      </w:r>
+      <w:r>
+        <w:rPr>
+          <w:color w:val="BDBDBD"/>
+        </w:rPr>
+        <w:t>fin)</w:t>
+      </w:r>
+      <w:r>
+        <w:rPr>
+          <w:color w:val="BDBDBD"/>
+        </w:rPr>
+        <w:br/>
+      </w:r>
+      <w:r>
+        <w:rPr>
+          <w:color w:val="BDBDBD"/>
+        </w:rPr>
+        <w:lastRenderedPageBreak/>
+        <w:t xml:space="preserve">            {</w:t>
+      </w:r>
+      <w:r>
+        <w:rPr>
+          <w:color w:val="BDBDBD"/>
+        </w:rPr>
+        <w:br/>
         <w:t xml:space="preserve">                </w:t>
       </w:r>
       <w:r>
         <w:rPr>
-          <w:color w:val="6C95EB"/>
-        </w:rPr>
-        <w:t xml:space="preserve">else if </w:t>
-      </w:r>
-      <w:r>
-        <w:rPr>
-          <w:color w:val="BDBDBD"/>
-        </w:rPr>
-        <w:t>(de.</w:t>
+          <w:color w:val="BDBDBD"/>
+        </w:rPr>
+        <w:br/>
+        <w:t xml:space="preserve">                de = </w:t>
+      </w:r>
+      <w:proofErr w:type="spellStart"/>
+      <w:r>
+        <w:rPr>
+          <w:color w:val="C191FF"/>
+        </w:rPr>
+        <w:t>Console</w:t>
+      </w:r>
+      <w:r>
+        <w:rPr>
+          <w:color w:val="BDBDBD"/>
+        </w:rPr>
+        <w:t>.</w:t>
       </w:r>
       <w:r>
         <w:rPr>
           <w:color w:val="39CC8F"/>
         </w:rPr>
-        <w:t>Equals</w:t>
-      </w:r>
-      <w:r>
-        <w:rPr>
-          <w:color w:val="BDBDBD"/>
-        </w:rPr>
-        <w:t>(</w:t>
-      </w:r>
-      <w:r>
-        <w:rPr>
-          <w:color w:val="C9A26D"/>
-        </w:rPr>
-        <w:t>"b"</w:t>
-      </w:r>
-      <w:r>
-        <w:rPr>
-          <w:color w:val="BDBDBD"/>
-        </w:rPr>
-        <w:t>) || de.</w:t>
-      </w:r>
-      <w:r>
-        <w:rPr>
-          <w:color w:val="39CC8F"/>
-        </w:rPr>
-        <w:t>Equals</w:t>
-      </w:r>
-      <w:r>
-        <w:rPr>
-          <w:color w:val="BDBDBD"/>
-        </w:rPr>
-        <w:t>(</w:t>
-      </w:r>
-      <w:r>
-        <w:rPr>
-          <w:color w:val="C9A26D"/>
-        </w:rPr>
-        <w:t>"B"</w:t>
-      </w:r>
-      <w:r>
-        <w:rPr>
-          <w:color w:val="BDBDBD"/>
-        </w:rPr>
-        <w:t>))</w:t>
-      </w:r>
-      <w:r>
-        <w:rPr>
-          <w:color w:val="BDBDBD"/>
-        </w:rPr>
-        <w:br/>
-        <w:t xml:space="preserve">                {</w:t>
-      </w:r>
-      <w:r>
-        <w:rPr>
-          <w:color w:val="BDBDBD"/>
-        </w:rPr>
-        <w:br/>
-        <w:t xml:space="preserve">                    nb = </w:t>
-      </w:r>
-      <w:r>
-        <w:rPr>
-          <w:color w:val="ED94C0"/>
-        </w:rPr>
-        <w:t>1</w:t>
-      </w:r>
-      <w:r>
-        <w:rPr>
-          <w:color w:val="BDBDBD"/>
-        </w:rPr>
-        <w:t>;</w:t>
-      </w:r>
-      <w:r>
-        <w:rPr>
-          <w:color w:val="BDBDBD"/>
-        </w:rPr>
-        <w:br/>
-        <w:t xml:space="preserve">                    fin = </w:t>
-      </w:r>
-      <w:r>
-        <w:rPr>
-          <w:color w:val="6C95EB"/>
-        </w:rPr>
-        <w:t>true</w:t>
-      </w:r>
-      <w:r>
-        <w:rPr>
-          <w:color w:val="BDBDBD"/>
-        </w:rPr>
-        <w:t>;</w:t>
-      </w:r>
-      <w:r>
-        <w:rPr>
-          <w:color w:val="BDBDBD"/>
-        </w:rPr>
-        <w:br/>
-        <w:t xml:space="preserve">                }</w:t>
-      </w:r>
-      <w:r>
-        <w:rPr>
-          <w:color w:val="BDBDBD"/>
-        </w:rPr>
-        <w:br/>
+        <w:t>ReadLine</w:t>
+      </w:r>
+      <w:proofErr w:type="spellEnd"/>
+      <w:r>
+        <w:rPr>
+          <w:color w:val="BDBDBD"/>
+        </w:rPr>
+        <w:t>();</w:t>
+      </w:r>
+      <w:r>
+        <w:rPr>
+          <w:color w:val="BDBDBD"/>
+        </w:rPr>
+        <w:br/>
+        <w:t xml:space="preserve">                </w:t>
       </w:r>
       <w:r>
         <w:rPr>
@@ -4846,7 +5540,7 @@
           <w:iCs/>
           <w:color w:val="85C46C"/>
         </w:rPr>
-        <w:t>//Si la tour est c, retourne 2 et sort de la boucle</w:t>
+        <w:t>//Si la tour est a, retourne 0 et sort de la boucle</w:t>
       </w:r>
       <w:r>
         <w:rPr>
@@ -4861,13 +5555,20 @@
         <w:rPr>
           <w:color w:val="6C95EB"/>
         </w:rPr>
-        <w:t xml:space="preserve">else if </w:t>
-      </w:r>
-      <w:r>
-        <w:rPr>
-          <w:color w:val="BDBDBD"/>
-        </w:rPr>
-        <w:t>(de.</w:t>
+        <w:t xml:space="preserve">if </w:t>
+      </w:r>
+      <w:r>
+        <w:rPr>
+          <w:color w:val="BDBDBD"/>
+        </w:rPr>
+        <w:t>(</w:t>
+      </w:r>
+      <w:proofErr w:type="spellStart"/>
+      <w:r>
+        <w:rPr>
+          <w:color w:val="BDBDBD"/>
+        </w:rPr>
+        <w:t>de.</w:t>
       </w:r>
       <w:r>
         <w:rPr>
@@ -4875,6 +5576,7 @@
         </w:rPr>
         <w:t>Equals</w:t>
       </w:r>
+      <w:proofErr w:type="spellEnd"/>
       <w:r>
         <w:rPr>
           <w:color w:val="BDBDBD"/>
@@ -4885,13 +5587,20 @@
         <w:rPr>
           <w:color w:val="C9A26D"/>
         </w:rPr>
-        <w:t>"c"</w:t>
-      </w:r>
-      <w:r>
-        <w:rPr>
-          <w:color w:val="BDBDBD"/>
-        </w:rPr>
-        <w:t>) || de.</w:t>
+        <w:t>"a"</w:t>
+      </w:r>
+      <w:r>
+        <w:rPr>
+          <w:color w:val="BDBDBD"/>
+        </w:rPr>
+        <w:t xml:space="preserve">) || </w:t>
+      </w:r>
+      <w:proofErr w:type="spellStart"/>
+      <w:r>
+        <w:rPr>
+          <w:color w:val="BDBDBD"/>
+        </w:rPr>
+        <w:t>de.</w:t>
       </w:r>
       <w:r>
         <w:rPr>
@@ -4899,6 +5608,7 @@
         </w:rPr>
         <w:t>Equals</w:t>
       </w:r>
+      <w:proofErr w:type="spellEnd"/>
       <w:r>
         <w:rPr>
           <w:color w:val="BDBDBD"/>
@@ -4909,7 +5619,7 @@
         <w:rPr>
           <w:color w:val="C9A26D"/>
         </w:rPr>
-        <w:t>"C"</w:t>
+        <w:t>"A"</w:t>
       </w:r>
       <w:r>
         <w:rPr>
@@ -4935,7 +5645,7 @@
         <w:rPr>
           <w:color w:val="ED94C0"/>
         </w:rPr>
-        <w:t>2</w:t>
+        <w:t>0</w:t>
       </w:r>
       <w:r>
         <w:rPr>
@@ -4950,12 +5660,14 @@
         <w:br/>
         <w:t xml:space="preserve">                    fin = </w:t>
       </w:r>
+      <w:proofErr w:type="spellStart"/>
       <w:r>
         <w:rPr>
           <w:color w:val="6C95EB"/>
         </w:rPr>
         <w:t>true</w:t>
       </w:r>
+      <w:proofErr w:type="spellEnd"/>
       <w:r>
         <w:rPr>
           <w:color w:val="BDBDBD"/>
@@ -4988,7 +5700,7 @@
           <w:iCs/>
           <w:color w:val="85C46C"/>
         </w:rPr>
-        <w:t>//Si la tour est non-valide, affiche le message d'erreur et reste dans la boucle</w:t>
+        <w:t>//Si la tour est b, retourne 1 et sort de la boucle</w:t>
       </w:r>
       <w:r>
         <w:rPr>
@@ -4999,21 +5711,359 @@
         <w:br/>
         <w:t xml:space="preserve">                </w:t>
       </w:r>
+      <w:proofErr w:type="spellStart"/>
       <w:r>
         <w:rPr>
           <w:color w:val="6C95EB"/>
         </w:rPr>
         <w:t>else</w:t>
       </w:r>
-      <w:r>
-        <w:rPr>
-          <w:color w:val="6C95EB"/>
+      <w:proofErr w:type="spellEnd"/>
+      <w:r>
+        <w:rPr>
+          <w:color w:val="6C95EB"/>
+        </w:rPr>
+        <w:t xml:space="preserve"> if </w:t>
+      </w:r>
+      <w:r>
+        <w:rPr>
+          <w:color w:val="BDBDBD"/>
+        </w:rPr>
+        <w:t>(</w:t>
+      </w:r>
+      <w:proofErr w:type="spellStart"/>
+      <w:r>
+        <w:rPr>
+          <w:color w:val="BDBDBD"/>
+        </w:rPr>
+        <w:t>de.</w:t>
+      </w:r>
+      <w:r>
+        <w:rPr>
+          <w:color w:val="39CC8F"/>
+        </w:rPr>
+        <w:t>Equals</w:t>
+      </w:r>
+      <w:proofErr w:type="spellEnd"/>
+      <w:r>
+        <w:rPr>
+          <w:color w:val="BDBDBD"/>
+        </w:rPr>
+        <w:t>(</w:t>
+      </w:r>
+      <w:r>
+        <w:rPr>
+          <w:color w:val="C9A26D"/>
+        </w:rPr>
+        <w:t>"b"</w:t>
+      </w:r>
+      <w:r>
+        <w:rPr>
+          <w:color w:val="BDBDBD"/>
+        </w:rPr>
+        <w:t xml:space="preserve">) || </w:t>
+      </w:r>
+      <w:proofErr w:type="spellStart"/>
+      <w:r>
+        <w:rPr>
+          <w:color w:val="BDBDBD"/>
+        </w:rPr>
+        <w:t>de.</w:t>
+      </w:r>
+      <w:r>
+        <w:rPr>
+          <w:color w:val="39CC8F"/>
+        </w:rPr>
+        <w:t>Equals</w:t>
+      </w:r>
+      <w:proofErr w:type="spellEnd"/>
+      <w:r>
+        <w:rPr>
+          <w:color w:val="BDBDBD"/>
+        </w:rPr>
+        <w:t>(</w:t>
+      </w:r>
+      <w:r>
+        <w:rPr>
+          <w:color w:val="C9A26D"/>
+        </w:rPr>
+        <w:t>"B"</w:t>
+      </w:r>
+      <w:r>
+        <w:rPr>
+          <w:color w:val="BDBDBD"/>
+        </w:rPr>
+        <w:t>))</w:t>
+      </w:r>
+      <w:r>
+        <w:rPr>
+          <w:color w:val="BDBDBD"/>
+        </w:rPr>
+        <w:br/>
+        <w:t xml:space="preserve">                {</w:t>
+      </w:r>
+      <w:r>
+        <w:rPr>
+          <w:color w:val="BDBDBD"/>
+        </w:rPr>
+        <w:br/>
+        <w:t xml:space="preserve">                    nb = </w:t>
+      </w:r>
+      <w:r>
+        <w:rPr>
+          <w:color w:val="ED94C0"/>
+        </w:rPr>
+        <w:t>1</w:t>
+      </w:r>
+      <w:r>
+        <w:rPr>
+          <w:color w:val="BDBDBD"/>
+        </w:rPr>
+        <w:t>;</w:t>
+      </w:r>
+      <w:r>
+        <w:rPr>
+          <w:color w:val="BDBDBD"/>
+        </w:rPr>
+        <w:br/>
+        <w:t xml:space="preserve">                    fin = </w:t>
+      </w:r>
+      <w:proofErr w:type="spellStart"/>
+      <w:r>
+        <w:rPr>
+          <w:color w:val="6C95EB"/>
+        </w:rPr>
+        <w:t>true</w:t>
+      </w:r>
+      <w:proofErr w:type="spellEnd"/>
+      <w:r>
+        <w:rPr>
+          <w:color w:val="BDBDBD"/>
+        </w:rPr>
+        <w:t>;</w:t>
+      </w:r>
+      <w:r>
+        <w:rPr>
+          <w:color w:val="BDBDBD"/>
+        </w:rPr>
+        <w:br/>
+        <w:t xml:space="preserve">                }</w:t>
+      </w:r>
+      <w:r>
+        <w:rPr>
+          <w:color w:val="BDBDBD"/>
+        </w:rPr>
+        <w:br/>
+      </w:r>
+      <w:r>
+        <w:rPr>
+          <w:color w:val="BDBDBD"/>
         </w:rPr>
         <w:br/>
         <w:t xml:space="preserve">                </w:t>
       </w:r>
       <w:r>
         <w:rPr>
+          <w:i/>
+          <w:iCs/>
+          <w:color w:val="85C46C"/>
+        </w:rPr>
+        <w:t>//Si la tour est c, retourne 2 et sort de la boucle</w:t>
+      </w:r>
+      <w:r>
+        <w:rPr>
+          <w:i/>
+          <w:iCs/>
+          <w:color w:val="85C46C"/>
+        </w:rPr>
+        <w:br/>
+        <w:t xml:space="preserve">                </w:t>
+      </w:r>
+      <w:proofErr w:type="spellStart"/>
+      <w:r>
+        <w:rPr>
+          <w:color w:val="6C95EB"/>
+        </w:rPr>
+        <w:t>else</w:t>
+      </w:r>
+      <w:proofErr w:type="spellEnd"/>
+      <w:r>
+        <w:rPr>
+          <w:color w:val="6C95EB"/>
+        </w:rPr>
+        <w:t xml:space="preserve"> if </w:t>
+      </w:r>
+      <w:r>
+        <w:rPr>
+          <w:color w:val="BDBDBD"/>
+        </w:rPr>
+        <w:t>(</w:t>
+      </w:r>
+      <w:proofErr w:type="spellStart"/>
+      <w:r>
+        <w:rPr>
+          <w:color w:val="BDBDBD"/>
+        </w:rPr>
+        <w:t>de.</w:t>
+      </w:r>
+      <w:r>
+        <w:rPr>
+          <w:color w:val="39CC8F"/>
+        </w:rPr>
+        <w:t>Equals</w:t>
+      </w:r>
+      <w:proofErr w:type="spellEnd"/>
+      <w:r>
+        <w:rPr>
+          <w:color w:val="BDBDBD"/>
+        </w:rPr>
+        <w:t>(</w:t>
+      </w:r>
+      <w:r>
+        <w:rPr>
+          <w:color w:val="C9A26D"/>
+        </w:rPr>
+        <w:t>"c"</w:t>
+      </w:r>
+      <w:r>
+        <w:rPr>
+          <w:color w:val="BDBDBD"/>
+        </w:rPr>
+        <w:t xml:space="preserve">) || </w:t>
+      </w:r>
+      <w:proofErr w:type="spellStart"/>
+      <w:r>
+        <w:rPr>
+          <w:color w:val="BDBDBD"/>
+        </w:rPr>
+        <w:t>de.</w:t>
+      </w:r>
+      <w:r>
+        <w:rPr>
+          <w:color w:val="39CC8F"/>
+        </w:rPr>
+        <w:t>Equals</w:t>
+      </w:r>
+      <w:proofErr w:type="spellEnd"/>
+      <w:r>
+        <w:rPr>
+          <w:color w:val="BDBDBD"/>
+        </w:rPr>
+        <w:t>(</w:t>
+      </w:r>
+      <w:r>
+        <w:rPr>
+          <w:color w:val="C9A26D"/>
+        </w:rPr>
+        <w:t>"C"</w:t>
+      </w:r>
+      <w:r>
+        <w:rPr>
+          <w:color w:val="BDBDBD"/>
+        </w:rPr>
+        <w:t>))</w:t>
+      </w:r>
+      <w:r>
+        <w:rPr>
+          <w:color w:val="BDBDBD"/>
+        </w:rPr>
+        <w:br/>
+        <w:t xml:space="preserve">                {</w:t>
+      </w:r>
+      <w:r>
+        <w:rPr>
+          <w:color w:val="BDBDBD"/>
+        </w:rPr>
+        <w:br/>
+        <w:t xml:space="preserve">                    nb = </w:t>
+      </w:r>
+      <w:r>
+        <w:rPr>
+          <w:color w:val="ED94C0"/>
+        </w:rPr>
+        <w:t>2</w:t>
+      </w:r>
+      <w:r>
+        <w:rPr>
+          <w:color w:val="BDBDBD"/>
+        </w:rPr>
+        <w:t>;</w:t>
+      </w:r>
+      <w:r>
+        <w:rPr>
+          <w:color w:val="BDBDBD"/>
+        </w:rPr>
+        <w:br/>
+        <w:t xml:space="preserve">                    fin = </w:t>
+      </w:r>
+      <w:proofErr w:type="spellStart"/>
+      <w:r>
+        <w:rPr>
+          <w:color w:val="6C95EB"/>
+        </w:rPr>
+        <w:t>true</w:t>
+      </w:r>
+      <w:proofErr w:type="spellEnd"/>
+      <w:r>
+        <w:rPr>
+          <w:color w:val="BDBDBD"/>
+        </w:rPr>
+        <w:t>;</w:t>
+      </w:r>
+      <w:r>
+        <w:rPr>
+          <w:color w:val="BDBDBD"/>
+        </w:rPr>
+        <w:br/>
+        <w:t xml:space="preserve">                }</w:t>
+      </w:r>
+      <w:r>
+        <w:rPr>
+          <w:color w:val="BDBDBD"/>
+        </w:rPr>
+        <w:br/>
+      </w:r>
+      <w:r>
+        <w:rPr>
+          <w:color w:val="BDBDBD"/>
+        </w:rPr>
+        <w:br/>
+        <w:t xml:space="preserve">                </w:t>
+      </w:r>
+      <w:r>
+        <w:rPr>
+          <w:i/>
+          <w:iCs/>
+          <w:color w:val="85C46C"/>
+        </w:rPr>
+        <w:t>//Si la tour est non-valide, affiche le message d'erreur et reste dans la boucle</w:t>
+      </w:r>
+      <w:r>
+        <w:rPr>
+          <w:i/>
+          <w:iCs/>
+          <w:color w:val="85C46C"/>
+        </w:rPr>
+        <w:br/>
+        <w:t xml:space="preserve">                </w:t>
+      </w:r>
+      <w:proofErr w:type="spellStart"/>
+      <w:r>
+        <w:rPr>
+          <w:color w:val="6C95EB"/>
+        </w:rPr>
+        <w:t>else</w:t>
+      </w:r>
+      <w:proofErr w:type="spellEnd"/>
+      <w:r>
+        <w:rPr>
+          <w:color w:val="6C95EB"/>
+        </w:rPr>
+        <w:br/>
+        <w:t xml:space="preserve">                </w:t>
+      </w:r>
+      <w:r>
+        <w:rPr>
           <w:color w:val="BDBDBD"/>
         </w:rPr>
         <w:t>{</w:t>
@@ -5025,6 +6075,7 @@
         <w:br/>
         <w:t xml:space="preserve">                    </w:t>
       </w:r>
+      <w:proofErr w:type="spellStart"/>
       <w:r>
         <w:rPr>
           <w:color w:val="C191FF"/>
@@ -5043,6 +6094,7 @@
         </w:rPr>
         <w:t>WriteLine</w:t>
       </w:r>
+      <w:proofErr w:type="spellEnd"/>
       <w:r>
         <w:rPr>
           <w:color w:val="BDBDBD"/>
@@ -5124,14 +6176,30 @@
         <w:rPr>
           <w:color w:val="6C95EB"/>
         </w:rPr>
-        <w:t xml:space="preserve">public void </w:t>
-      </w:r>
+        <w:t xml:space="preserve">public </w:t>
+      </w:r>
+      <w:proofErr w:type="spellStart"/>
+      <w:r>
+        <w:rPr>
+          <w:color w:val="6C95EB"/>
+        </w:rPr>
+        <w:t>void</w:t>
+      </w:r>
+      <w:proofErr w:type="spellEnd"/>
+      <w:r>
+        <w:rPr>
+          <w:color w:val="6C95EB"/>
+        </w:rPr>
+        <w:t xml:space="preserve"> </w:t>
+      </w:r>
+      <w:proofErr w:type="spellStart"/>
       <w:r>
         <w:rPr>
           <w:color w:val="39CC8F"/>
         </w:rPr>
         <w:t>resoudre</w:t>
       </w:r>
+      <w:proofErr w:type="spellEnd"/>
       <w:r>
         <w:rPr>
           <w:color w:val="BDBDBD"/>
@@ -5152,12 +6220,14 @@
         <w:br/>
         <w:t xml:space="preserve">            </w:t>
       </w:r>
+      <w:proofErr w:type="spellStart"/>
       <w:r>
         <w:rPr>
           <w:color w:val="39CC8F"/>
         </w:rPr>
         <w:t>reinitialiser</w:t>
       </w:r>
+      <w:proofErr w:type="spellEnd"/>
       <w:r>
         <w:rPr>
           <w:color w:val="BDBDBD"/>
@@ -5171,12 +6241,14 @@
         <w:br/>
         <w:t xml:space="preserve">            </w:t>
       </w:r>
+      <w:proofErr w:type="spellStart"/>
       <w:r>
         <w:rPr>
           <w:color w:val="39CC8F"/>
         </w:rPr>
         <w:t>deplacerAuto</w:t>
       </w:r>
+      <w:proofErr w:type="spellEnd"/>
       <w:r>
         <w:rPr>
           <w:color w:val="BDBDBD"/>
@@ -5252,30 +6324,63 @@
         <w:br/>
         <w:t xml:space="preserve">        </w:t>
       </w:r>
-      <w:r>
-        <w:rPr>
-          <w:color w:val="6C95EB"/>
-        </w:rPr>
-        <w:t xml:space="preserve">private void </w:t>
-      </w:r>
+      <w:proofErr w:type="spellStart"/>
+      <w:r>
+        <w:rPr>
+          <w:color w:val="6C95EB"/>
+        </w:rPr>
+        <w:t>private</w:t>
+      </w:r>
+      <w:proofErr w:type="spellEnd"/>
+      <w:r>
+        <w:rPr>
+          <w:color w:val="6C95EB"/>
+        </w:rPr>
+        <w:t xml:space="preserve"> </w:t>
+      </w:r>
+      <w:proofErr w:type="spellStart"/>
+      <w:r>
+        <w:rPr>
+          <w:color w:val="6C95EB"/>
+        </w:rPr>
+        <w:t>void</w:t>
+      </w:r>
+      <w:proofErr w:type="spellEnd"/>
+      <w:r>
+        <w:rPr>
+          <w:color w:val="6C95EB"/>
+        </w:rPr>
+        <w:t xml:space="preserve"> </w:t>
+      </w:r>
+      <w:proofErr w:type="spellStart"/>
       <w:r>
         <w:rPr>
           <w:color w:val="39CC8F"/>
         </w:rPr>
         <w:t>deplacerAuto</w:t>
       </w:r>
+      <w:proofErr w:type="spellEnd"/>
       <w:r>
         <w:rPr>
           <w:color w:val="BDBDBD"/>
         </w:rPr>
         <w:t>(</w:t>
       </w:r>
-      <w:r>
-        <w:rPr>
-          <w:color w:val="6C95EB"/>
-        </w:rPr>
-        <w:t xml:space="preserve">int </w:t>
-      </w:r>
+      <w:proofErr w:type="spellStart"/>
+      <w:r>
+        <w:rPr>
+          <w:color w:val="6C95EB"/>
+        </w:rPr>
+        <w:t>int</w:t>
+      </w:r>
+      <w:proofErr w:type="spellEnd"/>
+      <w:r>
+        <w:rPr>
+          <w:color w:val="6C95EB"/>
+        </w:rPr>
+        <w:t xml:space="preserve"> </w:t>
+      </w:r>
+      <w:proofErr w:type="spellStart"/>
       <w:r>
         <w:rPr>
           <w:color w:val="BDBDBD"/>
@@ -5286,7 +6391,14 @@
         <w:rPr>
           <w:color w:val="6C95EB"/>
         </w:rPr>
-        <w:t xml:space="preserve">int </w:t>
+        <w:t>int</w:t>
+      </w:r>
+      <w:proofErr w:type="spellEnd"/>
+      <w:r>
+        <w:rPr>
+          <w:color w:val="6C95EB"/>
+        </w:rPr>
+        <w:t xml:space="preserve"> </w:t>
       </w:r>
       <w:r>
         <w:rPr>
@@ -5294,11 +6406,19 @@
         </w:rPr>
         <w:t xml:space="preserve">de, </w:t>
       </w:r>
-      <w:r>
-        <w:rPr>
-          <w:color w:val="6C95EB"/>
-        </w:rPr>
-        <w:t xml:space="preserve">int </w:t>
+      <w:proofErr w:type="spellStart"/>
+      <w:r>
+        <w:rPr>
+          <w:color w:val="6C95EB"/>
+        </w:rPr>
+        <w:t>int</w:t>
+      </w:r>
+      <w:proofErr w:type="spellEnd"/>
+      <w:r>
+        <w:rPr>
+          <w:color w:val="6C95EB"/>
+        </w:rPr>
+        <w:t xml:space="preserve"> </w:t>
       </w:r>
       <w:r>
         <w:rPr>
@@ -5306,11 +6426,19 @@
         </w:rPr>
         <w:t xml:space="preserve">inter, </w:t>
       </w:r>
-      <w:r>
-        <w:rPr>
-          <w:color w:val="6C95EB"/>
-        </w:rPr>
-        <w:t xml:space="preserve">int </w:t>
+      <w:proofErr w:type="spellStart"/>
+      <w:r>
+        <w:rPr>
+          <w:color w:val="6C95EB"/>
+        </w:rPr>
+        <w:t>int</w:t>
+      </w:r>
+      <w:proofErr w:type="spellEnd"/>
+      <w:r>
+        <w:rPr>
+          <w:color w:val="6C95EB"/>
+        </w:rPr>
+        <w:t xml:space="preserve"> </w:t>
       </w:r>
       <w:r>
         <w:rPr>
@@ -5370,12 +6498,14 @@
         <w:br/>
         <w:t xml:space="preserve">                </w:t>
       </w:r>
+      <w:proofErr w:type="spellStart"/>
       <w:r>
         <w:rPr>
           <w:color w:val="39CC8F"/>
         </w:rPr>
         <w:t>deplacer</w:t>
       </w:r>
+      <w:proofErr w:type="spellEnd"/>
       <w:r>
         <w:rPr>
           <w:color w:val="BDBDBD"/>
@@ -5402,12 +6532,14 @@
         <w:br/>
         <w:t xml:space="preserve">            </w:t>
       </w:r>
+      <w:proofErr w:type="spellStart"/>
       <w:r>
         <w:rPr>
           <w:color w:val="6C95EB"/>
         </w:rPr>
         <w:t>else</w:t>
       </w:r>
+      <w:proofErr w:type="spellEnd"/>
       <w:r>
         <w:rPr>
           <w:color w:val="6C95EB"/>
@@ -5428,12 +6560,14 @@
         <w:br/>
         <w:t xml:space="preserve">             </w:t>
       </w:r>
+      <w:proofErr w:type="spellStart"/>
       <w:r>
         <w:rPr>
           <w:color w:val="39CC8F"/>
         </w:rPr>
         <w:t>deplacerAuto</w:t>
       </w:r>
+      <w:proofErr w:type="spellEnd"/>
       <w:r>
         <w:rPr>
           <w:color w:val="BDBDBD"/>
@@ -5459,12 +6593,14 @@
         <w:br/>
         <w:t xml:space="preserve">             </w:t>
       </w:r>
+      <w:proofErr w:type="spellStart"/>
       <w:r>
         <w:rPr>
           <w:color w:val="39CC8F"/>
         </w:rPr>
         <w:t>deplacer</w:t>
       </w:r>
+      <w:proofErr w:type="spellEnd"/>
       <w:r>
         <w:rPr>
           <w:color w:val="BDBDBD"/>
@@ -5478,12 +6614,14 @@
         <w:br/>
         <w:t xml:space="preserve">             </w:t>
       </w:r>
+      <w:proofErr w:type="spellStart"/>
       <w:r>
         <w:rPr>
           <w:color w:val="39CC8F"/>
         </w:rPr>
         <w:t>deplacerAuto</w:t>
       </w:r>
+      <w:proofErr w:type="spellEnd"/>
       <w:r>
         <w:rPr>
           <w:color w:val="BDBDBD"/>
@@ -5533,14 +6671,30 @@
         <w:rPr>
           <w:color w:val="6C95EB"/>
         </w:rPr>
-        <w:t xml:space="preserve">public override string </w:t>
-      </w:r>
+        <w:t xml:space="preserve">public </w:t>
+      </w:r>
+      <w:proofErr w:type="spellStart"/>
+      <w:r>
+        <w:rPr>
+          <w:color w:val="6C95EB"/>
+        </w:rPr>
+        <w:t>override</w:t>
+      </w:r>
+      <w:proofErr w:type="spellEnd"/>
+      <w:r>
+        <w:rPr>
+          <w:color w:val="6C95EB"/>
+        </w:rPr>
+        <w:t xml:space="preserve"> string </w:t>
+      </w:r>
+      <w:proofErr w:type="spellStart"/>
       <w:r>
         <w:rPr>
           <w:color w:val="39CC8F"/>
         </w:rPr>
         <w:t>ToString</w:t>
       </w:r>
+      <w:proofErr w:type="spellEnd"/>
       <w:r>
         <w:rPr>
           <w:color w:val="BDBDBD"/>
@@ -5604,11 +6758,19 @@
         </w:rPr>
         <w:t>(</w:t>
       </w:r>
-      <w:r>
-        <w:rPr>
-          <w:color w:val="6C95EB"/>
-        </w:rPr>
-        <w:t xml:space="preserve">int </w:t>
+      <w:proofErr w:type="spellStart"/>
+      <w:r>
+        <w:rPr>
+          <w:color w:val="6C95EB"/>
+        </w:rPr>
+        <w:t>int</w:t>
+      </w:r>
+      <w:proofErr w:type="spellEnd"/>
+      <w:r>
+        <w:rPr>
+          <w:color w:val="6C95EB"/>
+        </w:rPr>
+        <w:t xml:space="preserve"> </w:t>
       </w:r>
       <w:r>
         <w:rPr>
@@ -5781,18 +6943,28 @@
           <w:color w:val="D0D0D0"/>
         </w:rPr>
       </w:pPr>
-      <w:r>
-        <w:rPr>
-          <w:color w:val="6C95EB"/>
-        </w:rPr>
-        <w:t xml:space="preserve">namespace </w:t>
-      </w:r>
+      <w:proofErr w:type="spellStart"/>
+      <w:r>
+        <w:rPr>
+          <w:color w:val="6C95EB"/>
+        </w:rPr>
+        <w:t>namespace</w:t>
+      </w:r>
+      <w:proofErr w:type="spellEnd"/>
+      <w:r>
+        <w:rPr>
+          <w:color w:val="6C95EB"/>
+        </w:rPr>
+        <w:t xml:space="preserve"> </w:t>
+      </w:r>
+      <w:proofErr w:type="spellStart"/>
       <w:r>
         <w:rPr>
           <w:color w:val="C191FF"/>
         </w:rPr>
         <w:t>ProjectTourHanoi</w:t>
       </w:r>
+      <w:proofErr w:type="spellEnd"/>
       <w:r>
         <w:rPr>
           <w:color w:val="C191FF"/>
@@ -5844,17 +7016,47 @@
         <w:br/>
         <w:t xml:space="preserve">        </w:t>
       </w:r>
-      <w:r>
-        <w:rPr>
-          <w:color w:val="6C95EB"/>
-        </w:rPr>
-        <w:t xml:space="preserve">private static </w:t>
-      </w:r>
+      <w:proofErr w:type="spellStart"/>
+      <w:r>
+        <w:rPr>
+          <w:color w:val="6C95EB"/>
+        </w:rPr>
+        <w:t>private</w:t>
+      </w:r>
+      <w:proofErr w:type="spellEnd"/>
+      <w:r>
+        <w:rPr>
+          <w:color w:val="6C95EB"/>
+        </w:rPr>
+        <w:t xml:space="preserve"> </w:t>
+      </w:r>
+      <w:proofErr w:type="spellStart"/>
+      <w:r>
+        <w:rPr>
+          <w:color w:val="6C95EB"/>
+        </w:rPr>
+        <w:t>static</w:t>
+      </w:r>
+      <w:proofErr w:type="spellEnd"/>
+      <w:r>
+        <w:rPr>
+          <w:color w:val="6C95EB"/>
+        </w:rPr>
+        <w:t xml:space="preserve"> </w:t>
+      </w:r>
+      <w:proofErr w:type="spellStart"/>
       <w:r>
         <w:rPr>
           <w:color w:val="C191FF"/>
         </w:rPr>
-        <w:t xml:space="preserve">ToursHanoi </w:t>
+        <w:t>ToursHanoi</w:t>
+      </w:r>
+      <w:proofErr w:type="spellEnd"/>
+      <w:r>
+        <w:rPr>
+          <w:color w:val="C191FF"/>
+        </w:rPr>
+        <w:t xml:space="preserve"> </w:t>
       </w:r>
       <w:r>
         <w:rPr>
@@ -5882,11 +7084,33 @@
         <w:br/>
         <w:t xml:space="preserve">        </w:t>
       </w:r>
-      <w:r>
-        <w:rPr>
-          <w:color w:val="6C95EB"/>
-        </w:rPr>
-        <w:t xml:space="preserve">static void </w:t>
+      <w:proofErr w:type="spellStart"/>
+      <w:r>
+        <w:rPr>
+          <w:color w:val="6C95EB"/>
+        </w:rPr>
+        <w:t>static</w:t>
+      </w:r>
+      <w:proofErr w:type="spellEnd"/>
+      <w:r>
+        <w:rPr>
+          <w:color w:val="6C95EB"/>
+        </w:rPr>
+        <w:t xml:space="preserve"> </w:t>
+      </w:r>
+      <w:proofErr w:type="spellStart"/>
+      <w:r>
+        <w:rPr>
+          <w:color w:val="6C95EB"/>
+        </w:rPr>
+        <w:t>void</w:t>
+      </w:r>
+      <w:proofErr w:type="spellEnd"/>
+      <w:r>
+        <w:rPr>
+          <w:color w:val="6C95EB"/>
+        </w:rPr>
+        <w:t xml:space="preserve"> </w:t>
       </w:r>
       <w:r>
         <w:rPr>
@@ -5957,11 +7181,19 @@
         <w:br/>
         <w:t xml:space="preserve">            </w:t>
       </w:r>
-      <w:r>
-        <w:rPr>
-          <w:color w:val="6C95EB"/>
-        </w:rPr>
-        <w:t xml:space="preserve">bool </w:t>
+      <w:proofErr w:type="spellStart"/>
+      <w:r>
+        <w:rPr>
+          <w:color w:val="6C95EB"/>
+        </w:rPr>
+        <w:t>bool</w:t>
+      </w:r>
+      <w:proofErr w:type="spellEnd"/>
+      <w:r>
+        <w:rPr>
+          <w:color w:val="6C95EB"/>
+        </w:rPr>
+        <w:t xml:space="preserve"> </w:t>
       </w:r>
       <w:r>
         <w:rPr>
@@ -6013,12 +7245,14 @@
         </w:rPr>
         <w:t xml:space="preserve">new </w:t>
       </w:r>
+      <w:proofErr w:type="spellStart"/>
       <w:r>
         <w:rPr>
           <w:color w:val="C191FF"/>
         </w:rPr>
         <w:t>ToursHanoi</w:t>
       </w:r>
+      <w:proofErr w:type="spellEnd"/>
       <w:r>
         <w:rPr>
           <w:color w:val="BDBDBD"/>
@@ -6050,11 +7284,19 @@
         <w:br/>
         <w:t xml:space="preserve">            </w:t>
       </w:r>
-      <w:r>
-        <w:rPr>
-          <w:color w:val="6C95EB"/>
-        </w:rPr>
-        <w:t xml:space="preserve">while </w:t>
+      <w:proofErr w:type="spellStart"/>
+      <w:r>
+        <w:rPr>
+          <w:color w:val="6C95EB"/>
+        </w:rPr>
+        <w:t>while</w:t>
+      </w:r>
+      <w:proofErr w:type="spellEnd"/>
+      <w:r>
+        <w:rPr>
+          <w:color w:val="6C95EB"/>
+        </w:rPr>
+        <w:t xml:space="preserve"> </w:t>
       </w:r>
       <w:r>
         <w:rPr>
@@ -6105,6 +7347,7 @@
         <w:br/>
         <w:t xml:space="preserve">                </w:t>
       </w:r>
+      <w:proofErr w:type="spellStart"/>
       <w:r>
         <w:rPr>
           <w:color w:val="C191FF"/>
@@ -6123,6 +7366,7 @@
         </w:rPr>
         <w:t>WriteLine</w:t>
       </w:r>
+      <w:proofErr w:type="spellEnd"/>
       <w:r>
         <w:rPr>
           <w:color w:val="BDBDBD"/>
@@ -6145,13 +7389,135 @@
         <w:rPr>
           <w:color w:val="66C3CC"/>
         </w:rPr>
+        <w:t>\</w:t>
+      </w:r>
+      <w:proofErr w:type="spellStart"/>
+      <w:r>
+        <w:rPr>
+          <w:color w:val="66C3CC"/>
+        </w:rPr>
+        <w:t>n</w:t>
+      </w:r>
+      <w:r>
+        <w:rPr>
+          <w:color w:val="C9A26D"/>
+        </w:rPr>
+        <w:t>Tours</w:t>
+      </w:r>
+      <w:proofErr w:type="spellEnd"/>
+      <w:r>
+        <w:rPr>
+          <w:color w:val="C9A26D"/>
+        </w:rPr>
+        <w:t>:"</w:t>
+      </w:r>
+      <w:r>
+        <w:rPr>
+          <w:color w:val="BDBDBD"/>
+        </w:rPr>
+        <w:t>);</w:t>
+      </w:r>
+      <w:r>
+        <w:rPr>
+          <w:color w:val="BDBDBD"/>
+        </w:rPr>
+        <w:br/>
+        <w:t xml:space="preserve">                </w:t>
+      </w:r>
+      <w:proofErr w:type="spellStart"/>
+      <w:r>
+        <w:rPr>
+          <w:color w:val="C191FF"/>
+        </w:rPr>
+        <w:t>Console</w:t>
+      </w:r>
+      <w:r>
+        <w:rPr>
+          <w:color w:val="BDBDBD"/>
+        </w:rPr>
+        <w:t>.</w:t>
+      </w:r>
+      <w:r>
+        <w:rPr>
+          <w:color w:val="39CC8F"/>
+        </w:rPr>
+        <w:t>WriteLine</w:t>
+      </w:r>
+      <w:proofErr w:type="spellEnd"/>
+      <w:r>
+        <w:rPr>
+          <w:color w:val="BDBDBD"/>
+        </w:rPr>
+        <w:t>(</w:t>
+      </w:r>
+      <w:r>
+        <w:rPr>
+          <w:color w:val="66C3CC"/>
+        </w:rPr>
+        <w:t>jeu</w:t>
+      </w:r>
+      <w:r>
+        <w:rPr>
+          <w:color w:val="BDBDBD"/>
+        </w:rPr>
+        <w:t>);</w:t>
+      </w:r>
+      <w:r>
+        <w:rPr>
+          <w:color w:val="BDBDBD"/>
+        </w:rPr>
+        <w:br/>
+      </w:r>
+      <w:r>
+        <w:rPr>
+          <w:color w:val="BDBDBD"/>
+        </w:rPr>
+        <w:br/>
+        <w:t xml:space="preserve">                </w:t>
+      </w:r>
+      <w:proofErr w:type="spellStart"/>
+      <w:r>
+        <w:rPr>
+          <w:color w:val="C191FF"/>
+        </w:rPr>
+        <w:t>Console</w:t>
+      </w:r>
+      <w:r>
+        <w:rPr>
+          <w:color w:val="BDBDBD"/>
+        </w:rPr>
+        <w:t>.</w:t>
+      </w:r>
+      <w:r>
+        <w:rPr>
+          <w:color w:val="39CC8F"/>
+        </w:rPr>
+        <w:t>WriteLine</w:t>
+      </w:r>
+      <w:proofErr w:type="spellEnd"/>
+      <w:r>
+        <w:rPr>
+          <w:color w:val="BDBDBD"/>
+        </w:rPr>
+        <w:t>(</w:t>
+      </w:r>
+      <w:r>
+        <w:rPr>
+          <w:color w:val="C9A26D"/>
+        </w:rPr>
+        <w:t>"MENU</w:t>
+      </w:r>
+      <w:r>
+        <w:rPr>
+          <w:color w:val="D688D4"/>
+        </w:rPr>
         <w:t>\n</w:t>
       </w:r>
       <w:r>
         <w:rPr>
           <w:color w:val="C9A26D"/>
         </w:rPr>
-        <w:t>Tours:"</w:t>
+        <w:t>"</w:t>
       </w:r>
       <w:r>
         <w:rPr>
@@ -6164,8 +7530,15 @@
           <w:color w:val="BDBDBD"/>
         </w:rPr>
         <w:br/>
+      </w:r>
+      <w:r>
+        <w:rPr>
+          <w:color w:val="BDBDBD"/>
+        </w:rPr>
+        <w:br/>
         <w:t xml:space="preserve">                </w:t>
       </w:r>
+      <w:proofErr w:type="spellStart"/>
       <w:r>
         <w:rPr>
           <w:color w:val="C191FF"/>
@@ -6184,6 +7557,7 @@
         </w:rPr>
         <w:t>WriteLine</w:t>
       </w:r>
+      <w:proofErr w:type="spellEnd"/>
       <w:r>
         <w:rPr>
           <w:color w:val="BDBDBD"/>
@@ -6192,9 +7566,9 @@
       </w:r>
       <w:r>
         <w:rPr>
-          <w:color w:val="66C3CC"/>
-        </w:rPr>
-        <w:t>jeu</w:t>
+          <w:color w:val="C9A26D"/>
+        </w:rPr>
+        <w:t>"1:Déterminer le nombre d'anneaux (3 par défaut)"</w:t>
       </w:r>
       <w:r>
         <w:rPr>
@@ -6207,14 +7581,9 @@
           <w:color w:val="BDBDBD"/>
         </w:rPr>
         <w:br/>
-      </w:r>
-      <w:r>
-        <w:rPr>
-          <w:color w:val="BDBDBD"/>
-        </w:rPr>
-        <w:br/>
         <w:t xml:space="preserve">                </w:t>
       </w:r>
+      <w:proofErr w:type="spellStart"/>
       <w:r>
         <w:rPr>
           <w:color w:val="C191FF"/>
@@ -6233,6 +7602,7 @@
         </w:rPr>
         <w:t>WriteLine</w:t>
       </w:r>
+      <w:proofErr w:type="spellEnd"/>
       <w:r>
         <w:rPr>
           <w:color w:val="BDBDBD"/>
@@ -6243,19 +7613,52 @@
         <w:rPr>
           <w:color w:val="C9A26D"/>
         </w:rPr>
-        <w:t>"MENU</w:t>
-      </w:r>
-      <w:r>
-        <w:rPr>
-          <w:color w:val="D688D4"/>
-        </w:rPr>
-        <w:t>\n</w:t>
+        <w:t>"2: Réinitialiser les tours"</w:t>
+      </w:r>
+      <w:r>
+        <w:rPr>
+          <w:color w:val="BDBDBD"/>
+        </w:rPr>
+        <w:t>);</w:t>
+      </w:r>
+      <w:r>
+        <w:rPr>
+          <w:color w:val="BDBDBD"/>
+        </w:rPr>
+        <w:br/>
+        <w:t xml:space="preserve">                </w:t>
+      </w:r>
+      <w:proofErr w:type="spellStart"/>
+      <w:r>
+        <w:rPr>
+          <w:color w:val="C191FF"/>
+        </w:rPr>
+        <w:t>Console</w:t>
+      </w:r>
+      <w:r>
+        <w:rPr>
+          <w:color w:val="BDBDBD"/>
+        </w:rPr>
+        <w:t>.</w:t>
+      </w:r>
+      <w:r>
+        <w:rPr>
+          <w:color w:val="39CC8F"/>
+        </w:rPr>
+        <w:t>WriteLine</w:t>
+      </w:r>
+      <w:proofErr w:type="spellEnd"/>
+      <w:r>
+        <w:rPr>
+          <w:color w:val="BDBDBD"/>
+        </w:rPr>
+        <w:t>(</w:t>
       </w:r>
       <w:r>
         <w:rPr>
           <w:color w:val="C9A26D"/>
         </w:rPr>
-        <w:t>"</w:t>
+        <w:t>"3: Jouer un coup"</w:t>
       </w:r>
       <w:r>
         <w:rPr>
@@ -6268,14 +7671,9 @@
           <w:color w:val="BDBDBD"/>
         </w:rPr>
         <w:br/>
-      </w:r>
-      <w:r>
-        <w:rPr>
-          <w:color w:val="BDBDBD"/>
-        </w:rPr>
-        <w:br/>
         <w:t xml:space="preserve">                </w:t>
       </w:r>
+      <w:proofErr w:type="spellStart"/>
       <w:r>
         <w:rPr>
           <w:color w:val="C191FF"/>
@@ -6294,6 +7692,7 @@
         </w:rPr>
         <w:t>WriteLine</w:t>
       </w:r>
+      <w:proofErr w:type="spellEnd"/>
       <w:r>
         <w:rPr>
           <w:color w:val="BDBDBD"/>
@@ -6304,7 +7703,7 @@
         <w:rPr>
           <w:color w:val="C9A26D"/>
         </w:rPr>
-        <w:t>"1:Déterminer le nombre d'anneaux (3 par défaut)"</w:t>
+        <w:t>"4: Montrer la solution"</w:t>
       </w:r>
       <w:r>
         <w:rPr>
@@ -6319,6 +7718,7 @@
         <w:br/>
         <w:t xml:space="preserve">                </w:t>
       </w:r>
+      <w:proofErr w:type="spellStart"/>
       <w:r>
         <w:rPr>
           <w:color w:val="C191FF"/>
@@ -6337,6 +7737,7 @@
         </w:rPr>
         <w:t>WriteLine</w:t>
       </w:r>
+      <w:proofErr w:type="spellEnd"/>
       <w:r>
         <w:rPr>
           <w:color w:val="BDBDBD"/>
@@ -6347,7 +7748,7 @@
         <w:rPr>
           <w:color w:val="C9A26D"/>
         </w:rPr>
-        <w:t>"2: Réinitialiser les tours"</w:t>
+        <w:t>"5: Quitter"</w:t>
       </w:r>
       <w:r>
         <w:rPr>
@@ -6362,6 +7763,7 @@
         <w:br/>
         <w:t xml:space="preserve">                </w:t>
       </w:r>
+      <w:proofErr w:type="spellStart"/>
       <w:r>
         <w:rPr>
           <w:color w:val="C191FF"/>
@@ -6380,135 +7782,7 @@
         </w:rPr>
         <w:t>WriteLine</w:t>
       </w:r>
-      <w:r>
-        <w:rPr>
-          <w:color w:val="BDBDBD"/>
-        </w:rPr>
-        <w:t>(</w:t>
-      </w:r>
-      <w:r>
-        <w:rPr>
-          <w:color w:val="C9A26D"/>
-        </w:rPr>
-        <w:t>"3: Jouer un coup"</w:t>
-      </w:r>
-      <w:r>
-        <w:rPr>
-          <w:color w:val="BDBDBD"/>
-        </w:rPr>
-        <w:t>);</w:t>
-      </w:r>
-      <w:r>
-        <w:rPr>
-          <w:color w:val="BDBDBD"/>
-        </w:rPr>
-        <w:br/>
-        <w:t xml:space="preserve">                </w:t>
-      </w:r>
-      <w:r>
-        <w:rPr>
-          <w:color w:val="C191FF"/>
-        </w:rPr>
-        <w:t>Console</w:t>
-      </w:r>
-      <w:r>
-        <w:rPr>
-          <w:color w:val="BDBDBD"/>
-        </w:rPr>
-        <w:t>.</w:t>
-      </w:r>
-      <w:r>
-        <w:rPr>
-          <w:color w:val="39CC8F"/>
-        </w:rPr>
-        <w:t>WriteLine</w:t>
-      </w:r>
-      <w:r>
-        <w:rPr>
-          <w:color w:val="BDBDBD"/>
-        </w:rPr>
-        <w:t>(</w:t>
-      </w:r>
-      <w:r>
-        <w:rPr>
-          <w:color w:val="C9A26D"/>
-        </w:rPr>
-        <w:t>"4: Montrer la solution"</w:t>
-      </w:r>
-      <w:r>
-        <w:rPr>
-          <w:color w:val="BDBDBD"/>
-        </w:rPr>
-        <w:t>);</w:t>
-      </w:r>
-      <w:r>
-        <w:rPr>
-          <w:color w:val="BDBDBD"/>
-        </w:rPr>
-        <w:br/>
-        <w:t xml:space="preserve">                </w:t>
-      </w:r>
-      <w:r>
-        <w:rPr>
-          <w:color w:val="C191FF"/>
-        </w:rPr>
-        <w:t>Console</w:t>
-      </w:r>
-      <w:r>
-        <w:rPr>
-          <w:color w:val="BDBDBD"/>
-        </w:rPr>
-        <w:t>.</w:t>
-      </w:r>
-      <w:r>
-        <w:rPr>
-          <w:color w:val="39CC8F"/>
-        </w:rPr>
-        <w:t>WriteLine</w:t>
-      </w:r>
-      <w:r>
-        <w:rPr>
-          <w:color w:val="BDBDBD"/>
-        </w:rPr>
-        <w:t>(</w:t>
-      </w:r>
-      <w:r>
-        <w:rPr>
-          <w:color w:val="C9A26D"/>
-        </w:rPr>
-        <w:t>"5: Quitter"</w:t>
-      </w:r>
-      <w:r>
-        <w:rPr>
-          <w:color w:val="BDBDBD"/>
-        </w:rPr>
-        <w:t>);</w:t>
-      </w:r>
-      <w:r>
-        <w:rPr>
-          <w:color w:val="BDBDBD"/>
-        </w:rPr>
-        <w:br/>
-        <w:t xml:space="preserve">                </w:t>
-      </w:r>
-      <w:r>
-        <w:rPr>
-          <w:color w:val="C191FF"/>
-        </w:rPr>
-        <w:t>Console</w:t>
-      </w:r>
-      <w:r>
-        <w:rPr>
-          <w:color w:val="BDBDBD"/>
-        </w:rPr>
-        <w:t>.</w:t>
-      </w:r>
-      <w:r>
-        <w:rPr>
-          <w:color w:val="39CC8F"/>
-        </w:rPr>
-        <w:t>WriteLine</w:t>
-      </w:r>
+      <w:proofErr w:type="spellEnd"/>
       <w:r>
         <w:rPr>
           <w:color w:val="BDBDBD"/>
@@ -6564,6 +7838,7 @@
         </w:rPr>
         <w:t xml:space="preserve">choix = </w:t>
       </w:r>
+      <w:proofErr w:type="spellStart"/>
       <w:r>
         <w:rPr>
           <w:color w:val="C191FF"/>
@@ -6582,6 +7857,7 @@
         </w:rPr>
         <w:t>ReadLine</w:t>
       </w:r>
+      <w:proofErr w:type="spellEnd"/>
       <w:r>
         <w:rPr>
           <w:color w:val="BDBDBD"/>
@@ -6879,6 +8155,7 @@
         <w:br/>
         <w:t xml:space="preserve">                        </w:t>
       </w:r>
+      <w:proofErr w:type="spellStart"/>
       <w:r>
         <w:rPr>
           <w:color w:val="66C3CC"/>
@@ -6897,6 +8174,7 @@
         </w:rPr>
         <w:t>resoudre</w:t>
       </w:r>
+      <w:proofErr w:type="spellEnd"/>
       <w:r>
         <w:rPr>
           <w:color w:val="BDBDBD"/>
@@ -6992,12 +8270,14 @@
         </w:rPr>
         <w:t xml:space="preserve">fin = </w:t>
       </w:r>
+      <w:proofErr w:type="spellStart"/>
       <w:r>
         <w:rPr>
           <w:color w:val="6C95EB"/>
         </w:rPr>
         <w:t>true</w:t>
       </w:r>
+      <w:proofErr w:type="spellEnd"/>
       <w:r>
         <w:rPr>
           <w:color w:val="BDBDBD"/>
@@ -7073,6 +8353,7 @@
         <w:br/>
         <w:t xml:space="preserve">                        </w:t>
       </w:r>
+      <w:proofErr w:type="spellStart"/>
       <w:r>
         <w:rPr>
           <w:color w:val="C191FF"/>
@@ -7091,6 +8372,7 @@
         </w:rPr>
         <w:t>WriteLine</w:t>
       </w:r>
+      <w:proofErr w:type="spellEnd"/>
       <w:r>
         <w:rPr>
           <w:color w:val="BDBDBD"/>
@@ -7169,11 +8451,33 @@
         <w:br/>
         <w:t xml:space="preserve">        </w:t>
       </w:r>
-      <w:r>
-        <w:rPr>
-          <w:color w:val="6C95EB"/>
-        </w:rPr>
-        <w:t xml:space="preserve">static void </w:t>
+      <w:proofErr w:type="spellStart"/>
+      <w:r>
+        <w:rPr>
+          <w:color w:val="6C95EB"/>
+        </w:rPr>
+        <w:t>static</w:t>
+      </w:r>
+      <w:proofErr w:type="spellEnd"/>
+      <w:r>
+        <w:rPr>
+          <w:color w:val="6C95EB"/>
+        </w:rPr>
+        <w:t xml:space="preserve"> </w:t>
+      </w:r>
+      <w:proofErr w:type="spellStart"/>
+      <w:r>
+        <w:rPr>
+          <w:color w:val="6C95EB"/>
+        </w:rPr>
+        <w:t>void</w:t>
+      </w:r>
+      <w:proofErr w:type="spellEnd"/>
+      <w:r>
+        <w:rPr>
+          <w:color w:val="6C95EB"/>
+        </w:rPr>
+        <w:t xml:space="preserve"> </w:t>
       </w:r>
       <w:r>
         <w:rPr>
@@ -7201,11 +8505,19 @@
         <w:br/>
         <w:t xml:space="preserve">            </w:t>
       </w:r>
-      <w:r>
-        <w:rPr>
-          <w:color w:val="6C95EB"/>
-        </w:rPr>
-        <w:t xml:space="preserve">int </w:t>
+      <w:proofErr w:type="spellStart"/>
+      <w:r>
+        <w:rPr>
+          <w:color w:val="6C95EB"/>
+        </w:rPr>
+        <w:t>int</w:t>
+      </w:r>
+      <w:proofErr w:type="spellEnd"/>
+      <w:r>
+        <w:rPr>
+          <w:color w:val="6C95EB"/>
+        </w:rPr>
+        <w:t xml:space="preserve"> </w:t>
       </w:r>
       <w:r>
         <w:rPr>
@@ -7230,11 +8542,19 @@
         <w:br/>
         <w:t xml:space="preserve">            </w:t>
       </w:r>
-      <w:r>
-        <w:rPr>
-          <w:color w:val="6C95EB"/>
-        </w:rPr>
-        <w:t xml:space="preserve">bool </w:t>
+      <w:proofErr w:type="spellStart"/>
+      <w:r>
+        <w:rPr>
+          <w:color w:val="6C95EB"/>
+        </w:rPr>
+        <w:t>bool</w:t>
+      </w:r>
+      <w:proofErr w:type="spellEnd"/>
+      <w:r>
+        <w:rPr>
+          <w:color w:val="6C95EB"/>
+        </w:rPr>
+        <w:t xml:space="preserve"> </w:t>
       </w:r>
       <w:r>
         <w:rPr>
@@ -7288,11 +8608,19 @@
         <w:br/>
         <w:t xml:space="preserve">            </w:t>
       </w:r>
-      <w:r>
-        <w:rPr>
-          <w:color w:val="6C95EB"/>
-        </w:rPr>
-        <w:t xml:space="preserve">while </w:t>
+      <w:proofErr w:type="spellStart"/>
+      <w:r>
+        <w:rPr>
+          <w:color w:val="6C95EB"/>
+        </w:rPr>
+        <w:t>while</w:t>
+      </w:r>
+      <w:proofErr w:type="spellEnd"/>
+      <w:r>
+        <w:rPr>
+          <w:color w:val="6C95EB"/>
+        </w:rPr>
+        <w:t xml:space="preserve"> </w:t>
       </w:r>
       <w:r>
         <w:rPr>
@@ -7343,6 +8671,7 @@
         <w:br/>
         <w:t xml:space="preserve">                </w:t>
       </w:r>
+      <w:proofErr w:type="spellStart"/>
       <w:r>
         <w:rPr>
           <w:color w:val="C191FF"/>
@@ -7361,6 +8690,7 @@
         </w:rPr>
         <w:t>WriteLine</w:t>
       </w:r>
+      <w:proofErr w:type="spellEnd"/>
       <w:r>
         <w:rPr>
           <w:color w:val="BDBDBD"/>
@@ -7371,7 +8701,21 @@
         <w:rPr>
           <w:color w:val="C9A26D"/>
         </w:rPr>
-        <w:t>"Veuiller entrer un nombre d'anneau entre 1 et 9"</w:t>
+        <w:t>"</w:t>
+      </w:r>
+      <w:proofErr w:type="spellStart"/>
+      <w:r>
+        <w:rPr>
+          <w:color w:val="C9A26D"/>
+        </w:rPr>
+        <w:t>Veuiller</w:t>
+      </w:r>
+      <w:proofErr w:type="spellEnd"/>
+      <w:r>
+        <w:rPr>
+          <w:color w:val="C9A26D"/>
+        </w:rPr>
+        <w:t xml:space="preserve"> entrer un nombre d'anneau entre 1 et 9"</w:t>
       </w:r>
       <w:r>
         <w:rPr>
@@ -7410,6 +8754,7 @@
         </w:rPr>
         <w:t>(</w:t>
       </w:r>
+      <w:proofErr w:type="spellStart"/>
       <w:r>
         <w:rPr>
           <w:color w:val="C191FF"/>
@@ -7428,6 +8773,7 @@
         </w:rPr>
         <w:t>ReadLine</w:t>
       </w:r>
+      <w:proofErr w:type="spellEnd"/>
       <w:r>
         <w:rPr>
           <w:color w:val="BDBDBD"/>
@@ -7549,12 +8895,14 @@
         </w:rPr>
         <w:t xml:space="preserve">new </w:t>
       </w:r>
+      <w:proofErr w:type="spellStart"/>
       <w:r>
         <w:rPr>
           <w:color w:val="C191FF"/>
         </w:rPr>
         <w:t>ToursHanoi</w:t>
       </w:r>
+      <w:proofErr w:type="spellEnd"/>
       <w:r>
         <w:rPr>
           <w:color w:val="BDBDBD"/>
@@ -7598,12 +8946,14 @@
         </w:rPr>
         <w:t xml:space="preserve">fin = </w:t>
       </w:r>
+      <w:proofErr w:type="spellStart"/>
       <w:r>
         <w:rPr>
           <w:color w:val="6C95EB"/>
         </w:rPr>
         <w:t>true</w:t>
       </w:r>
+      <w:proofErr w:type="spellEnd"/>
       <w:r>
         <w:rPr>
           <w:color w:val="BDBDBD"/>
@@ -7648,11 +8998,19 @@
         <w:br/>
         <w:t xml:space="preserve">                </w:t>
       </w:r>
-      <w:r>
-        <w:rPr>
-          <w:color w:val="6C95EB"/>
-        </w:rPr>
-        <w:t xml:space="preserve">else if </w:t>
+      <w:proofErr w:type="spellStart"/>
+      <w:r>
+        <w:rPr>
+          <w:color w:val="6C95EB"/>
+        </w:rPr>
+        <w:t>else</w:t>
+      </w:r>
+      <w:proofErr w:type="spellEnd"/>
+      <w:r>
+        <w:rPr>
+          <w:color w:val="6C95EB"/>
+        </w:rPr>
+        <w:t xml:space="preserve"> if </w:t>
       </w:r>
       <w:r>
         <w:rPr>
@@ -7686,6 +9044,7 @@
         <w:br/>
         <w:t xml:space="preserve">                    </w:t>
       </w:r>
+      <w:proofErr w:type="spellStart"/>
       <w:r>
         <w:rPr>
           <w:color w:val="C191FF"/>
@@ -7704,6 +9063,7 @@
         </w:rPr>
         <w:t>WriteLine</w:t>
       </w:r>
+      <w:proofErr w:type="spellEnd"/>
       <w:r>
         <w:rPr>
           <w:color w:val="BDBDBD"/>
@@ -7729,12 +9089,14 @@
         <w:br/>
         <w:t xml:space="preserve">                    fin = </w:t>
       </w:r>
+      <w:proofErr w:type="spellStart"/>
       <w:r>
         <w:rPr>
           <w:color w:val="6C95EB"/>
         </w:rPr>
         <w:t>true</w:t>
       </w:r>
+      <w:proofErr w:type="spellEnd"/>
       <w:r>
         <w:rPr>
           <w:color w:val="BDBDBD"/>
@@ -7779,12 +9141,14 @@
         <w:br/>
         <w:t xml:space="preserve">                </w:t>
       </w:r>
+      <w:proofErr w:type="spellStart"/>
       <w:r>
         <w:rPr>
           <w:color w:val="6C95EB"/>
         </w:rPr>
         <w:t>else</w:t>
       </w:r>
+      <w:proofErr w:type="spellEnd"/>
       <w:r>
         <w:rPr>
           <w:color w:val="6C95EB"/>
@@ -7805,6 +9169,7 @@
         <w:br/>
         <w:t xml:space="preserve">                    </w:t>
       </w:r>
+      <w:proofErr w:type="spellStart"/>
       <w:r>
         <w:rPr>
           <w:color w:val="C191FF"/>
@@ -7823,6 +9188,7 @@
         </w:rPr>
         <w:t>WriteLine</w:t>
       </w:r>
+      <w:proofErr w:type="spellEnd"/>
       <w:r>
         <w:rPr>
           <w:color w:val="BDBDBD"/>
@@ -7875,11 +9241,47 @@
         <w:br/>
         <w:t xml:space="preserve">        </w:t>
       </w:r>
-      <w:r>
-        <w:rPr>
-          <w:color w:val="6C95EB"/>
-        </w:rPr>
-        <w:t xml:space="preserve">static private void </w:t>
+      <w:proofErr w:type="spellStart"/>
+      <w:r>
+        <w:rPr>
+          <w:color w:val="6C95EB"/>
+        </w:rPr>
+        <w:t>static</w:t>
+      </w:r>
+      <w:proofErr w:type="spellEnd"/>
+      <w:r>
+        <w:rPr>
+          <w:color w:val="6C95EB"/>
+        </w:rPr>
+        <w:t xml:space="preserve"> </w:t>
+      </w:r>
+      <w:proofErr w:type="spellStart"/>
+      <w:r>
+        <w:rPr>
+          <w:color w:val="6C95EB"/>
+        </w:rPr>
+        <w:t>private</w:t>
+      </w:r>
+      <w:proofErr w:type="spellEnd"/>
+      <w:r>
+        <w:rPr>
+          <w:color w:val="6C95EB"/>
+        </w:rPr>
+        <w:t xml:space="preserve"> </w:t>
+      </w:r>
+      <w:proofErr w:type="spellStart"/>
+      <w:r>
+        <w:rPr>
+          <w:color w:val="6C95EB"/>
+        </w:rPr>
+        <w:t>void</w:t>
+      </w:r>
+      <w:proofErr w:type="spellEnd"/>
+      <w:r>
+        <w:rPr>
+          <w:color w:val="6C95EB"/>
+        </w:rPr>
+        <w:t xml:space="preserve"> </w:t>
       </w:r>
       <w:r>
         <w:rPr>
@@ -7907,6 +9309,7 @@
         <w:br/>
         <w:t xml:space="preserve">            </w:t>
       </w:r>
+      <w:proofErr w:type="spellStart"/>
       <w:r>
         <w:rPr>
           <w:color w:val="66C3CC"/>
@@ -7925,6 +9328,7 @@
         </w:rPr>
         <w:t>reinitialiser</w:t>
       </w:r>
+      <w:proofErr w:type="spellEnd"/>
       <w:r>
         <w:rPr>
           <w:color w:val="BDBDBD"/>
@@ -7951,11 +9355,47 @@
         <w:br/>
         <w:t xml:space="preserve">        </w:t>
       </w:r>
-      <w:r>
-        <w:rPr>
-          <w:color w:val="6C95EB"/>
-        </w:rPr>
-        <w:t xml:space="preserve">static private void </w:t>
+      <w:proofErr w:type="spellStart"/>
+      <w:r>
+        <w:rPr>
+          <w:color w:val="6C95EB"/>
+        </w:rPr>
+        <w:t>static</w:t>
+      </w:r>
+      <w:proofErr w:type="spellEnd"/>
+      <w:r>
+        <w:rPr>
+          <w:color w:val="6C95EB"/>
+        </w:rPr>
+        <w:t xml:space="preserve"> </w:t>
+      </w:r>
+      <w:proofErr w:type="spellStart"/>
+      <w:r>
+        <w:rPr>
+          <w:color w:val="6C95EB"/>
+        </w:rPr>
+        <w:t>private</w:t>
+      </w:r>
+      <w:proofErr w:type="spellEnd"/>
+      <w:r>
+        <w:rPr>
+          <w:color w:val="6C95EB"/>
+        </w:rPr>
+        <w:t xml:space="preserve"> </w:t>
+      </w:r>
+      <w:proofErr w:type="spellStart"/>
+      <w:r>
+        <w:rPr>
+          <w:color w:val="6C95EB"/>
+        </w:rPr>
+        <w:t>void</w:t>
+      </w:r>
+      <w:proofErr w:type="spellEnd"/>
+      <w:r>
+        <w:rPr>
+          <w:color w:val="6C95EB"/>
+        </w:rPr>
+        <w:t xml:space="preserve"> </w:t>
       </w:r>
       <w:r>
         <w:rPr>
@@ -7983,6 +9423,7 @@
         <w:br/>
         <w:t xml:space="preserve">            </w:t>
       </w:r>
+      <w:proofErr w:type="spellStart"/>
       <w:r>
         <w:rPr>
           <w:color w:val="C191FF"/>
@@ -8001,6 +9442,7 @@
         </w:rPr>
         <w:t>WriteLine</w:t>
       </w:r>
+      <w:proofErr w:type="spellEnd"/>
       <w:r>
         <w:rPr>
           <w:color w:val="BDBDBD"/>
@@ -8026,11 +9468,19 @@
         <w:br/>
         <w:t xml:space="preserve">            </w:t>
       </w:r>
-      <w:r>
-        <w:rPr>
-          <w:color w:val="6C95EB"/>
-        </w:rPr>
-        <w:t xml:space="preserve">int </w:t>
+      <w:proofErr w:type="spellStart"/>
+      <w:r>
+        <w:rPr>
+          <w:color w:val="6C95EB"/>
+        </w:rPr>
+        <w:t>int</w:t>
+      </w:r>
+      <w:proofErr w:type="spellEnd"/>
+      <w:r>
+        <w:rPr>
+          <w:color w:val="6C95EB"/>
+        </w:rPr>
+        <w:t xml:space="preserve"> </w:t>
       </w:r>
       <w:r>
         <w:rPr>
@@ -8038,7 +9488,7 @@
         </w:rPr>
         <w:t xml:space="preserve">_base = </w:t>
       </w:r>
-      <w:proofErr w:type="gramStart"/>
+      <w:proofErr w:type="spellStart"/>
       <w:r>
         <w:rPr>
           <w:color w:val="66C3CC"/>
@@ -8057,7 +9507,7 @@
         </w:rPr>
         <w:t>transform</w:t>
       </w:r>
-      <w:proofErr w:type="gramEnd"/>
+      <w:proofErr w:type="spellEnd"/>
       <w:r>
         <w:rPr>
           <w:color w:val="BDBDBD"/>
@@ -8084,6 +9534,7 @@
         <w:br/>
         <w:t xml:space="preserve">            </w:t>
       </w:r>
+      <w:proofErr w:type="spellStart"/>
       <w:r>
         <w:rPr>
           <w:color w:val="C191FF"/>
@@ -8102,6 +9553,7 @@
         </w:rPr>
         <w:t>WriteLine</w:t>
       </w:r>
+      <w:proofErr w:type="spellEnd"/>
       <w:r>
         <w:rPr>
           <w:color w:val="BDBDBD"/>
@@ -8127,11 +9579,19 @@
         <w:br/>
         <w:t xml:space="preserve">            </w:t>
       </w:r>
-      <w:r>
-        <w:rPr>
-          <w:color w:val="6C95EB"/>
-        </w:rPr>
-        <w:t xml:space="preserve">int </w:t>
+      <w:proofErr w:type="spellStart"/>
+      <w:r>
+        <w:rPr>
+          <w:color w:val="6C95EB"/>
+        </w:rPr>
+        <w:t>int</w:t>
+      </w:r>
+      <w:proofErr w:type="spellEnd"/>
+      <w:r>
+        <w:rPr>
+          <w:color w:val="6C95EB"/>
+        </w:rPr>
+        <w:t xml:space="preserve"> </w:t>
       </w:r>
       <w:r>
         <w:rPr>
@@ -8139,7 +9599,7 @@
         </w:rPr>
         <w:t xml:space="preserve">fin = </w:t>
       </w:r>
-      <w:proofErr w:type="gramStart"/>
+      <w:proofErr w:type="spellStart"/>
       <w:r>
         <w:rPr>
           <w:color w:val="66C3CC"/>
@@ -8158,7 +9618,7 @@
         </w:rPr>
         <w:t>transform</w:t>
       </w:r>
-      <w:proofErr w:type="gramEnd"/>
+      <w:proofErr w:type="spellEnd"/>
       <w:r>
         <w:rPr>
           <w:color w:val="BDBDBD"/>
@@ -8184,6 +9644,7 @@
         <w:br/>
         <w:t xml:space="preserve">            </w:t>
       </w:r>
+      <w:proofErr w:type="spellStart"/>
       <w:r>
         <w:rPr>
           <w:color w:val="66C3CC"/>
@@ -8202,6 +9663,7 @@
         </w:rPr>
         <w:t>deplacer</w:t>
       </w:r>
+      <w:proofErr w:type="spellEnd"/>
       <w:r>
         <w:rPr>
           <w:color w:val="BDBDBD"/>
@@ -8358,8 +9820,8 @@
           <w:rFonts w:ascii="Times New Roman" w:eastAsia="Times New Roman" w:hAnsi="Times New Roman" w:cs="Times New Roman"/>
           <w:b/>
           <w:bCs/>
-          <w:sz w:val="24"/>
-          <w:szCs w:val="24"/>
+          <w:sz w:val="28"/>
+          <w:szCs w:val="28"/>
           <w:u w:val="single"/>
           <w:lang w:eastAsia="fr-CA"/>
         </w:rPr>
@@ -8369,8 +9831,8 @@
           <w:rFonts w:ascii="Times New Roman" w:eastAsia="Times New Roman" w:hAnsi="Times New Roman" w:cs="Times New Roman"/>
           <w:b/>
           <w:bCs/>
-          <w:sz w:val="24"/>
-          <w:szCs w:val="24"/>
+          <w:sz w:val="28"/>
+          <w:szCs w:val="28"/>
           <w:u w:val="single"/>
           <w:lang w:eastAsia="fr-CA"/>
         </w:rPr>
@@ -8728,8 +10190,19 @@
                 <w:szCs w:val="24"/>
                 <w:lang w:eastAsia="fr-CA"/>
               </w:rPr>
-              <w:t>Ébauche de classe ToursHanoi</w:t>
+              <w:t xml:space="preserve">Ébauche de classe </w:t>
             </w:r>
+            <w:proofErr w:type="spellStart"/>
+            <w:r>
+              <w:rPr>
+                <w:rFonts w:ascii="Times New Roman" w:eastAsia="Times New Roman" w:hAnsi="Times New Roman" w:cs="Times New Roman"/>
+                <w:sz w:val="24"/>
+                <w:szCs w:val="24"/>
+                <w:lang w:eastAsia="fr-CA"/>
+              </w:rPr>
+              <w:t>ToursHanoi</w:t>
+            </w:r>
+            <w:proofErr w:type="spellEnd"/>
           </w:p>
         </w:tc>
         <w:tc>
@@ -9199,52 +10672,6 @@
         <w:spacing w:after="0" w:line="240" w:lineRule="auto"/>
         <w:rPr>
           <w:rFonts w:ascii="Times New Roman" w:eastAsia="Times New Roman" w:hAnsi="Times New Roman" w:cs="Times New Roman"/>
-          <w:b/>
-          <w:bCs/>
-          <w:sz w:val="24"/>
-          <w:szCs w:val="24"/>
-          <w:u w:val="single"/>
-          <w:lang w:eastAsia="fr-CA"/>
-        </w:rPr>
-      </w:pPr>
-      <w:r>
-        <w:rPr>
-          <w:rFonts w:ascii="Times New Roman" w:eastAsia="Times New Roman" w:hAnsi="Times New Roman" w:cs="Times New Roman"/>
-          <w:b/>
-          <w:bCs/>
-          <w:sz w:val="24"/>
-          <w:szCs w:val="24"/>
-          <w:u w:val="single"/>
-          <w:lang w:eastAsia="fr-CA"/>
-        </w:rPr>
-        <w:t>Guide utilisateur</w:t>
-      </w:r>
-    </w:p>
-    <w:p>
-      <w:pPr>
-        <w:tabs>
-          <w:tab w:val="left" w:pos="916"/>
-          <w:tab w:val="left" w:pos="1832"/>
-          <w:tab w:val="left" w:pos="2748"/>
-          <w:tab w:val="left" w:pos="3664"/>
-          <w:tab w:val="left" w:pos="4580"/>
-          <w:tab w:val="left" w:pos="5496"/>
-          <w:tab w:val="left" w:pos="6412"/>
-          <w:tab w:val="left" w:pos="7328"/>
-          <w:tab w:val="left" w:pos="8244"/>
-          <w:tab w:val="left" w:pos="9160"/>
-          <w:tab w:val="left" w:pos="10076"/>
-          <w:tab w:val="left" w:pos="10992"/>
-          <w:tab w:val="left" w:pos="11908"/>
-          <w:tab w:val="left" w:pos="12824"/>
-          <w:tab w:val="left" w:pos="13740"/>
-          <w:tab w:val="left" w:pos="14656"/>
-        </w:tabs>
-        <w:spacing w:after="0" w:line="240" w:lineRule="auto"/>
-        <w:rPr>
-          <w:rFonts w:ascii="Times New Roman" w:eastAsia="Times New Roman" w:hAnsi="Times New Roman" w:cs="Times New Roman"/>
-          <w:b/>
-          <w:bCs/>
           <w:sz w:val="24"/>
           <w:szCs w:val="24"/>
           <w:lang w:eastAsia="fr-CA"/>
@@ -9274,18 +10701,259 @@
         <w:spacing w:after="0" w:line="240" w:lineRule="auto"/>
         <w:rPr>
           <w:rFonts w:ascii="Times New Roman" w:eastAsia="Times New Roman" w:hAnsi="Times New Roman" w:cs="Times New Roman"/>
-          <w:b/>
-          <w:bCs/>
           <w:sz w:val="24"/>
           <w:szCs w:val="24"/>
           <w:lang w:eastAsia="fr-CA"/>
         </w:rPr>
       </w:pPr>
-      <w:r>
+    </w:p>
+    <w:p>
+      <w:pPr>
+        <w:tabs>
+          <w:tab w:val="left" w:pos="916"/>
+          <w:tab w:val="left" w:pos="1832"/>
+          <w:tab w:val="left" w:pos="2748"/>
+          <w:tab w:val="left" w:pos="3664"/>
+          <w:tab w:val="left" w:pos="4580"/>
+          <w:tab w:val="left" w:pos="5496"/>
+          <w:tab w:val="left" w:pos="6412"/>
+          <w:tab w:val="left" w:pos="7328"/>
+          <w:tab w:val="left" w:pos="8244"/>
+          <w:tab w:val="left" w:pos="9160"/>
+          <w:tab w:val="left" w:pos="10076"/>
+          <w:tab w:val="left" w:pos="10992"/>
+          <w:tab w:val="left" w:pos="11908"/>
+          <w:tab w:val="left" w:pos="12824"/>
+          <w:tab w:val="left" w:pos="13740"/>
+          <w:tab w:val="left" w:pos="14656"/>
+        </w:tabs>
+        <w:spacing w:after="0" w:line="240" w:lineRule="auto"/>
+        <w:rPr>
+          <w:rFonts w:ascii="Times New Roman" w:eastAsia="Times New Roman" w:hAnsi="Times New Roman" w:cs="Times New Roman"/>
+          <w:sz w:val="24"/>
+          <w:szCs w:val="24"/>
+          <w:lang w:eastAsia="fr-CA"/>
+        </w:rPr>
+      </w:pPr>
+    </w:p>
+    <w:p>
+      <w:pPr>
+        <w:tabs>
+          <w:tab w:val="left" w:pos="916"/>
+          <w:tab w:val="left" w:pos="1832"/>
+          <w:tab w:val="left" w:pos="2748"/>
+          <w:tab w:val="left" w:pos="3664"/>
+          <w:tab w:val="left" w:pos="4580"/>
+          <w:tab w:val="left" w:pos="5496"/>
+          <w:tab w:val="left" w:pos="6412"/>
+          <w:tab w:val="left" w:pos="7328"/>
+          <w:tab w:val="left" w:pos="8244"/>
+          <w:tab w:val="left" w:pos="9160"/>
+          <w:tab w:val="left" w:pos="10076"/>
+          <w:tab w:val="left" w:pos="10992"/>
+          <w:tab w:val="left" w:pos="11908"/>
+          <w:tab w:val="left" w:pos="12824"/>
+          <w:tab w:val="left" w:pos="13740"/>
+          <w:tab w:val="left" w:pos="14656"/>
+        </w:tabs>
+        <w:spacing w:after="0" w:line="240" w:lineRule="auto"/>
         <w:rPr>
           <w:rFonts w:ascii="Times New Roman" w:eastAsia="Times New Roman" w:hAnsi="Times New Roman" w:cs="Times New Roman"/>
           <w:b/>
           <w:bCs/>
+          <w:sz w:val="28"/>
+          <w:szCs w:val="28"/>
+          <w:u w:val="single"/>
+          <w:lang w:eastAsia="fr-CA"/>
+        </w:rPr>
+      </w:pPr>
+      <w:r>
+        <w:rPr>
+          <w:rFonts w:ascii="Times New Roman" w:eastAsia="Times New Roman" w:hAnsi="Times New Roman" w:cs="Times New Roman"/>
+          <w:b/>
+          <w:bCs/>
+          <w:sz w:val="28"/>
+          <w:szCs w:val="28"/>
+          <w:u w:val="single"/>
+          <w:lang w:eastAsia="fr-CA"/>
+        </w:rPr>
+        <w:t>Guide utilisateur</w:t>
+      </w:r>
+    </w:p>
+    <w:p>
+      <w:pPr>
+        <w:tabs>
+          <w:tab w:val="left" w:pos="916"/>
+          <w:tab w:val="left" w:pos="1832"/>
+          <w:tab w:val="left" w:pos="2748"/>
+          <w:tab w:val="left" w:pos="3664"/>
+          <w:tab w:val="left" w:pos="4580"/>
+          <w:tab w:val="left" w:pos="5496"/>
+          <w:tab w:val="left" w:pos="6412"/>
+          <w:tab w:val="left" w:pos="7328"/>
+          <w:tab w:val="left" w:pos="8244"/>
+          <w:tab w:val="left" w:pos="9160"/>
+          <w:tab w:val="left" w:pos="10076"/>
+          <w:tab w:val="left" w:pos="10992"/>
+          <w:tab w:val="left" w:pos="11908"/>
+          <w:tab w:val="left" w:pos="12824"/>
+          <w:tab w:val="left" w:pos="13740"/>
+          <w:tab w:val="left" w:pos="14656"/>
+        </w:tabs>
+        <w:spacing w:after="0" w:line="240" w:lineRule="auto"/>
+        <w:rPr>
+          <w:rFonts w:ascii="Times New Roman" w:eastAsia="Times New Roman" w:hAnsi="Times New Roman" w:cs="Times New Roman"/>
+          <w:b/>
+          <w:bCs/>
+          <w:sz w:val="24"/>
+          <w:szCs w:val="24"/>
+          <w:lang w:eastAsia="fr-CA"/>
+        </w:rPr>
+      </w:pPr>
+    </w:p>
+    <w:p>
+      <w:pPr>
+        <w:tabs>
+          <w:tab w:val="left" w:pos="916"/>
+          <w:tab w:val="left" w:pos="1832"/>
+          <w:tab w:val="left" w:pos="2748"/>
+          <w:tab w:val="left" w:pos="3664"/>
+          <w:tab w:val="left" w:pos="4580"/>
+          <w:tab w:val="left" w:pos="5496"/>
+          <w:tab w:val="left" w:pos="6412"/>
+          <w:tab w:val="left" w:pos="7328"/>
+          <w:tab w:val="left" w:pos="8244"/>
+          <w:tab w:val="left" w:pos="9160"/>
+          <w:tab w:val="left" w:pos="10076"/>
+          <w:tab w:val="left" w:pos="10992"/>
+          <w:tab w:val="left" w:pos="11908"/>
+          <w:tab w:val="left" w:pos="12824"/>
+          <w:tab w:val="left" w:pos="13740"/>
+          <w:tab w:val="left" w:pos="14656"/>
+        </w:tabs>
+        <w:spacing w:after="0" w:line="240" w:lineRule="auto"/>
+        <w:jc w:val="center"/>
+        <w:rPr>
+          <w:rFonts w:ascii="Times New Roman" w:eastAsia="Times New Roman" w:hAnsi="Times New Roman" w:cs="Times New Roman"/>
+          <w:b/>
+          <w:bCs/>
+          <w:sz w:val="24"/>
+          <w:szCs w:val="24"/>
+          <w:lang w:eastAsia="fr-CA"/>
+        </w:rPr>
+      </w:pPr>
+    </w:p>
+    <w:p>
+      <w:pPr>
+        <w:tabs>
+          <w:tab w:val="left" w:pos="916"/>
+          <w:tab w:val="left" w:pos="1832"/>
+          <w:tab w:val="left" w:pos="2748"/>
+          <w:tab w:val="left" w:pos="3664"/>
+          <w:tab w:val="left" w:pos="4580"/>
+          <w:tab w:val="left" w:pos="5496"/>
+          <w:tab w:val="left" w:pos="6412"/>
+          <w:tab w:val="left" w:pos="7328"/>
+          <w:tab w:val="left" w:pos="8244"/>
+          <w:tab w:val="left" w:pos="9160"/>
+          <w:tab w:val="left" w:pos="10076"/>
+          <w:tab w:val="left" w:pos="10992"/>
+          <w:tab w:val="left" w:pos="11908"/>
+          <w:tab w:val="left" w:pos="12824"/>
+          <w:tab w:val="left" w:pos="13740"/>
+          <w:tab w:val="left" w:pos="14656"/>
+        </w:tabs>
+        <w:spacing w:after="0" w:line="240" w:lineRule="auto"/>
+        <w:jc w:val="center"/>
+        <w:rPr>
+          <w:rFonts w:ascii="Times New Roman" w:eastAsia="Times New Roman" w:hAnsi="Times New Roman" w:cs="Times New Roman"/>
+          <w:b/>
+          <w:bCs/>
+          <w:sz w:val="24"/>
+          <w:szCs w:val="24"/>
+          <w:lang w:eastAsia="fr-CA"/>
+        </w:rPr>
+      </w:pPr>
+      <w:r>
+        <w:rPr>
+          <w:rFonts w:ascii="Times New Roman" w:eastAsia="Times New Roman" w:hAnsi="Times New Roman" w:cs="Times New Roman"/>
+          <w:b/>
+          <w:bCs/>
+          <w:sz w:val="24"/>
+          <w:szCs w:val="24"/>
+          <w:lang w:eastAsia="fr-CA"/>
+        </w:rPr>
+        <w:t>MENU :</w:t>
+      </w:r>
+    </w:p>
+    <w:p>
+      <w:pPr>
+        <w:tabs>
+          <w:tab w:val="left" w:pos="916"/>
+          <w:tab w:val="left" w:pos="1832"/>
+          <w:tab w:val="left" w:pos="2748"/>
+          <w:tab w:val="left" w:pos="3664"/>
+          <w:tab w:val="left" w:pos="4580"/>
+          <w:tab w:val="left" w:pos="5496"/>
+          <w:tab w:val="left" w:pos="6412"/>
+          <w:tab w:val="left" w:pos="7328"/>
+          <w:tab w:val="left" w:pos="8244"/>
+          <w:tab w:val="left" w:pos="9160"/>
+          <w:tab w:val="left" w:pos="10076"/>
+          <w:tab w:val="left" w:pos="10992"/>
+          <w:tab w:val="left" w:pos="11908"/>
+          <w:tab w:val="left" w:pos="12824"/>
+          <w:tab w:val="left" w:pos="13740"/>
+          <w:tab w:val="left" w:pos="14656"/>
+        </w:tabs>
+        <w:spacing w:after="0" w:line="240" w:lineRule="auto"/>
+        <w:rPr>
+          <w:rFonts w:ascii="Times New Roman" w:eastAsia="Times New Roman" w:hAnsi="Times New Roman" w:cs="Times New Roman"/>
+          <w:b/>
+          <w:bCs/>
+          <w:sz w:val="24"/>
+          <w:szCs w:val="24"/>
+          <w:lang w:eastAsia="fr-CA"/>
+        </w:rPr>
+      </w:pPr>
+    </w:p>
+    <w:p>
+      <w:pPr>
+        <w:tabs>
+          <w:tab w:val="left" w:pos="916"/>
+          <w:tab w:val="left" w:pos="1832"/>
+          <w:tab w:val="left" w:pos="2748"/>
+          <w:tab w:val="left" w:pos="3664"/>
+          <w:tab w:val="left" w:pos="4580"/>
+          <w:tab w:val="left" w:pos="5496"/>
+          <w:tab w:val="left" w:pos="6412"/>
+          <w:tab w:val="left" w:pos="7328"/>
+          <w:tab w:val="left" w:pos="8244"/>
+          <w:tab w:val="left" w:pos="9160"/>
+          <w:tab w:val="left" w:pos="10076"/>
+          <w:tab w:val="left" w:pos="10992"/>
+          <w:tab w:val="left" w:pos="11908"/>
+          <w:tab w:val="left" w:pos="12824"/>
+          <w:tab w:val="left" w:pos="13740"/>
+          <w:tab w:val="left" w:pos="14656"/>
+        </w:tabs>
+        <w:spacing w:after="0" w:line="240" w:lineRule="auto"/>
+        <w:jc w:val="center"/>
+        <w:rPr>
+          <w:rFonts w:ascii="Times New Roman" w:eastAsia="Times New Roman" w:hAnsi="Times New Roman" w:cs="Times New Roman"/>
+          <w:b/>
+          <w:bCs/>
+          <w:sz w:val="24"/>
+          <w:szCs w:val="24"/>
+          <w:lang w:eastAsia="fr-CA"/>
+        </w:rPr>
+      </w:pPr>
+      <w:r>
+        <w:rPr>
+          <w:rFonts w:ascii="Times New Roman" w:eastAsia="Times New Roman" w:hAnsi="Times New Roman" w:cs="Times New Roman"/>
+          <w:b/>
+          <w:bCs/>
+          <w:noProof/>
           <w:sz w:val="24"/>
           <w:szCs w:val="24"/>
           <w:lang w:eastAsia="fr-CA"/>
@@ -9357,7 +11025,28 @@
           <w:lang w:eastAsia="fr-CA"/>
         </w:rPr>
       </w:pPr>
-      <w:r>
+    </w:p>
+    <w:p>
+      <w:pPr>
+        <w:tabs>
+          <w:tab w:val="left" w:pos="916"/>
+          <w:tab w:val="left" w:pos="1832"/>
+          <w:tab w:val="left" w:pos="2748"/>
+          <w:tab w:val="left" w:pos="3664"/>
+          <w:tab w:val="left" w:pos="4580"/>
+          <w:tab w:val="left" w:pos="5496"/>
+          <w:tab w:val="left" w:pos="6412"/>
+          <w:tab w:val="left" w:pos="7328"/>
+          <w:tab w:val="left" w:pos="8244"/>
+          <w:tab w:val="left" w:pos="9160"/>
+          <w:tab w:val="left" w:pos="10076"/>
+          <w:tab w:val="left" w:pos="10992"/>
+          <w:tab w:val="left" w:pos="11908"/>
+          <w:tab w:val="left" w:pos="12824"/>
+          <w:tab w:val="left" w:pos="13740"/>
+          <w:tab w:val="left" w:pos="14656"/>
+        </w:tabs>
+        <w:spacing w:after="0" w:line="240" w:lineRule="auto"/>
         <w:rPr>
           <w:rFonts w:ascii="Times New Roman" w:eastAsia="Times New Roman" w:hAnsi="Times New Roman" w:cs="Times New Roman"/>
           <w:b/>
@@ -9366,7 +11055,186 @@
           <w:szCs w:val="24"/>
           <w:lang w:eastAsia="fr-CA"/>
         </w:rPr>
+      </w:pPr>
+    </w:p>
+    <w:p>
+      <w:pPr>
+        <w:tabs>
+          <w:tab w:val="left" w:pos="916"/>
+          <w:tab w:val="left" w:pos="1832"/>
+          <w:tab w:val="left" w:pos="2748"/>
+          <w:tab w:val="left" w:pos="3664"/>
+          <w:tab w:val="left" w:pos="4580"/>
+          <w:tab w:val="left" w:pos="5496"/>
+          <w:tab w:val="left" w:pos="6412"/>
+          <w:tab w:val="left" w:pos="7328"/>
+          <w:tab w:val="left" w:pos="8244"/>
+          <w:tab w:val="left" w:pos="9160"/>
+          <w:tab w:val="left" w:pos="10076"/>
+          <w:tab w:val="left" w:pos="10992"/>
+          <w:tab w:val="left" w:pos="11908"/>
+          <w:tab w:val="left" w:pos="12824"/>
+          <w:tab w:val="left" w:pos="13740"/>
+          <w:tab w:val="left" w:pos="14656"/>
+        </w:tabs>
+        <w:spacing w:after="0" w:line="240" w:lineRule="auto"/>
+        <w:rPr>
+          <w:rFonts w:ascii="Times New Roman" w:eastAsia="Times New Roman" w:hAnsi="Times New Roman" w:cs="Times New Roman"/>
+          <w:b/>
+          <w:bCs/>
+          <w:sz w:val="24"/>
+          <w:szCs w:val="24"/>
+          <w:lang w:eastAsia="fr-CA"/>
+        </w:rPr>
+      </w:pPr>
+    </w:p>
+    <w:p>
+      <w:pPr>
+        <w:tabs>
+          <w:tab w:val="left" w:pos="916"/>
+          <w:tab w:val="left" w:pos="1832"/>
+          <w:tab w:val="left" w:pos="2748"/>
+          <w:tab w:val="left" w:pos="3664"/>
+          <w:tab w:val="left" w:pos="4580"/>
+          <w:tab w:val="left" w:pos="5496"/>
+          <w:tab w:val="left" w:pos="6412"/>
+          <w:tab w:val="left" w:pos="7328"/>
+          <w:tab w:val="left" w:pos="8244"/>
+          <w:tab w:val="left" w:pos="9160"/>
+          <w:tab w:val="left" w:pos="10076"/>
+          <w:tab w:val="left" w:pos="10992"/>
+          <w:tab w:val="left" w:pos="11908"/>
+          <w:tab w:val="left" w:pos="12824"/>
+          <w:tab w:val="left" w:pos="13740"/>
+          <w:tab w:val="left" w:pos="14656"/>
+        </w:tabs>
+        <w:spacing w:after="0" w:line="240" w:lineRule="auto"/>
+        <w:rPr>
+          <w:rFonts w:ascii="Times New Roman" w:eastAsia="Times New Roman" w:hAnsi="Times New Roman" w:cs="Times New Roman"/>
+          <w:b/>
+          <w:bCs/>
+          <w:sz w:val="24"/>
+          <w:szCs w:val="24"/>
+          <w:lang w:eastAsia="fr-CA"/>
+        </w:rPr>
+      </w:pPr>
+    </w:p>
+    <w:p>
+      <w:pPr>
+        <w:tabs>
+          <w:tab w:val="left" w:pos="916"/>
+          <w:tab w:val="left" w:pos="1832"/>
+          <w:tab w:val="left" w:pos="2748"/>
+          <w:tab w:val="left" w:pos="3664"/>
+          <w:tab w:val="left" w:pos="4580"/>
+          <w:tab w:val="left" w:pos="5496"/>
+          <w:tab w:val="left" w:pos="6412"/>
+          <w:tab w:val="left" w:pos="7328"/>
+          <w:tab w:val="left" w:pos="8244"/>
+          <w:tab w:val="left" w:pos="9160"/>
+          <w:tab w:val="left" w:pos="10076"/>
+          <w:tab w:val="left" w:pos="10992"/>
+          <w:tab w:val="left" w:pos="11908"/>
+          <w:tab w:val="left" w:pos="12824"/>
+          <w:tab w:val="left" w:pos="13740"/>
+          <w:tab w:val="left" w:pos="14656"/>
+        </w:tabs>
+        <w:spacing w:after="0" w:line="240" w:lineRule="auto"/>
+        <w:jc w:val="center"/>
+        <w:rPr>
+          <w:rFonts w:ascii="Times New Roman" w:eastAsia="Times New Roman" w:hAnsi="Times New Roman" w:cs="Times New Roman"/>
+          <w:b/>
+          <w:bCs/>
+          <w:sz w:val="24"/>
+          <w:szCs w:val="24"/>
+          <w:lang w:eastAsia="fr-CA"/>
+        </w:rPr>
+      </w:pPr>
+      <w:r>
+        <w:rPr>
+          <w:rFonts w:ascii="Times New Roman" w:eastAsia="Times New Roman" w:hAnsi="Times New Roman" w:cs="Times New Roman"/>
+          <w:b/>
+          <w:bCs/>
+          <w:sz w:val="24"/>
+          <w:szCs w:val="24"/>
+          <w:lang w:eastAsia="fr-CA"/>
+        </w:rPr>
         <w:lastRenderedPageBreak/>
+        <w:t>CHOIX DU NOMBRE D’ANNEAUX :</w:t>
+      </w:r>
+    </w:p>
+    <w:p>
+      <w:pPr>
+        <w:tabs>
+          <w:tab w:val="left" w:pos="916"/>
+          <w:tab w:val="left" w:pos="1832"/>
+          <w:tab w:val="left" w:pos="2748"/>
+          <w:tab w:val="left" w:pos="3664"/>
+          <w:tab w:val="left" w:pos="4580"/>
+          <w:tab w:val="left" w:pos="5496"/>
+          <w:tab w:val="left" w:pos="6412"/>
+          <w:tab w:val="left" w:pos="7328"/>
+          <w:tab w:val="left" w:pos="8244"/>
+          <w:tab w:val="left" w:pos="9160"/>
+          <w:tab w:val="left" w:pos="10076"/>
+          <w:tab w:val="left" w:pos="10992"/>
+          <w:tab w:val="left" w:pos="11908"/>
+          <w:tab w:val="left" w:pos="12824"/>
+          <w:tab w:val="left" w:pos="13740"/>
+          <w:tab w:val="left" w:pos="14656"/>
+        </w:tabs>
+        <w:spacing w:after="0" w:line="240" w:lineRule="auto"/>
+        <w:rPr>
+          <w:rFonts w:ascii="Times New Roman" w:eastAsia="Times New Roman" w:hAnsi="Times New Roman" w:cs="Times New Roman"/>
+          <w:b/>
+          <w:bCs/>
+          <w:sz w:val="24"/>
+          <w:szCs w:val="24"/>
+          <w:lang w:eastAsia="fr-CA"/>
+        </w:rPr>
+      </w:pPr>
+    </w:p>
+    <w:p>
+      <w:pPr>
+        <w:tabs>
+          <w:tab w:val="left" w:pos="916"/>
+          <w:tab w:val="left" w:pos="1832"/>
+          <w:tab w:val="left" w:pos="2748"/>
+          <w:tab w:val="left" w:pos="3664"/>
+          <w:tab w:val="left" w:pos="4580"/>
+          <w:tab w:val="left" w:pos="5496"/>
+          <w:tab w:val="left" w:pos="6412"/>
+          <w:tab w:val="left" w:pos="7328"/>
+          <w:tab w:val="left" w:pos="8244"/>
+          <w:tab w:val="left" w:pos="9160"/>
+          <w:tab w:val="left" w:pos="10076"/>
+          <w:tab w:val="left" w:pos="10992"/>
+          <w:tab w:val="left" w:pos="11908"/>
+          <w:tab w:val="left" w:pos="12824"/>
+          <w:tab w:val="left" w:pos="13740"/>
+          <w:tab w:val="left" w:pos="14656"/>
+        </w:tabs>
+        <w:spacing w:after="0" w:line="240" w:lineRule="auto"/>
+        <w:jc w:val="center"/>
+        <w:rPr>
+          <w:rFonts w:ascii="Times New Roman" w:eastAsia="Times New Roman" w:hAnsi="Times New Roman" w:cs="Times New Roman"/>
+          <w:b/>
+          <w:bCs/>
+          <w:sz w:val="24"/>
+          <w:szCs w:val="24"/>
+          <w:lang w:eastAsia="fr-CA"/>
+        </w:rPr>
+      </w:pPr>
+      <w:r>
+        <w:rPr>
+          <w:rFonts w:ascii="Times New Roman" w:eastAsia="Times New Roman" w:hAnsi="Times New Roman" w:cs="Times New Roman"/>
+          <w:b/>
+          <w:bCs/>
+          <w:noProof/>
+          <w:sz w:val="24"/>
+          <w:szCs w:val="24"/>
+          <w:lang w:eastAsia="fr-CA"/>
+        </w:rPr>
         <w:drawing>
           <wp:inline distT="0" distB="0" distL="0" distR="0" wp14:anchorId="502372A9" wp14:editId="420137C6">
             <wp:extent cx="5733415" cy="2005965"/>
@@ -9456,6 +11324,7 @@
           <w:tab w:val="left" w:pos="14656"/>
         </w:tabs>
         <w:spacing w:after="0" w:line="240" w:lineRule="auto"/>
+        <w:jc w:val="center"/>
         <w:rPr>
           <w:rFonts w:ascii="Times New Roman" w:eastAsia="Times New Roman" w:hAnsi="Times New Roman" w:cs="Times New Roman"/>
           <w:b/>
@@ -9470,6 +11339,7 @@
           <w:rFonts w:ascii="Times New Roman" w:eastAsia="Times New Roman" w:hAnsi="Times New Roman" w:cs="Times New Roman"/>
           <w:b/>
           <w:bCs/>
+          <w:noProof/>
           <w:sz w:val="24"/>
           <w:szCs w:val="24"/>
           <w:lang w:eastAsia="fr-CA"/>
@@ -9572,11 +11442,615 @@
           <w:lang w:eastAsia="fr-CA"/>
         </w:rPr>
       </w:pPr>
-      <w:r>
+    </w:p>
+    <w:p>
+      <w:pPr>
+        <w:tabs>
+          <w:tab w:val="left" w:pos="916"/>
+          <w:tab w:val="left" w:pos="1832"/>
+          <w:tab w:val="left" w:pos="2748"/>
+          <w:tab w:val="left" w:pos="3664"/>
+          <w:tab w:val="left" w:pos="4580"/>
+          <w:tab w:val="left" w:pos="5496"/>
+          <w:tab w:val="left" w:pos="6412"/>
+          <w:tab w:val="left" w:pos="7328"/>
+          <w:tab w:val="left" w:pos="8244"/>
+          <w:tab w:val="left" w:pos="9160"/>
+          <w:tab w:val="left" w:pos="10076"/>
+          <w:tab w:val="left" w:pos="10992"/>
+          <w:tab w:val="left" w:pos="11908"/>
+          <w:tab w:val="left" w:pos="12824"/>
+          <w:tab w:val="left" w:pos="13740"/>
+          <w:tab w:val="left" w:pos="14656"/>
+        </w:tabs>
+        <w:spacing w:after="0" w:line="240" w:lineRule="auto"/>
         <w:rPr>
           <w:rFonts w:ascii="Times New Roman" w:eastAsia="Times New Roman" w:hAnsi="Times New Roman" w:cs="Times New Roman"/>
           <w:b/>
           <w:bCs/>
+          <w:sz w:val="24"/>
+          <w:szCs w:val="24"/>
+          <w:lang w:eastAsia="fr-CA"/>
+        </w:rPr>
+      </w:pPr>
+    </w:p>
+    <w:p>
+      <w:pPr>
+        <w:tabs>
+          <w:tab w:val="left" w:pos="916"/>
+          <w:tab w:val="left" w:pos="1832"/>
+          <w:tab w:val="left" w:pos="2748"/>
+          <w:tab w:val="left" w:pos="3664"/>
+          <w:tab w:val="left" w:pos="4580"/>
+          <w:tab w:val="left" w:pos="5496"/>
+          <w:tab w:val="left" w:pos="6412"/>
+          <w:tab w:val="left" w:pos="7328"/>
+          <w:tab w:val="left" w:pos="8244"/>
+          <w:tab w:val="left" w:pos="9160"/>
+          <w:tab w:val="left" w:pos="10076"/>
+          <w:tab w:val="left" w:pos="10992"/>
+          <w:tab w:val="left" w:pos="11908"/>
+          <w:tab w:val="left" w:pos="12824"/>
+          <w:tab w:val="left" w:pos="13740"/>
+          <w:tab w:val="left" w:pos="14656"/>
+        </w:tabs>
+        <w:spacing w:after="0" w:line="240" w:lineRule="auto"/>
+        <w:rPr>
+          <w:rFonts w:ascii="Times New Roman" w:eastAsia="Times New Roman" w:hAnsi="Times New Roman" w:cs="Times New Roman"/>
+          <w:b/>
+          <w:bCs/>
+          <w:sz w:val="24"/>
+          <w:szCs w:val="24"/>
+          <w:lang w:eastAsia="fr-CA"/>
+        </w:rPr>
+      </w:pPr>
+    </w:p>
+    <w:p>
+      <w:pPr>
+        <w:tabs>
+          <w:tab w:val="left" w:pos="916"/>
+          <w:tab w:val="left" w:pos="1832"/>
+          <w:tab w:val="left" w:pos="2748"/>
+          <w:tab w:val="left" w:pos="3664"/>
+          <w:tab w:val="left" w:pos="4580"/>
+          <w:tab w:val="left" w:pos="5496"/>
+          <w:tab w:val="left" w:pos="6412"/>
+          <w:tab w:val="left" w:pos="7328"/>
+          <w:tab w:val="left" w:pos="8244"/>
+          <w:tab w:val="left" w:pos="9160"/>
+          <w:tab w:val="left" w:pos="10076"/>
+          <w:tab w:val="left" w:pos="10992"/>
+          <w:tab w:val="left" w:pos="11908"/>
+          <w:tab w:val="left" w:pos="12824"/>
+          <w:tab w:val="left" w:pos="13740"/>
+          <w:tab w:val="left" w:pos="14656"/>
+        </w:tabs>
+        <w:spacing w:after="0" w:line="240" w:lineRule="auto"/>
+        <w:rPr>
+          <w:rFonts w:ascii="Times New Roman" w:eastAsia="Times New Roman" w:hAnsi="Times New Roman" w:cs="Times New Roman"/>
+          <w:b/>
+          <w:bCs/>
+          <w:sz w:val="24"/>
+          <w:szCs w:val="24"/>
+          <w:lang w:eastAsia="fr-CA"/>
+        </w:rPr>
+      </w:pPr>
+    </w:p>
+    <w:p>
+      <w:pPr>
+        <w:tabs>
+          <w:tab w:val="left" w:pos="916"/>
+          <w:tab w:val="left" w:pos="1832"/>
+          <w:tab w:val="left" w:pos="2748"/>
+          <w:tab w:val="left" w:pos="3664"/>
+          <w:tab w:val="left" w:pos="4580"/>
+          <w:tab w:val="left" w:pos="5496"/>
+          <w:tab w:val="left" w:pos="6412"/>
+          <w:tab w:val="left" w:pos="7328"/>
+          <w:tab w:val="left" w:pos="8244"/>
+          <w:tab w:val="left" w:pos="9160"/>
+          <w:tab w:val="left" w:pos="10076"/>
+          <w:tab w:val="left" w:pos="10992"/>
+          <w:tab w:val="left" w:pos="11908"/>
+          <w:tab w:val="left" w:pos="12824"/>
+          <w:tab w:val="left" w:pos="13740"/>
+          <w:tab w:val="left" w:pos="14656"/>
+        </w:tabs>
+        <w:spacing w:after="0" w:line="240" w:lineRule="auto"/>
+        <w:rPr>
+          <w:rFonts w:ascii="Times New Roman" w:eastAsia="Times New Roman" w:hAnsi="Times New Roman" w:cs="Times New Roman"/>
+          <w:b/>
+          <w:bCs/>
+          <w:sz w:val="24"/>
+          <w:szCs w:val="24"/>
+          <w:lang w:eastAsia="fr-CA"/>
+        </w:rPr>
+      </w:pPr>
+    </w:p>
+    <w:p>
+      <w:pPr>
+        <w:tabs>
+          <w:tab w:val="left" w:pos="916"/>
+          <w:tab w:val="left" w:pos="1832"/>
+          <w:tab w:val="left" w:pos="2748"/>
+          <w:tab w:val="left" w:pos="3664"/>
+          <w:tab w:val="left" w:pos="4580"/>
+          <w:tab w:val="left" w:pos="5496"/>
+          <w:tab w:val="left" w:pos="6412"/>
+          <w:tab w:val="left" w:pos="7328"/>
+          <w:tab w:val="left" w:pos="8244"/>
+          <w:tab w:val="left" w:pos="9160"/>
+          <w:tab w:val="left" w:pos="10076"/>
+          <w:tab w:val="left" w:pos="10992"/>
+          <w:tab w:val="left" w:pos="11908"/>
+          <w:tab w:val="left" w:pos="12824"/>
+          <w:tab w:val="left" w:pos="13740"/>
+          <w:tab w:val="left" w:pos="14656"/>
+        </w:tabs>
+        <w:spacing w:after="0" w:line="240" w:lineRule="auto"/>
+        <w:rPr>
+          <w:rFonts w:ascii="Times New Roman" w:eastAsia="Times New Roman" w:hAnsi="Times New Roman" w:cs="Times New Roman"/>
+          <w:b/>
+          <w:bCs/>
+          <w:sz w:val="24"/>
+          <w:szCs w:val="24"/>
+          <w:lang w:eastAsia="fr-CA"/>
+        </w:rPr>
+      </w:pPr>
+    </w:p>
+    <w:p>
+      <w:pPr>
+        <w:tabs>
+          <w:tab w:val="left" w:pos="916"/>
+          <w:tab w:val="left" w:pos="1832"/>
+          <w:tab w:val="left" w:pos="2748"/>
+          <w:tab w:val="left" w:pos="3664"/>
+          <w:tab w:val="left" w:pos="4580"/>
+          <w:tab w:val="left" w:pos="5496"/>
+          <w:tab w:val="left" w:pos="6412"/>
+          <w:tab w:val="left" w:pos="7328"/>
+          <w:tab w:val="left" w:pos="8244"/>
+          <w:tab w:val="left" w:pos="9160"/>
+          <w:tab w:val="left" w:pos="10076"/>
+          <w:tab w:val="left" w:pos="10992"/>
+          <w:tab w:val="left" w:pos="11908"/>
+          <w:tab w:val="left" w:pos="12824"/>
+          <w:tab w:val="left" w:pos="13740"/>
+          <w:tab w:val="left" w:pos="14656"/>
+        </w:tabs>
+        <w:spacing w:after="0" w:line="240" w:lineRule="auto"/>
+        <w:rPr>
+          <w:rFonts w:ascii="Times New Roman" w:eastAsia="Times New Roman" w:hAnsi="Times New Roman" w:cs="Times New Roman"/>
+          <w:b/>
+          <w:bCs/>
+          <w:sz w:val="24"/>
+          <w:szCs w:val="24"/>
+          <w:lang w:eastAsia="fr-CA"/>
+        </w:rPr>
+      </w:pPr>
+    </w:p>
+    <w:p>
+      <w:pPr>
+        <w:tabs>
+          <w:tab w:val="left" w:pos="916"/>
+          <w:tab w:val="left" w:pos="1832"/>
+          <w:tab w:val="left" w:pos="2748"/>
+          <w:tab w:val="left" w:pos="3664"/>
+          <w:tab w:val="left" w:pos="4580"/>
+          <w:tab w:val="left" w:pos="5496"/>
+          <w:tab w:val="left" w:pos="6412"/>
+          <w:tab w:val="left" w:pos="7328"/>
+          <w:tab w:val="left" w:pos="8244"/>
+          <w:tab w:val="left" w:pos="9160"/>
+          <w:tab w:val="left" w:pos="10076"/>
+          <w:tab w:val="left" w:pos="10992"/>
+          <w:tab w:val="left" w:pos="11908"/>
+          <w:tab w:val="left" w:pos="12824"/>
+          <w:tab w:val="left" w:pos="13740"/>
+          <w:tab w:val="left" w:pos="14656"/>
+        </w:tabs>
+        <w:spacing w:after="0" w:line="240" w:lineRule="auto"/>
+        <w:rPr>
+          <w:rFonts w:ascii="Times New Roman" w:eastAsia="Times New Roman" w:hAnsi="Times New Roman" w:cs="Times New Roman"/>
+          <w:b/>
+          <w:bCs/>
+          <w:sz w:val="24"/>
+          <w:szCs w:val="24"/>
+          <w:lang w:eastAsia="fr-CA"/>
+        </w:rPr>
+      </w:pPr>
+    </w:p>
+    <w:p>
+      <w:pPr>
+        <w:tabs>
+          <w:tab w:val="left" w:pos="916"/>
+          <w:tab w:val="left" w:pos="1832"/>
+          <w:tab w:val="left" w:pos="2748"/>
+          <w:tab w:val="left" w:pos="3664"/>
+          <w:tab w:val="left" w:pos="4580"/>
+          <w:tab w:val="left" w:pos="5496"/>
+          <w:tab w:val="left" w:pos="6412"/>
+          <w:tab w:val="left" w:pos="7328"/>
+          <w:tab w:val="left" w:pos="8244"/>
+          <w:tab w:val="left" w:pos="9160"/>
+          <w:tab w:val="left" w:pos="10076"/>
+          <w:tab w:val="left" w:pos="10992"/>
+          <w:tab w:val="left" w:pos="11908"/>
+          <w:tab w:val="left" w:pos="12824"/>
+          <w:tab w:val="left" w:pos="13740"/>
+          <w:tab w:val="left" w:pos="14656"/>
+        </w:tabs>
+        <w:spacing w:after="0" w:line="240" w:lineRule="auto"/>
+        <w:rPr>
+          <w:rFonts w:ascii="Times New Roman" w:eastAsia="Times New Roman" w:hAnsi="Times New Roman" w:cs="Times New Roman"/>
+          <w:b/>
+          <w:bCs/>
+          <w:sz w:val="24"/>
+          <w:szCs w:val="24"/>
+          <w:lang w:eastAsia="fr-CA"/>
+        </w:rPr>
+      </w:pPr>
+    </w:p>
+    <w:p>
+      <w:pPr>
+        <w:tabs>
+          <w:tab w:val="left" w:pos="916"/>
+          <w:tab w:val="left" w:pos="1832"/>
+          <w:tab w:val="left" w:pos="2748"/>
+          <w:tab w:val="left" w:pos="3664"/>
+          <w:tab w:val="left" w:pos="4580"/>
+          <w:tab w:val="left" w:pos="5496"/>
+          <w:tab w:val="left" w:pos="6412"/>
+          <w:tab w:val="left" w:pos="7328"/>
+          <w:tab w:val="left" w:pos="8244"/>
+          <w:tab w:val="left" w:pos="9160"/>
+          <w:tab w:val="left" w:pos="10076"/>
+          <w:tab w:val="left" w:pos="10992"/>
+          <w:tab w:val="left" w:pos="11908"/>
+          <w:tab w:val="left" w:pos="12824"/>
+          <w:tab w:val="left" w:pos="13740"/>
+          <w:tab w:val="left" w:pos="14656"/>
+        </w:tabs>
+        <w:spacing w:after="0" w:line="240" w:lineRule="auto"/>
+        <w:rPr>
+          <w:rFonts w:ascii="Times New Roman" w:eastAsia="Times New Roman" w:hAnsi="Times New Roman" w:cs="Times New Roman"/>
+          <w:b/>
+          <w:bCs/>
+          <w:sz w:val="24"/>
+          <w:szCs w:val="24"/>
+          <w:lang w:eastAsia="fr-CA"/>
+        </w:rPr>
+      </w:pPr>
+    </w:p>
+    <w:p>
+      <w:pPr>
+        <w:tabs>
+          <w:tab w:val="left" w:pos="916"/>
+          <w:tab w:val="left" w:pos="1832"/>
+          <w:tab w:val="left" w:pos="2748"/>
+          <w:tab w:val="left" w:pos="3664"/>
+          <w:tab w:val="left" w:pos="4580"/>
+          <w:tab w:val="left" w:pos="5496"/>
+          <w:tab w:val="left" w:pos="6412"/>
+          <w:tab w:val="left" w:pos="7328"/>
+          <w:tab w:val="left" w:pos="8244"/>
+          <w:tab w:val="left" w:pos="9160"/>
+          <w:tab w:val="left" w:pos="10076"/>
+          <w:tab w:val="left" w:pos="10992"/>
+          <w:tab w:val="left" w:pos="11908"/>
+          <w:tab w:val="left" w:pos="12824"/>
+          <w:tab w:val="left" w:pos="13740"/>
+          <w:tab w:val="left" w:pos="14656"/>
+        </w:tabs>
+        <w:spacing w:after="0" w:line="240" w:lineRule="auto"/>
+        <w:rPr>
+          <w:rFonts w:ascii="Times New Roman" w:eastAsia="Times New Roman" w:hAnsi="Times New Roman" w:cs="Times New Roman"/>
+          <w:b/>
+          <w:bCs/>
+          <w:sz w:val="24"/>
+          <w:szCs w:val="24"/>
+          <w:lang w:eastAsia="fr-CA"/>
+        </w:rPr>
+      </w:pPr>
+    </w:p>
+    <w:p>
+      <w:pPr>
+        <w:tabs>
+          <w:tab w:val="left" w:pos="916"/>
+          <w:tab w:val="left" w:pos="1832"/>
+          <w:tab w:val="left" w:pos="2748"/>
+          <w:tab w:val="left" w:pos="3664"/>
+          <w:tab w:val="left" w:pos="4580"/>
+          <w:tab w:val="left" w:pos="5496"/>
+          <w:tab w:val="left" w:pos="6412"/>
+          <w:tab w:val="left" w:pos="7328"/>
+          <w:tab w:val="left" w:pos="8244"/>
+          <w:tab w:val="left" w:pos="9160"/>
+          <w:tab w:val="left" w:pos="10076"/>
+          <w:tab w:val="left" w:pos="10992"/>
+          <w:tab w:val="left" w:pos="11908"/>
+          <w:tab w:val="left" w:pos="12824"/>
+          <w:tab w:val="left" w:pos="13740"/>
+          <w:tab w:val="left" w:pos="14656"/>
+        </w:tabs>
+        <w:spacing w:after="0" w:line="240" w:lineRule="auto"/>
+        <w:rPr>
+          <w:rFonts w:ascii="Times New Roman" w:eastAsia="Times New Roman" w:hAnsi="Times New Roman" w:cs="Times New Roman"/>
+          <w:b/>
+          <w:bCs/>
+          <w:sz w:val="24"/>
+          <w:szCs w:val="24"/>
+          <w:lang w:eastAsia="fr-CA"/>
+        </w:rPr>
+      </w:pPr>
+    </w:p>
+    <w:p>
+      <w:pPr>
+        <w:tabs>
+          <w:tab w:val="left" w:pos="916"/>
+          <w:tab w:val="left" w:pos="1832"/>
+          <w:tab w:val="left" w:pos="2748"/>
+          <w:tab w:val="left" w:pos="3664"/>
+          <w:tab w:val="left" w:pos="4580"/>
+          <w:tab w:val="left" w:pos="5496"/>
+          <w:tab w:val="left" w:pos="6412"/>
+          <w:tab w:val="left" w:pos="7328"/>
+          <w:tab w:val="left" w:pos="8244"/>
+          <w:tab w:val="left" w:pos="9160"/>
+          <w:tab w:val="left" w:pos="10076"/>
+          <w:tab w:val="left" w:pos="10992"/>
+          <w:tab w:val="left" w:pos="11908"/>
+          <w:tab w:val="left" w:pos="12824"/>
+          <w:tab w:val="left" w:pos="13740"/>
+          <w:tab w:val="left" w:pos="14656"/>
+        </w:tabs>
+        <w:spacing w:after="0" w:line="240" w:lineRule="auto"/>
+        <w:rPr>
+          <w:rFonts w:ascii="Times New Roman" w:eastAsia="Times New Roman" w:hAnsi="Times New Roman" w:cs="Times New Roman"/>
+          <w:b/>
+          <w:bCs/>
+          <w:sz w:val="24"/>
+          <w:szCs w:val="24"/>
+          <w:lang w:eastAsia="fr-CA"/>
+        </w:rPr>
+      </w:pPr>
+    </w:p>
+    <w:p>
+      <w:pPr>
+        <w:tabs>
+          <w:tab w:val="left" w:pos="916"/>
+          <w:tab w:val="left" w:pos="1832"/>
+          <w:tab w:val="left" w:pos="2748"/>
+          <w:tab w:val="left" w:pos="3664"/>
+          <w:tab w:val="left" w:pos="4580"/>
+          <w:tab w:val="left" w:pos="5496"/>
+          <w:tab w:val="left" w:pos="6412"/>
+          <w:tab w:val="left" w:pos="7328"/>
+          <w:tab w:val="left" w:pos="8244"/>
+          <w:tab w:val="left" w:pos="9160"/>
+          <w:tab w:val="left" w:pos="10076"/>
+          <w:tab w:val="left" w:pos="10992"/>
+          <w:tab w:val="left" w:pos="11908"/>
+          <w:tab w:val="left" w:pos="12824"/>
+          <w:tab w:val="left" w:pos="13740"/>
+          <w:tab w:val="left" w:pos="14656"/>
+        </w:tabs>
+        <w:spacing w:after="0" w:line="240" w:lineRule="auto"/>
+        <w:rPr>
+          <w:rFonts w:ascii="Times New Roman" w:eastAsia="Times New Roman" w:hAnsi="Times New Roman" w:cs="Times New Roman"/>
+          <w:b/>
+          <w:bCs/>
+          <w:sz w:val="24"/>
+          <w:szCs w:val="24"/>
+          <w:lang w:eastAsia="fr-CA"/>
+        </w:rPr>
+      </w:pPr>
+    </w:p>
+    <w:p>
+      <w:pPr>
+        <w:tabs>
+          <w:tab w:val="left" w:pos="916"/>
+          <w:tab w:val="left" w:pos="1832"/>
+          <w:tab w:val="left" w:pos="2748"/>
+          <w:tab w:val="left" w:pos="3664"/>
+          <w:tab w:val="left" w:pos="4580"/>
+          <w:tab w:val="left" w:pos="5496"/>
+          <w:tab w:val="left" w:pos="6412"/>
+          <w:tab w:val="left" w:pos="7328"/>
+          <w:tab w:val="left" w:pos="8244"/>
+          <w:tab w:val="left" w:pos="9160"/>
+          <w:tab w:val="left" w:pos="10076"/>
+          <w:tab w:val="left" w:pos="10992"/>
+          <w:tab w:val="left" w:pos="11908"/>
+          <w:tab w:val="left" w:pos="12824"/>
+          <w:tab w:val="left" w:pos="13740"/>
+          <w:tab w:val="left" w:pos="14656"/>
+        </w:tabs>
+        <w:spacing w:after="0" w:line="240" w:lineRule="auto"/>
+        <w:rPr>
+          <w:rFonts w:ascii="Times New Roman" w:eastAsia="Times New Roman" w:hAnsi="Times New Roman" w:cs="Times New Roman"/>
+          <w:b/>
+          <w:bCs/>
+          <w:sz w:val="24"/>
+          <w:szCs w:val="24"/>
+          <w:lang w:eastAsia="fr-CA"/>
+        </w:rPr>
+      </w:pPr>
+    </w:p>
+    <w:p>
+      <w:pPr>
+        <w:tabs>
+          <w:tab w:val="left" w:pos="916"/>
+          <w:tab w:val="left" w:pos="1832"/>
+          <w:tab w:val="left" w:pos="2748"/>
+          <w:tab w:val="left" w:pos="3664"/>
+          <w:tab w:val="left" w:pos="4580"/>
+          <w:tab w:val="left" w:pos="5496"/>
+          <w:tab w:val="left" w:pos="6412"/>
+          <w:tab w:val="left" w:pos="7328"/>
+          <w:tab w:val="left" w:pos="8244"/>
+          <w:tab w:val="left" w:pos="9160"/>
+          <w:tab w:val="left" w:pos="10076"/>
+          <w:tab w:val="left" w:pos="10992"/>
+          <w:tab w:val="left" w:pos="11908"/>
+          <w:tab w:val="left" w:pos="12824"/>
+          <w:tab w:val="left" w:pos="13740"/>
+          <w:tab w:val="left" w:pos="14656"/>
+        </w:tabs>
+        <w:spacing w:after="0" w:line="240" w:lineRule="auto"/>
+        <w:rPr>
+          <w:rFonts w:ascii="Times New Roman" w:eastAsia="Times New Roman" w:hAnsi="Times New Roman" w:cs="Times New Roman"/>
+          <w:b/>
+          <w:bCs/>
+          <w:sz w:val="24"/>
+          <w:szCs w:val="24"/>
+          <w:lang w:eastAsia="fr-CA"/>
+        </w:rPr>
+      </w:pPr>
+    </w:p>
+    <w:p>
+      <w:pPr>
+        <w:tabs>
+          <w:tab w:val="left" w:pos="916"/>
+          <w:tab w:val="left" w:pos="1832"/>
+          <w:tab w:val="left" w:pos="2748"/>
+          <w:tab w:val="left" w:pos="3664"/>
+          <w:tab w:val="left" w:pos="4580"/>
+          <w:tab w:val="left" w:pos="5496"/>
+          <w:tab w:val="left" w:pos="6412"/>
+          <w:tab w:val="left" w:pos="7328"/>
+          <w:tab w:val="left" w:pos="8244"/>
+          <w:tab w:val="left" w:pos="9160"/>
+          <w:tab w:val="left" w:pos="10076"/>
+          <w:tab w:val="left" w:pos="10992"/>
+          <w:tab w:val="left" w:pos="11908"/>
+          <w:tab w:val="left" w:pos="12824"/>
+          <w:tab w:val="left" w:pos="13740"/>
+          <w:tab w:val="left" w:pos="14656"/>
+        </w:tabs>
+        <w:spacing w:after="0" w:line="240" w:lineRule="auto"/>
+        <w:rPr>
+          <w:rFonts w:ascii="Times New Roman" w:eastAsia="Times New Roman" w:hAnsi="Times New Roman" w:cs="Times New Roman"/>
+          <w:b/>
+          <w:bCs/>
+          <w:sz w:val="24"/>
+          <w:szCs w:val="24"/>
+          <w:lang w:eastAsia="fr-CA"/>
+        </w:rPr>
+      </w:pPr>
+    </w:p>
+    <w:p>
+      <w:pPr>
+        <w:tabs>
+          <w:tab w:val="left" w:pos="916"/>
+          <w:tab w:val="left" w:pos="1832"/>
+          <w:tab w:val="left" w:pos="2748"/>
+          <w:tab w:val="left" w:pos="3664"/>
+          <w:tab w:val="left" w:pos="4580"/>
+          <w:tab w:val="left" w:pos="5496"/>
+          <w:tab w:val="left" w:pos="6412"/>
+          <w:tab w:val="left" w:pos="7328"/>
+          <w:tab w:val="left" w:pos="8244"/>
+          <w:tab w:val="left" w:pos="9160"/>
+          <w:tab w:val="left" w:pos="10076"/>
+          <w:tab w:val="left" w:pos="10992"/>
+          <w:tab w:val="left" w:pos="11908"/>
+          <w:tab w:val="left" w:pos="12824"/>
+          <w:tab w:val="left" w:pos="13740"/>
+          <w:tab w:val="left" w:pos="14656"/>
+        </w:tabs>
+        <w:spacing w:after="0" w:line="240" w:lineRule="auto"/>
+        <w:jc w:val="center"/>
+        <w:rPr>
+          <w:rFonts w:ascii="Times New Roman" w:eastAsia="Times New Roman" w:hAnsi="Times New Roman" w:cs="Times New Roman"/>
+          <w:b/>
+          <w:bCs/>
+          <w:sz w:val="24"/>
+          <w:szCs w:val="24"/>
+          <w:lang w:eastAsia="fr-CA"/>
+        </w:rPr>
+      </w:pPr>
+      <w:r>
+        <w:rPr>
+          <w:rFonts w:ascii="Times New Roman" w:eastAsia="Times New Roman" w:hAnsi="Times New Roman" w:cs="Times New Roman"/>
+          <w:b/>
+          <w:bCs/>
+          <w:sz w:val="24"/>
+          <w:szCs w:val="24"/>
+          <w:lang w:eastAsia="fr-CA"/>
+        </w:rPr>
+        <w:lastRenderedPageBreak/>
+        <w:t>JOUER UN COUP :</w:t>
+      </w:r>
+    </w:p>
+    <w:p>
+      <w:pPr>
+        <w:tabs>
+          <w:tab w:val="left" w:pos="916"/>
+          <w:tab w:val="left" w:pos="1832"/>
+          <w:tab w:val="left" w:pos="2748"/>
+          <w:tab w:val="left" w:pos="3664"/>
+          <w:tab w:val="left" w:pos="4580"/>
+          <w:tab w:val="left" w:pos="5496"/>
+          <w:tab w:val="left" w:pos="6412"/>
+          <w:tab w:val="left" w:pos="7328"/>
+          <w:tab w:val="left" w:pos="8244"/>
+          <w:tab w:val="left" w:pos="9160"/>
+          <w:tab w:val="left" w:pos="10076"/>
+          <w:tab w:val="left" w:pos="10992"/>
+          <w:tab w:val="left" w:pos="11908"/>
+          <w:tab w:val="left" w:pos="12824"/>
+          <w:tab w:val="left" w:pos="13740"/>
+          <w:tab w:val="left" w:pos="14656"/>
+        </w:tabs>
+        <w:spacing w:after="0" w:line="240" w:lineRule="auto"/>
+        <w:rPr>
+          <w:rFonts w:ascii="Times New Roman" w:eastAsia="Times New Roman" w:hAnsi="Times New Roman" w:cs="Times New Roman"/>
+          <w:b/>
+          <w:bCs/>
+          <w:sz w:val="24"/>
+          <w:szCs w:val="24"/>
+          <w:lang w:eastAsia="fr-CA"/>
+        </w:rPr>
+      </w:pPr>
+    </w:p>
+    <w:p>
+      <w:pPr>
+        <w:tabs>
+          <w:tab w:val="left" w:pos="916"/>
+          <w:tab w:val="left" w:pos="1832"/>
+          <w:tab w:val="left" w:pos="2748"/>
+          <w:tab w:val="left" w:pos="3664"/>
+          <w:tab w:val="left" w:pos="4580"/>
+          <w:tab w:val="left" w:pos="5496"/>
+          <w:tab w:val="left" w:pos="6412"/>
+          <w:tab w:val="left" w:pos="7328"/>
+          <w:tab w:val="left" w:pos="8244"/>
+          <w:tab w:val="left" w:pos="9160"/>
+          <w:tab w:val="left" w:pos="10076"/>
+          <w:tab w:val="left" w:pos="10992"/>
+          <w:tab w:val="left" w:pos="11908"/>
+          <w:tab w:val="left" w:pos="12824"/>
+          <w:tab w:val="left" w:pos="13740"/>
+          <w:tab w:val="left" w:pos="14656"/>
+        </w:tabs>
+        <w:spacing w:after="0" w:line="240" w:lineRule="auto"/>
+        <w:jc w:val="center"/>
+        <w:rPr>
+          <w:rFonts w:ascii="Times New Roman" w:eastAsia="Times New Roman" w:hAnsi="Times New Roman" w:cs="Times New Roman"/>
+          <w:b/>
+          <w:bCs/>
+          <w:sz w:val="24"/>
+          <w:szCs w:val="24"/>
+          <w:lang w:eastAsia="fr-CA"/>
+        </w:rPr>
+      </w:pPr>
+      <w:r>
+        <w:rPr>
+          <w:rFonts w:ascii="Times New Roman" w:eastAsia="Times New Roman" w:hAnsi="Times New Roman" w:cs="Times New Roman"/>
+          <w:b/>
+          <w:bCs/>
+          <w:noProof/>
           <w:sz w:val="24"/>
           <w:szCs w:val="24"/>
           <w:lang w:eastAsia="fr-CA"/>
@@ -9670,6 +12144,7 @@
           <w:tab w:val="left" w:pos="14656"/>
         </w:tabs>
         <w:spacing w:after="0" w:line="240" w:lineRule="auto"/>
+        <w:jc w:val="center"/>
         <w:rPr>
           <w:rFonts w:ascii="Times New Roman" w:eastAsia="Times New Roman" w:hAnsi="Times New Roman" w:cs="Times New Roman"/>
           <w:b/>
@@ -9684,11 +12159,11 @@
           <w:rFonts w:ascii="Times New Roman" w:eastAsia="Times New Roman" w:hAnsi="Times New Roman" w:cs="Times New Roman"/>
           <w:b/>
           <w:bCs/>
+          <w:noProof/>
           <w:sz w:val="24"/>
           <w:szCs w:val="24"/>
           <w:lang w:eastAsia="fr-CA"/>
         </w:rPr>
-        <w:lastRenderedPageBreak/>
         <w:drawing>
           <wp:inline distT="0" distB="0" distL="0" distR="0" wp14:anchorId="3C988A16" wp14:editId="2A0B6249">
             <wp:extent cx="5733415" cy="3147060"/>
@@ -9787,51 +12262,6 @@
           <w:lang w:eastAsia="fr-CA"/>
         </w:rPr>
       </w:pPr>
-      <w:r>
-        <w:rPr>
-          <w:rFonts w:ascii="Times New Roman" w:eastAsia="Times New Roman" w:hAnsi="Times New Roman" w:cs="Times New Roman"/>
-          <w:b/>
-          <w:bCs/>
-          <w:sz w:val="24"/>
-          <w:szCs w:val="24"/>
-          <w:lang w:eastAsia="fr-CA"/>
-        </w:rPr>
-        <w:drawing>
-          <wp:inline distT="0" distB="0" distL="0" distR="0" wp14:anchorId="1460EFE1" wp14:editId="3B5CACD3">
-            <wp:extent cx="5733415" cy="2807335"/>
-            <wp:effectExtent l="0" t="0" r="635" b="0"/>
-            <wp:docPr id="7" name="Image 7" descr="Une image contenant texte&#10;&#10;Description générée automatiquement"/>
-            <wp:cNvGraphicFramePr>
-              <a:graphicFrameLocks xmlns:a="http://schemas.openxmlformats.org/drawingml/2006/main" noChangeAspect="1"/>
-            </wp:cNvGraphicFramePr>
-            <a:graphic xmlns:a="http://schemas.openxmlformats.org/drawingml/2006/main">
-              <a:graphicData uri="http://schemas.openxmlformats.org/drawingml/2006/picture">
-                <pic:pic xmlns:pic="http://schemas.openxmlformats.org/drawingml/2006/picture">
-                  <pic:nvPicPr>
-                    <pic:cNvPr id="7" name="Image 7" descr="Une image contenant texte&#10;&#10;Description générée automatiquement"/>
-                    <pic:cNvPicPr/>
-                  </pic:nvPicPr>
-                  <pic:blipFill>
-                    <a:blip r:embed="rId9"/>
-                    <a:stretch>
-                      <a:fillRect/>
-                    </a:stretch>
-                  </pic:blipFill>
-                  <pic:spPr>
-                    <a:xfrm>
-                      <a:off x="0" y="0"/>
-                      <a:ext cx="5733415" cy="2807335"/>
-                    </a:xfrm>
-                    <a:prstGeom prst="rect">
-                      <a:avLst/>
-                    </a:prstGeom>
-                  </pic:spPr>
-                </pic:pic>
-              </a:graphicData>
-            </a:graphic>
-          </wp:inline>
-        </w:drawing>
-      </w:r>
     </w:p>
     <w:p>
       <w:pPr>
@@ -9894,52 +12324,6 @@
           <w:lang w:eastAsia="fr-CA"/>
         </w:rPr>
       </w:pPr>
-      <w:r>
-        <w:rPr>
-          <w:rFonts w:ascii="Times New Roman" w:eastAsia="Times New Roman" w:hAnsi="Times New Roman" w:cs="Times New Roman"/>
-          <w:b/>
-          <w:bCs/>
-          <w:sz w:val="24"/>
-          <w:szCs w:val="24"/>
-          <w:lang w:eastAsia="fr-CA"/>
-        </w:rPr>
-        <w:lastRenderedPageBreak/>
-        <w:drawing>
-          <wp:inline distT="0" distB="0" distL="0" distR="0" wp14:anchorId="053CD2D7" wp14:editId="39F210C4">
-            <wp:extent cx="5733415" cy="4295775"/>
-            <wp:effectExtent l="0" t="0" r="635" b="9525"/>
-            <wp:docPr id="8" name="Image 8" descr="Une image contenant texte&#10;&#10;Description générée automatiquement"/>
-            <wp:cNvGraphicFramePr>
-              <a:graphicFrameLocks xmlns:a="http://schemas.openxmlformats.org/drawingml/2006/main" noChangeAspect="1"/>
-            </wp:cNvGraphicFramePr>
-            <a:graphic xmlns:a="http://schemas.openxmlformats.org/drawingml/2006/main">
-              <a:graphicData uri="http://schemas.openxmlformats.org/drawingml/2006/picture">
-                <pic:pic xmlns:pic="http://schemas.openxmlformats.org/drawingml/2006/picture">
-                  <pic:nvPicPr>
-                    <pic:cNvPr id="8" name="Image 8" descr="Une image contenant texte&#10;&#10;Description générée automatiquement"/>
-                    <pic:cNvPicPr/>
-                  </pic:nvPicPr>
-                  <pic:blipFill>
-                    <a:blip r:embed="rId10"/>
-                    <a:stretch>
-                      <a:fillRect/>
-                    </a:stretch>
-                  </pic:blipFill>
-                  <pic:spPr>
-                    <a:xfrm>
-                      <a:off x="0" y="0"/>
-                      <a:ext cx="5733415" cy="4295775"/>
-                    </a:xfrm>
-                    <a:prstGeom prst="rect">
-                      <a:avLst/>
-                    </a:prstGeom>
-                  </pic:spPr>
-                </pic:pic>
-              </a:graphicData>
-            </a:graphic>
-          </wp:inline>
-        </w:drawing>
-      </w:r>
     </w:p>
     <w:p>
       <w:pPr>
@@ -9971,7 +12355,28 @@
           <w:lang w:eastAsia="fr-CA"/>
         </w:rPr>
       </w:pPr>
-      <w:r>
+    </w:p>
+    <w:p>
+      <w:pPr>
+        <w:tabs>
+          <w:tab w:val="left" w:pos="916"/>
+          <w:tab w:val="left" w:pos="1832"/>
+          <w:tab w:val="left" w:pos="2748"/>
+          <w:tab w:val="left" w:pos="3664"/>
+          <w:tab w:val="left" w:pos="4580"/>
+          <w:tab w:val="left" w:pos="5496"/>
+          <w:tab w:val="left" w:pos="6412"/>
+          <w:tab w:val="left" w:pos="7328"/>
+          <w:tab w:val="left" w:pos="8244"/>
+          <w:tab w:val="left" w:pos="9160"/>
+          <w:tab w:val="left" w:pos="10076"/>
+          <w:tab w:val="left" w:pos="10992"/>
+          <w:tab w:val="left" w:pos="11908"/>
+          <w:tab w:val="left" w:pos="12824"/>
+          <w:tab w:val="left" w:pos="13740"/>
+          <w:tab w:val="left" w:pos="14656"/>
+        </w:tabs>
+        <w:spacing w:after="0" w:line="240" w:lineRule="auto"/>
         <w:rPr>
           <w:rFonts w:ascii="Times New Roman" w:eastAsia="Times New Roman" w:hAnsi="Times New Roman" w:cs="Times New Roman"/>
           <w:b/>
@@ -9980,6 +12385,654 @@
           <w:szCs w:val="24"/>
           <w:lang w:eastAsia="fr-CA"/>
         </w:rPr>
+      </w:pPr>
+    </w:p>
+    <w:p>
+      <w:pPr>
+        <w:tabs>
+          <w:tab w:val="left" w:pos="916"/>
+          <w:tab w:val="left" w:pos="1832"/>
+          <w:tab w:val="left" w:pos="2748"/>
+          <w:tab w:val="left" w:pos="3664"/>
+          <w:tab w:val="left" w:pos="4580"/>
+          <w:tab w:val="left" w:pos="5496"/>
+          <w:tab w:val="left" w:pos="6412"/>
+          <w:tab w:val="left" w:pos="7328"/>
+          <w:tab w:val="left" w:pos="8244"/>
+          <w:tab w:val="left" w:pos="9160"/>
+          <w:tab w:val="left" w:pos="10076"/>
+          <w:tab w:val="left" w:pos="10992"/>
+          <w:tab w:val="left" w:pos="11908"/>
+          <w:tab w:val="left" w:pos="12824"/>
+          <w:tab w:val="left" w:pos="13740"/>
+          <w:tab w:val="left" w:pos="14656"/>
+        </w:tabs>
+        <w:spacing w:after="0" w:line="240" w:lineRule="auto"/>
+        <w:jc w:val="center"/>
+        <w:rPr>
+          <w:rFonts w:ascii="Times New Roman" w:eastAsia="Times New Roman" w:hAnsi="Times New Roman" w:cs="Times New Roman"/>
+          <w:b/>
+          <w:bCs/>
+          <w:sz w:val="24"/>
+          <w:szCs w:val="24"/>
+          <w:lang w:eastAsia="fr-CA"/>
+        </w:rPr>
+      </w:pPr>
+    </w:p>
+    <w:p>
+      <w:pPr>
+        <w:tabs>
+          <w:tab w:val="left" w:pos="916"/>
+          <w:tab w:val="left" w:pos="1832"/>
+          <w:tab w:val="left" w:pos="2748"/>
+          <w:tab w:val="left" w:pos="3664"/>
+          <w:tab w:val="left" w:pos="4580"/>
+          <w:tab w:val="left" w:pos="5496"/>
+          <w:tab w:val="left" w:pos="6412"/>
+          <w:tab w:val="left" w:pos="7328"/>
+          <w:tab w:val="left" w:pos="8244"/>
+          <w:tab w:val="left" w:pos="9160"/>
+          <w:tab w:val="left" w:pos="10076"/>
+          <w:tab w:val="left" w:pos="10992"/>
+          <w:tab w:val="left" w:pos="11908"/>
+          <w:tab w:val="left" w:pos="12824"/>
+          <w:tab w:val="left" w:pos="13740"/>
+          <w:tab w:val="left" w:pos="14656"/>
+        </w:tabs>
+        <w:spacing w:after="0" w:line="240" w:lineRule="auto"/>
+        <w:jc w:val="center"/>
+        <w:rPr>
+          <w:rFonts w:ascii="Times New Roman" w:eastAsia="Times New Roman" w:hAnsi="Times New Roman" w:cs="Times New Roman"/>
+          <w:b/>
+          <w:bCs/>
+          <w:sz w:val="24"/>
+          <w:szCs w:val="24"/>
+          <w:lang w:eastAsia="fr-CA"/>
+        </w:rPr>
+      </w:pPr>
+    </w:p>
+    <w:p>
+      <w:pPr>
+        <w:tabs>
+          <w:tab w:val="left" w:pos="916"/>
+          <w:tab w:val="left" w:pos="1832"/>
+          <w:tab w:val="left" w:pos="2748"/>
+          <w:tab w:val="left" w:pos="3664"/>
+          <w:tab w:val="left" w:pos="4580"/>
+          <w:tab w:val="left" w:pos="5496"/>
+          <w:tab w:val="left" w:pos="6412"/>
+          <w:tab w:val="left" w:pos="7328"/>
+          <w:tab w:val="left" w:pos="8244"/>
+          <w:tab w:val="left" w:pos="9160"/>
+          <w:tab w:val="left" w:pos="10076"/>
+          <w:tab w:val="left" w:pos="10992"/>
+          <w:tab w:val="left" w:pos="11908"/>
+          <w:tab w:val="left" w:pos="12824"/>
+          <w:tab w:val="left" w:pos="13740"/>
+          <w:tab w:val="left" w:pos="14656"/>
+        </w:tabs>
+        <w:spacing w:after="0" w:line="240" w:lineRule="auto"/>
+        <w:jc w:val="center"/>
+        <w:rPr>
+          <w:rFonts w:ascii="Times New Roman" w:eastAsia="Times New Roman" w:hAnsi="Times New Roman" w:cs="Times New Roman"/>
+          <w:b/>
+          <w:bCs/>
+          <w:sz w:val="24"/>
+          <w:szCs w:val="24"/>
+          <w:lang w:eastAsia="fr-CA"/>
+        </w:rPr>
+      </w:pPr>
+    </w:p>
+    <w:p>
+      <w:pPr>
+        <w:tabs>
+          <w:tab w:val="left" w:pos="916"/>
+          <w:tab w:val="left" w:pos="1832"/>
+          <w:tab w:val="left" w:pos="2748"/>
+          <w:tab w:val="left" w:pos="3664"/>
+          <w:tab w:val="left" w:pos="4580"/>
+          <w:tab w:val="left" w:pos="5496"/>
+          <w:tab w:val="left" w:pos="6412"/>
+          <w:tab w:val="left" w:pos="7328"/>
+          <w:tab w:val="left" w:pos="8244"/>
+          <w:tab w:val="left" w:pos="9160"/>
+          <w:tab w:val="left" w:pos="10076"/>
+          <w:tab w:val="left" w:pos="10992"/>
+          <w:tab w:val="left" w:pos="11908"/>
+          <w:tab w:val="left" w:pos="12824"/>
+          <w:tab w:val="left" w:pos="13740"/>
+          <w:tab w:val="left" w:pos="14656"/>
+        </w:tabs>
+        <w:spacing w:after="0" w:line="240" w:lineRule="auto"/>
+        <w:jc w:val="center"/>
+        <w:rPr>
+          <w:rFonts w:ascii="Times New Roman" w:eastAsia="Times New Roman" w:hAnsi="Times New Roman" w:cs="Times New Roman"/>
+          <w:b/>
+          <w:bCs/>
+          <w:sz w:val="24"/>
+          <w:szCs w:val="24"/>
+          <w:lang w:eastAsia="fr-CA"/>
+        </w:rPr>
+      </w:pPr>
+    </w:p>
+    <w:p>
+      <w:pPr>
+        <w:tabs>
+          <w:tab w:val="left" w:pos="916"/>
+          <w:tab w:val="left" w:pos="1832"/>
+          <w:tab w:val="left" w:pos="2748"/>
+          <w:tab w:val="left" w:pos="3664"/>
+          <w:tab w:val="left" w:pos="4580"/>
+          <w:tab w:val="left" w:pos="5496"/>
+          <w:tab w:val="left" w:pos="6412"/>
+          <w:tab w:val="left" w:pos="7328"/>
+          <w:tab w:val="left" w:pos="8244"/>
+          <w:tab w:val="left" w:pos="9160"/>
+          <w:tab w:val="left" w:pos="10076"/>
+          <w:tab w:val="left" w:pos="10992"/>
+          <w:tab w:val="left" w:pos="11908"/>
+          <w:tab w:val="left" w:pos="12824"/>
+          <w:tab w:val="left" w:pos="13740"/>
+          <w:tab w:val="left" w:pos="14656"/>
+        </w:tabs>
+        <w:spacing w:after="0" w:line="240" w:lineRule="auto"/>
+        <w:jc w:val="center"/>
+        <w:rPr>
+          <w:rFonts w:ascii="Times New Roman" w:eastAsia="Times New Roman" w:hAnsi="Times New Roman" w:cs="Times New Roman"/>
+          <w:b/>
+          <w:bCs/>
+          <w:sz w:val="24"/>
+          <w:szCs w:val="24"/>
+          <w:lang w:eastAsia="fr-CA"/>
+        </w:rPr>
+      </w:pPr>
+    </w:p>
+    <w:p>
+      <w:pPr>
+        <w:tabs>
+          <w:tab w:val="left" w:pos="916"/>
+          <w:tab w:val="left" w:pos="1832"/>
+          <w:tab w:val="left" w:pos="2748"/>
+          <w:tab w:val="left" w:pos="3664"/>
+          <w:tab w:val="left" w:pos="4580"/>
+          <w:tab w:val="left" w:pos="5496"/>
+          <w:tab w:val="left" w:pos="6412"/>
+          <w:tab w:val="left" w:pos="7328"/>
+          <w:tab w:val="left" w:pos="8244"/>
+          <w:tab w:val="left" w:pos="9160"/>
+          <w:tab w:val="left" w:pos="10076"/>
+          <w:tab w:val="left" w:pos="10992"/>
+          <w:tab w:val="left" w:pos="11908"/>
+          <w:tab w:val="left" w:pos="12824"/>
+          <w:tab w:val="left" w:pos="13740"/>
+          <w:tab w:val="left" w:pos="14656"/>
+        </w:tabs>
+        <w:spacing w:after="0" w:line="240" w:lineRule="auto"/>
+        <w:jc w:val="center"/>
+        <w:rPr>
+          <w:rFonts w:ascii="Times New Roman" w:eastAsia="Times New Roman" w:hAnsi="Times New Roman" w:cs="Times New Roman"/>
+          <w:b/>
+          <w:bCs/>
+          <w:sz w:val="24"/>
+          <w:szCs w:val="24"/>
+          <w:lang w:eastAsia="fr-CA"/>
+        </w:rPr>
+      </w:pPr>
+      <w:r>
+        <w:rPr>
+          <w:rFonts w:ascii="Times New Roman" w:eastAsia="Times New Roman" w:hAnsi="Times New Roman" w:cs="Times New Roman"/>
+          <w:b/>
+          <w:bCs/>
+          <w:sz w:val="24"/>
+          <w:szCs w:val="24"/>
+          <w:lang w:eastAsia="fr-CA"/>
+        </w:rPr>
+        <w:lastRenderedPageBreak/>
+        <w:t>RÉINITIALISER LE JEU :</w:t>
+      </w:r>
+    </w:p>
+    <w:p>
+      <w:pPr>
+        <w:tabs>
+          <w:tab w:val="left" w:pos="916"/>
+          <w:tab w:val="left" w:pos="1832"/>
+          <w:tab w:val="left" w:pos="2748"/>
+          <w:tab w:val="left" w:pos="3664"/>
+          <w:tab w:val="left" w:pos="4580"/>
+          <w:tab w:val="left" w:pos="5496"/>
+          <w:tab w:val="left" w:pos="6412"/>
+          <w:tab w:val="left" w:pos="7328"/>
+          <w:tab w:val="left" w:pos="8244"/>
+          <w:tab w:val="left" w:pos="9160"/>
+          <w:tab w:val="left" w:pos="10076"/>
+          <w:tab w:val="left" w:pos="10992"/>
+          <w:tab w:val="left" w:pos="11908"/>
+          <w:tab w:val="left" w:pos="12824"/>
+          <w:tab w:val="left" w:pos="13740"/>
+          <w:tab w:val="left" w:pos="14656"/>
+        </w:tabs>
+        <w:spacing w:after="0" w:line="240" w:lineRule="auto"/>
+        <w:rPr>
+          <w:rFonts w:ascii="Times New Roman" w:eastAsia="Times New Roman" w:hAnsi="Times New Roman" w:cs="Times New Roman"/>
+          <w:b/>
+          <w:bCs/>
+          <w:sz w:val="24"/>
+          <w:szCs w:val="24"/>
+          <w:lang w:eastAsia="fr-CA"/>
+        </w:rPr>
+      </w:pPr>
+    </w:p>
+    <w:p>
+      <w:pPr>
+        <w:tabs>
+          <w:tab w:val="left" w:pos="916"/>
+          <w:tab w:val="left" w:pos="1832"/>
+          <w:tab w:val="left" w:pos="2748"/>
+          <w:tab w:val="left" w:pos="3664"/>
+          <w:tab w:val="left" w:pos="4580"/>
+          <w:tab w:val="left" w:pos="5496"/>
+          <w:tab w:val="left" w:pos="6412"/>
+          <w:tab w:val="left" w:pos="7328"/>
+          <w:tab w:val="left" w:pos="8244"/>
+          <w:tab w:val="left" w:pos="9160"/>
+          <w:tab w:val="left" w:pos="10076"/>
+          <w:tab w:val="left" w:pos="10992"/>
+          <w:tab w:val="left" w:pos="11908"/>
+          <w:tab w:val="left" w:pos="12824"/>
+          <w:tab w:val="left" w:pos="13740"/>
+          <w:tab w:val="left" w:pos="14656"/>
+        </w:tabs>
+        <w:spacing w:after="0" w:line="240" w:lineRule="auto"/>
+        <w:jc w:val="center"/>
+        <w:rPr>
+          <w:rFonts w:ascii="Times New Roman" w:eastAsia="Times New Roman" w:hAnsi="Times New Roman" w:cs="Times New Roman"/>
+          <w:b/>
+          <w:bCs/>
+          <w:sz w:val="24"/>
+          <w:szCs w:val="24"/>
+          <w:lang w:eastAsia="fr-CA"/>
+        </w:rPr>
+      </w:pPr>
+      <w:r>
+        <w:rPr>
+          <w:rFonts w:ascii="Times New Roman" w:eastAsia="Times New Roman" w:hAnsi="Times New Roman" w:cs="Times New Roman"/>
+          <w:b/>
+          <w:bCs/>
+          <w:noProof/>
+          <w:sz w:val="24"/>
+          <w:szCs w:val="24"/>
+          <w:lang w:eastAsia="fr-CA"/>
+        </w:rPr>
+        <w:drawing>
+          <wp:inline distT="0" distB="0" distL="0" distR="0" wp14:anchorId="1460EFE1" wp14:editId="3BBDC46D">
+            <wp:extent cx="5391150" cy="2807335"/>
+            <wp:effectExtent l="0" t="0" r="0" b="0"/>
+            <wp:docPr id="7" name="Image 7" descr="Une image contenant texte&#10;&#10;Description générée automatiquement"/>
+            <wp:cNvGraphicFramePr>
+              <a:graphicFrameLocks xmlns:a="http://schemas.openxmlformats.org/drawingml/2006/main" noChangeAspect="1"/>
+            </wp:cNvGraphicFramePr>
+            <a:graphic xmlns:a="http://schemas.openxmlformats.org/drawingml/2006/main">
+              <a:graphicData uri="http://schemas.openxmlformats.org/drawingml/2006/picture">
+                <pic:pic xmlns:pic="http://schemas.openxmlformats.org/drawingml/2006/picture">
+                  <pic:nvPicPr>
+                    <pic:cNvPr id="7" name="Image 7" descr="Une image contenant texte&#10;&#10;Description générée automatiquement"/>
+                    <pic:cNvPicPr/>
+                  </pic:nvPicPr>
+                  <pic:blipFill rotWithShape="1">
+                    <a:blip r:embed="rId9"/>
+                    <a:srcRect r="5969"/>
+                    <a:stretch/>
+                  </pic:blipFill>
+                  <pic:spPr bwMode="auto">
+                    <a:xfrm>
+                      <a:off x="0" y="0"/>
+                      <a:ext cx="5391150" cy="2807335"/>
+                    </a:xfrm>
+                    <a:prstGeom prst="rect">
+                      <a:avLst/>
+                    </a:prstGeom>
+                    <a:ln>
+                      <a:noFill/>
+                    </a:ln>
+                    <a:extLst>
+                      <a:ext uri="{53640926-AAD7-44D8-BBD7-CCE9431645EC}">
+                        <a14:shadowObscured xmlns:a14="http://schemas.microsoft.com/office/drawing/2010/main"/>
+                      </a:ext>
+                    </a:extLst>
+                  </pic:spPr>
+                </pic:pic>
+              </a:graphicData>
+            </a:graphic>
+          </wp:inline>
+        </w:drawing>
+      </w:r>
+    </w:p>
+    <w:p>
+      <w:pPr>
+        <w:tabs>
+          <w:tab w:val="left" w:pos="916"/>
+          <w:tab w:val="left" w:pos="1832"/>
+          <w:tab w:val="left" w:pos="2748"/>
+          <w:tab w:val="left" w:pos="3664"/>
+          <w:tab w:val="left" w:pos="4580"/>
+          <w:tab w:val="left" w:pos="5496"/>
+          <w:tab w:val="left" w:pos="6412"/>
+          <w:tab w:val="left" w:pos="7328"/>
+          <w:tab w:val="left" w:pos="8244"/>
+          <w:tab w:val="left" w:pos="9160"/>
+          <w:tab w:val="left" w:pos="10076"/>
+          <w:tab w:val="left" w:pos="10992"/>
+          <w:tab w:val="left" w:pos="11908"/>
+          <w:tab w:val="left" w:pos="12824"/>
+          <w:tab w:val="left" w:pos="13740"/>
+          <w:tab w:val="left" w:pos="14656"/>
+        </w:tabs>
+        <w:spacing w:after="0" w:line="240" w:lineRule="auto"/>
+        <w:rPr>
+          <w:rFonts w:ascii="Times New Roman" w:eastAsia="Times New Roman" w:hAnsi="Times New Roman" w:cs="Times New Roman"/>
+          <w:b/>
+          <w:bCs/>
+          <w:sz w:val="24"/>
+          <w:szCs w:val="24"/>
+          <w:lang w:eastAsia="fr-CA"/>
+        </w:rPr>
+      </w:pPr>
+    </w:p>
+    <w:p>
+      <w:pPr>
+        <w:tabs>
+          <w:tab w:val="left" w:pos="916"/>
+          <w:tab w:val="left" w:pos="1832"/>
+          <w:tab w:val="left" w:pos="2748"/>
+          <w:tab w:val="left" w:pos="3664"/>
+          <w:tab w:val="left" w:pos="4580"/>
+          <w:tab w:val="left" w:pos="5496"/>
+          <w:tab w:val="left" w:pos="6412"/>
+          <w:tab w:val="left" w:pos="7328"/>
+          <w:tab w:val="left" w:pos="8244"/>
+          <w:tab w:val="left" w:pos="9160"/>
+          <w:tab w:val="left" w:pos="10076"/>
+          <w:tab w:val="left" w:pos="10992"/>
+          <w:tab w:val="left" w:pos="11908"/>
+          <w:tab w:val="left" w:pos="12824"/>
+          <w:tab w:val="left" w:pos="13740"/>
+          <w:tab w:val="left" w:pos="14656"/>
+        </w:tabs>
+        <w:spacing w:after="0" w:line="240" w:lineRule="auto"/>
+        <w:rPr>
+          <w:rFonts w:ascii="Times New Roman" w:eastAsia="Times New Roman" w:hAnsi="Times New Roman" w:cs="Times New Roman"/>
+          <w:b/>
+          <w:bCs/>
+          <w:sz w:val="24"/>
+          <w:szCs w:val="24"/>
+          <w:lang w:eastAsia="fr-CA"/>
+        </w:rPr>
+      </w:pPr>
+    </w:p>
+    <w:p>
+      <w:pPr>
+        <w:tabs>
+          <w:tab w:val="left" w:pos="916"/>
+          <w:tab w:val="left" w:pos="1832"/>
+          <w:tab w:val="left" w:pos="2748"/>
+          <w:tab w:val="left" w:pos="3664"/>
+          <w:tab w:val="left" w:pos="4580"/>
+          <w:tab w:val="left" w:pos="5496"/>
+          <w:tab w:val="left" w:pos="6412"/>
+          <w:tab w:val="left" w:pos="7328"/>
+          <w:tab w:val="left" w:pos="8244"/>
+          <w:tab w:val="left" w:pos="9160"/>
+          <w:tab w:val="left" w:pos="10076"/>
+          <w:tab w:val="left" w:pos="10992"/>
+          <w:tab w:val="left" w:pos="11908"/>
+          <w:tab w:val="left" w:pos="12824"/>
+          <w:tab w:val="left" w:pos="13740"/>
+          <w:tab w:val="left" w:pos="14656"/>
+        </w:tabs>
+        <w:spacing w:after="0" w:line="240" w:lineRule="auto"/>
+        <w:rPr>
+          <w:rFonts w:ascii="Times New Roman" w:eastAsia="Times New Roman" w:hAnsi="Times New Roman" w:cs="Times New Roman"/>
+          <w:b/>
+          <w:bCs/>
+          <w:sz w:val="24"/>
+          <w:szCs w:val="24"/>
+          <w:lang w:eastAsia="fr-CA"/>
+        </w:rPr>
+      </w:pPr>
+    </w:p>
+    <w:p>
+      <w:pPr>
+        <w:tabs>
+          <w:tab w:val="left" w:pos="916"/>
+          <w:tab w:val="left" w:pos="1832"/>
+          <w:tab w:val="left" w:pos="2748"/>
+          <w:tab w:val="left" w:pos="3664"/>
+          <w:tab w:val="left" w:pos="4580"/>
+          <w:tab w:val="left" w:pos="5496"/>
+          <w:tab w:val="left" w:pos="6412"/>
+          <w:tab w:val="left" w:pos="7328"/>
+          <w:tab w:val="left" w:pos="8244"/>
+          <w:tab w:val="left" w:pos="9160"/>
+          <w:tab w:val="left" w:pos="10076"/>
+          <w:tab w:val="left" w:pos="10992"/>
+          <w:tab w:val="left" w:pos="11908"/>
+          <w:tab w:val="left" w:pos="12824"/>
+          <w:tab w:val="left" w:pos="13740"/>
+          <w:tab w:val="left" w:pos="14656"/>
+        </w:tabs>
+        <w:spacing w:after="0" w:line="240" w:lineRule="auto"/>
+        <w:rPr>
+          <w:rFonts w:ascii="Times New Roman" w:eastAsia="Times New Roman" w:hAnsi="Times New Roman" w:cs="Times New Roman"/>
+          <w:b/>
+          <w:bCs/>
+          <w:sz w:val="24"/>
+          <w:szCs w:val="24"/>
+          <w:lang w:eastAsia="fr-CA"/>
+        </w:rPr>
+      </w:pPr>
+    </w:p>
+    <w:p>
+      <w:pPr>
+        <w:tabs>
+          <w:tab w:val="left" w:pos="916"/>
+          <w:tab w:val="left" w:pos="1832"/>
+          <w:tab w:val="left" w:pos="2748"/>
+          <w:tab w:val="left" w:pos="3664"/>
+          <w:tab w:val="left" w:pos="4580"/>
+          <w:tab w:val="left" w:pos="5496"/>
+          <w:tab w:val="left" w:pos="6412"/>
+          <w:tab w:val="left" w:pos="7328"/>
+          <w:tab w:val="left" w:pos="8244"/>
+          <w:tab w:val="left" w:pos="9160"/>
+          <w:tab w:val="left" w:pos="10076"/>
+          <w:tab w:val="left" w:pos="10992"/>
+          <w:tab w:val="left" w:pos="11908"/>
+          <w:tab w:val="left" w:pos="12824"/>
+          <w:tab w:val="left" w:pos="13740"/>
+          <w:tab w:val="left" w:pos="14656"/>
+        </w:tabs>
+        <w:spacing w:after="0" w:line="240" w:lineRule="auto"/>
+        <w:jc w:val="center"/>
+        <w:rPr>
+          <w:rFonts w:ascii="Times New Roman" w:eastAsia="Times New Roman" w:hAnsi="Times New Roman" w:cs="Times New Roman"/>
+          <w:b/>
+          <w:bCs/>
+          <w:sz w:val="24"/>
+          <w:szCs w:val="24"/>
+          <w:lang w:eastAsia="fr-CA"/>
+        </w:rPr>
+      </w:pPr>
+      <w:r>
+        <w:rPr>
+          <w:rFonts w:ascii="Times New Roman" w:eastAsia="Times New Roman" w:hAnsi="Times New Roman" w:cs="Times New Roman"/>
+          <w:b/>
+          <w:bCs/>
+          <w:sz w:val="24"/>
+          <w:szCs w:val="24"/>
+          <w:lang w:eastAsia="fr-CA"/>
+        </w:rPr>
+        <w:t>RÉSOLUTION AUTOMATIQUE DU JEU :</w:t>
+      </w:r>
+    </w:p>
+    <w:p>
+      <w:pPr>
+        <w:tabs>
+          <w:tab w:val="left" w:pos="916"/>
+          <w:tab w:val="left" w:pos="1832"/>
+          <w:tab w:val="left" w:pos="2748"/>
+          <w:tab w:val="left" w:pos="3664"/>
+          <w:tab w:val="left" w:pos="4580"/>
+          <w:tab w:val="left" w:pos="5496"/>
+          <w:tab w:val="left" w:pos="6412"/>
+          <w:tab w:val="left" w:pos="7328"/>
+          <w:tab w:val="left" w:pos="8244"/>
+          <w:tab w:val="left" w:pos="9160"/>
+          <w:tab w:val="left" w:pos="10076"/>
+          <w:tab w:val="left" w:pos="10992"/>
+          <w:tab w:val="left" w:pos="11908"/>
+          <w:tab w:val="left" w:pos="12824"/>
+          <w:tab w:val="left" w:pos="13740"/>
+          <w:tab w:val="left" w:pos="14656"/>
+        </w:tabs>
+        <w:spacing w:after="0" w:line="240" w:lineRule="auto"/>
+        <w:rPr>
+          <w:rFonts w:ascii="Times New Roman" w:eastAsia="Times New Roman" w:hAnsi="Times New Roman" w:cs="Times New Roman"/>
+          <w:b/>
+          <w:bCs/>
+          <w:noProof/>
+          <w:sz w:val="24"/>
+          <w:szCs w:val="24"/>
+          <w:lang w:eastAsia="fr-CA"/>
+        </w:rPr>
+      </w:pPr>
+    </w:p>
+    <w:p>
+      <w:pPr>
+        <w:tabs>
+          <w:tab w:val="left" w:pos="916"/>
+          <w:tab w:val="left" w:pos="1832"/>
+          <w:tab w:val="left" w:pos="2748"/>
+          <w:tab w:val="left" w:pos="3664"/>
+          <w:tab w:val="left" w:pos="4580"/>
+          <w:tab w:val="left" w:pos="5496"/>
+          <w:tab w:val="left" w:pos="6412"/>
+          <w:tab w:val="left" w:pos="7328"/>
+          <w:tab w:val="left" w:pos="8244"/>
+          <w:tab w:val="left" w:pos="9160"/>
+          <w:tab w:val="left" w:pos="10076"/>
+          <w:tab w:val="left" w:pos="10992"/>
+          <w:tab w:val="left" w:pos="11908"/>
+          <w:tab w:val="left" w:pos="12824"/>
+          <w:tab w:val="left" w:pos="13740"/>
+          <w:tab w:val="left" w:pos="14656"/>
+        </w:tabs>
+        <w:spacing w:after="0" w:line="240" w:lineRule="auto"/>
+        <w:jc w:val="center"/>
+        <w:rPr>
+          <w:rFonts w:ascii="Times New Roman" w:eastAsia="Times New Roman" w:hAnsi="Times New Roman" w:cs="Times New Roman"/>
+          <w:b/>
+          <w:bCs/>
+          <w:sz w:val="24"/>
+          <w:szCs w:val="24"/>
+          <w:lang w:eastAsia="fr-CA"/>
+        </w:rPr>
+      </w:pPr>
+      <w:r>
+        <w:rPr>
+          <w:rFonts w:ascii="Times New Roman" w:eastAsia="Times New Roman" w:hAnsi="Times New Roman" w:cs="Times New Roman"/>
+          <w:b/>
+          <w:bCs/>
+          <w:noProof/>
+          <w:sz w:val="24"/>
+          <w:szCs w:val="24"/>
+          <w:lang w:eastAsia="fr-CA"/>
+        </w:rPr>
+        <w:drawing>
+          <wp:inline distT="0" distB="0" distL="0" distR="0" wp14:anchorId="053CD2D7" wp14:editId="2D08B686">
+            <wp:extent cx="5416550" cy="4295775"/>
+            <wp:effectExtent l="0" t="0" r="0" b="9525"/>
+            <wp:docPr id="8" name="Image 8" descr="Une image contenant texte&#10;&#10;Description générée automatiquement"/>
+            <wp:cNvGraphicFramePr>
+              <a:graphicFrameLocks xmlns:a="http://schemas.openxmlformats.org/drawingml/2006/main" noChangeAspect="1"/>
+            </wp:cNvGraphicFramePr>
+            <a:graphic xmlns:a="http://schemas.openxmlformats.org/drawingml/2006/main">
+              <a:graphicData uri="http://schemas.openxmlformats.org/drawingml/2006/picture">
+                <pic:pic xmlns:pic="http://schemas.openxmlformats.org/drawingml/2006/picture">
+                  <pic:nvPicPr>
+                    <pic:cNvPr id="8" name="Image 8" descr="Une image contenant texte&#10;&#10;Description générée automatiquement"/>
+                    <pic:cNvPicPr/>
+                  </pic:nvPicPr>
+                  <pic:blipFill rotWithShape="1">
+                    <a:blip r:embed="rId10"/>
+                    <a:srcRect r="5527"/>
+                    <a:stretch/>
+                  </pic:blipFill>
+                  <pic:spPr bwMode="auto">
+                    <a:xfrm>
+                      <a:off x="0" y="0"/>
+                      <a:ext cx="5416550" cy="4295775"/>
+                    </a:xfrm>
+                    <a:prstGeom prst="rect">
+                      <a:avLst/>
+                    </a:prstGeom>
+                    <a:ln>
+                      <a:noFill/>
+                    </a:ln>
+                    <a:extLst>
+                      <a:ext uri="{53640926-AAD7-44D8-BBD7-CCE9431645EC}">
+                        <a14:shadowObscured xmlns:a14="http://schemas.microsoft.com/office/drawing/2010/main"/>
+                      </a:ext>
+                    </a:extLst>
+                  </pic:spPr>
+                </pic:pic>
+              </a:graphicData>
+            </a:graphic>
+          </wp:inline>
+        </w:drawing>
+      </w:r>
+    </w:p>
+    <w:p>
+      <w:pPr>
+        <w:tabs>
+          <w:tab w:val="left" w:pos="916"/>
+          <w:tab w:val="left" w:pos="1832"/>
+          <w:tab w:val="left" w:pos="2748"/>
+          <w:tab w:val="left" w:pos="3664"/>
+          <w:tab w:val="left" w:pos="4580"/>
+          <w:tab w:val="left" w:pos="5496"/>
+          <w:tab w:val="left" w:pos="6412"/>
+          <w:tab w:val="left" w:pos="7328"/>
+          <w:tab w:val="left" w:pos="8244"/>
+          <w:tab w:val="left" w:pos="9160"/>
+          <w:tab w:val="left" w:pos="10076"/>
+          <w:tab w:val="left" w:pos="10992"/>
+          <w:tab w:val="left" w:pos="11908"/>
+          <w:tab w:val="left" w:pos="12824"/>
+          <w:tab w:val="left" w:pos="13740"/>
+          <w:tab w:val="left" w:pos="14656"/>
+        </w:tabs>
+        <w:spacing w:after="0" w:line="240" w:lineRule="auto"/>
+        <w:jc w:val="center"/>
+        <w:rPr>
+          <w:rFonts w:ascii="Times New Roman" w:eastAsia="Times New Roman" w:hAnsi="Times New Roman" w:cs="Times New Roman"/>
+          <w:b/>
+          <w:bCs/>
+          <w:sz w:val="24"/>
+          <w:szCs w:val="24"/>
+          <w:lang w:eastAsia="fr-CA"/>
+        </w:rPr>
+      </w:pPr>
+      <w:r>
+        <w:rPr>
+          <w:rFonts w:ascii="Times New Roman" w:eastAsia="Times New Roman" w:hAnsi="Times New Roman" w:cs="Times New Roman"/>
+          <w:b/>
+          <w:bCs/>
+          <w:noProof/>
+          <w:sz w:val="24"/>
+          <w:szCs w:val="24"/>
+          <w:lang w:eastAsia="fr-CA"/>
+        </w:rPr>
+        <w:lastRenderedPageBreak/>
         <w:drawing>
           <wp:inline distT="0" distB="0" distL="0" distR="0" wp14:anchorId="7D4068D5" wp14:editId="6EECF2F8">
             <wp:extent cx="5416550" cy="2542401"/>
@@ -10078,7 +13131,29 @@
           <w:lang w:eastAsia="fr-CA"/>
         </w:rPr>
       </w:pPr>
-      <w:r>
+    </w:p>
+    <w:p>
+      <w:pPr>
+        <w:tabs>
+          <w:tab w:val="left" w:pos="916"/>
+          <w:tab w:val="left" w:pos="1832"/>
+          <w:tab w:val="left" w:pos="2748"/>
+          <w:tab w:val="left" w:pos="3664"/>
+          <w:tab w:val="left" w:pos="4580"/>
+          <w:tab w:val="left" w:pos="5496"/>
+          <w:tab w:val="left" w:pos="6412"/>
+          <w:tab w:val="left" w:pos="7328"/>
+          <w:tab w:val="left" w:pos="8244"/>
+          <w:tab w:val="left" w:pos="9160"/>
+          <w:tab w:val="left" w:pos="10076"/>
+          <w:tab w:val="left" w:pos="10992"/>
+          <w:tab w:val="left" w:pos="11908"/>
+          <w:tab w:val="left" w:pos="12824"/>
+          <w:tab w:val="left" w:pos="13740"/>
+          <w:tab w:val="left" w:pos="14656"/>
+        </w:tabs>
+        <w:spacing w:after="0" w:line="240" w:lineRule="auto"/>
+        <w:jc w:val="center"/>
         <w:rPr>
           <w:rFonts w:ascii="Times New Roman" w:eastAsia="Times New Roman" w:hAnsi="Times New Roman" w:cs="Times New Roman"/>
           <w:b/>
@@ -10087,10 +13162,159 @@
           <w:szCs w:val="24"/>
           <w:lang w:eastAsia="fr-CA"/>
         </w:rPr>
+      </w:pPr>
+    </w:p>
+    <w:p>
+      <w:pPr>
+        <w:tabs>
+          <w:tab w:val="left" w:pos="916"/>
+          <w:tab w:val="left" w:pos="1832"/>
+          <w:tab w:val="left" w:pos="2748"/>
+          <w:tab w:val="left" w:pos="3664"/>
+          <w:tab w:val="left" w:pos="4580"/>
+          <w:tab w:val="left" w:pos="5496"/>
+          <w:tab w:val="left" w:pos="6412"/>
+          <w:tab w:val="left" w:pos="7328"/>
+          <w:tab w:val="left" w:pos="8244"/>
+          <w:tab w:val="left" w:pos="9160"/>
+          <w:tab w:val="left" w:pos="10076"/>
+          <w:tab w:val="left" w:pos="10992"/>
+          <w:tab w:val="left" w:pos="11908"/>
+          <w:tab w:val="left" w:pos="12824"/>
+          <w:tab w:val="left" w:pos="13740"/>
+          <w:tab w:val="left" w:pos="14656"/>
+        </w:tabs>
+        <w:spacing w:after="0" w:line="240" w:lineRule="auto"/>
+        <w:jc w:val="center"/>
+        <w:rPr>
+          <w:rFonts w:ascii="Times New Roman" w:eastAsia="Times New Roman" w:hAnsi="Times New Roman" w:cs="Times New Roman"/>
+          <w:b/>
+          <w:bCs/>
+          <w:sz w:val="24"/>
+          <w:szCs w:val="24"/>
+          <w:lang w:eastAsia="fr-CA"/>
+        </w:rPr>
+      </w:pPr>
+    </w:p>
+    <w:p>
+      <w:pPr>
+        <w:tabs>
+          <w:tab w:val="left" w:pos="916"/>
+          <w:tab w:val="left" w:pos="1832"/>
+          <w:tab w:val="left" w:pos="2748"/>
+          <w:tab w:val="left" w:pos="3664"/>
+          <w:tab w:val="left" w:pos="4580"/>
+          <w:tab w:val="left" w:pos="5496"/>
+          <w:tab w:val="left" w:pos="6412"/>
+          <w:tab w:val="left" w:pos="7328"/>
+          <w:tab w:val="left" w:pos="8244"/>
+          <w:tab w:val="left" w:pos="9160"/>
+          <w:tab w:val="left" w:pos="10076"/>
+          <w:tab w:val="left" w:pos="10992"/>
+          <w:tab w:val="left" w:pos="11908"/>
+          <w:tab w:val="left" w:pos="12824"/>
+          <w:tab w:val="left" w:pos="13740"/>
+          <w:tab w:val="left" w:pos="14656"/>
+        </w:tabs>
+        <w:spacing w:after="0" w:line="240" w:lineRule="auto"/>
+        <w:jc w:val="center"/>
+        <w:rPr>
+          <w:rFonts w:ascii="Times New Roman" w:eastAsia="Times New Roman" w:hAnsi="Times New Roman" w:cs="Times New Roman"/>
+          <w:b/>
+          <w:bCs/>
+          <w:sz w:val="24"/>
+          <w:szCs w:val="24"/>
+          <w:lang w:eastAsia="fr-CA"/>
+        </w:rPr>
+      </w:pPr>
+      <w:r>
+        <w:rPr>
+          <w:rFonts w:ascii="Times New Roman" w:eastAsia="Times New Roman" w:hAnsi="Times New Roman" w:cs="Times New Roman"/>
+          <w:b/>
+          <w:bCs/>
+          <w:sz w:val="24"/>
+          <w:szCs w:val="24"/>
+          <w:lang w:eastAsia="fr-CA"/>
+        </w:rPr>
+        <w:t>QUITTER L’APPLICATION</w:t>
+      </w:r>
+    </w:p>
+    <w:p>
+      <w:pPr>
+        <w:tabs>
+          <w:tab w:val="left" w:pos="916"/>
+          <w:tab w:val="left" w:pos="1832"/>
+          <w:tab w:val="left" w:pos="2748"/>
+          <w:tab w:val="left" w:pos="3664"/>
+          <w:tab w:val="left" w:pos="4580"/>
+          <w:tab w:val="left" w:pos="5496"/>
+          <w:tab w:val="left" w:pos="6412"/>
+          <w:tab w:val="left" w:pos="7328"/>
+          <w:tab w:val="left" w:pos="8244"/>
+          <w:tab w:val="left" w:pos="9160"/>
+          <w:tab w:val="left" w:pos="10076"/>
+          <w:tab w:val="left" w:pos="10992"/>
+          <w:tab w:val="left" w:pos="11908"/>
+          <w:tab w:val="left" w:pos="12824"/>
+          <w:tab w:val="left" w:pos="13740"/>
+          <w:tab w:val="left" w:pos="14656"/>
+        </w:tabs>
+        <w:spacing w:after="0" w:line="240" w:lineRule="auto"/>
+        <w:rPr>
+          <w:rFonts w:ascii="Times New Roman" w:eastAsia="Times New Roman" w:hAnsi="Times New Roman" w:cs="Times New Roman"/>
+          <w:b/>
+          <w:bCs/>
+          <w:sz w:val="24"/>
+          <w:szCs w:val="24"/>
+          <w:lang w:eastAsia="fr-CA"/>
+        </w:rPr>
+      </w:pPr>
+    </w:p>
+    <w:p>
+      <w:pPr>
+        <w:tabs>
+          <w:tab w:val="left" w:pos="916"/>
+          <w:tab w:val="left" w:pos="1832"/>
+          <w:tab w:val="left" w:pos="2748"/>
+          <w:tab w:val="left" w:pos="3664"/>
+          <w:tab w:val="left" w:pos="4580"/>
+          <w:tab w:val="left" w:pos="5496"/>
+          <w:tab w:val="left" w:pos="6412"/>
+          <w:tab w:val="left" w:pos="7328"/>
+          <w:tab w:val="left" w:pos="8244"/>
+          <w:tab w:val="left" w:pos="9160"/>
+          <w:tab w:val="left" w:pos="10076"/>
+          <w:tab w:val="left" w:pos="10992"/>
+          <w:tab w:val="left" w:pos="11908"/>
+          <w:tab w:val="left" w:pos="12824"/>
+          <w:tab w:val="left" w:pos="13740"/>
+          <w:tab w:val="left" w:pos="14656"/>
+        </w:tabs>
+        <w:spacing w:after="0" w:line="240" w:lineRule="auto"/>
+        <w:jc w:val="center"/>
+        <w:rPr>
+          <w:rFonts w:ascii="Times New Roman" w:eastAsia="Times New Roman" w:hAnsi="Times New Roman" w:cs="Times New Roman"/>
+          <w:b/>
+          <w:bCs/>
+          <w:sz w:val="24"/>
+          <w:szCs w:val="24"/>
+          <w:lang w:eastAsia="fr-CA"/>
+        </w:rPr>
+      </w:pPr>
+      <w:r>
+        <w:rPr>
+          <w:rFonts w:ascii="Times New Roman" w:eastAsia="Times New Roman" w:hAnsi="Times New Roman" w:cs="Times New Roman"/>
+          <w:b/>
+          <w:bCs/>
+          <w:noProof/>
+          <w:sz w:val="24"/>
+          <w:szCs w:val="24"/>
+          <w:lang w:eastAsia="fr-CA"/>
+        </w:rPr>
         <w:drawing>
-          <wp:inline distT="0" distB="0" distL="0" distR="0" wp14:anchorId="573AEFE7" wp14:editId="01BA37BC">
-            <wp:extent cx="5733415" cy="1427480"/>
-            <wp:effectExtent l="0" t="0" r="635" b="1270"/>
+          <wp:inline distT="0" distB="0" distL="0" distR="0" wp14:anchorId="573AEFE7" wp14:editId="2C4129F6">
+            <wp:extent cx="5419725" cy="1427480"/>
+            <wp:effectExtent l="0" t="0" r="9525" b="1270"/>
             <wp:docPr id="11" name="Image 11" descr="Une image contenant texte&#10;&#10;Description générée automatiquement"/>
             <wp:cNvGraphicFramePr>
               <a:graphicFrameLocks xmlns:a="http://schemas.openxmlformats.org/drawingml/2006/main" noChangeAspect="1"/>
@@ -10102,26 +13326,952 @@
                     <pic:cNvPr id="11" name="Image 11" descr="Une image contenant texte&#10;&#10;Description générée automatiquement"/>
                     <pic:cNvPicPr/>
                   </pic:nvPicPr>
-                  <pic:blipFill>
+                  <pic:blipFill rotWithShape="1">
                     <a:blip r:embed="rId12"/>
-                    <a:stretch>
-                      <a:fillRect/>
-                    </a:stretch>
+                    <a:srcRect r="5471"/>
+                    <a:stretch/>
                   </pic:blipFill>
-                  <pic:spPr>
+                  <pic:spPr bwMode="auto">
                     <a:xfrm>
                       <a:off x="0" y="0"/>
-                      <a:ext cx="5733415" cy="1427480"/>
+                      <a:ext cx="5419725" cy="1427480"/>
                     </a:xfrm>
                     <a:prstGeom prst="rect">
                       <a:avLst/>
                     </a:prstGeom>
+                    <a:ln>
+                      <a:noFill/>
+                    </a:ln>
+                    <a:extLst>
+                      <a:ext uri="{53640926-AAD7-44D8-BBD7-CCE9431645EC}">
+                        <a14:shadowObscured xmlns:a14="http://schemas.microsoft.com/office/drawing/2010/main"/>
+                      </a:ext>
+                    </a:extLst>
                   </pic:spPr>
                 </pic:pic>
               </a:graphicData>
             </a:graphic>
           </wp:inline>
         </w:drawing>
+      </w:r>
+    </w:p>
+    <w:p>
+      <w:pPr>
+        <w:tabs>
+          <w:tab w:val="left" w:pos="916"/>
+          <w:tab w:val="left" w:pos="1832"/>
+          <w:tab w:val="left" w:pos="2748"/>
+          <w:tab w:val="left" w:pos="3664"/>
+          <w:tab w:val="left" w:pos="4580"/>
+          <w:tab w:val="left" w:pos="5496"/>
+          <w:tab w:val="left" w:pos="6412"/>
+          <w:tab w:val="left" w:pos="7328"/>
+          <w:tab w:val="left" w:pos="8244"/>
+          <w:tab w:val="left" w:pos="9160"/>
+          <w:tab w:val="left" w:pos="10076"/>
+          <w:tab w:val="left" w:pos="10992"/>
+          <w:tab w:val="left" w:pos="11908"/>
+          <w:tab w:val="left" w:pos="12824"/>
+          <w:tab w:val="left" w:pos="13740"/>
+          <w:tab w:val="left" w:pos="14656"/>
+        </w:tabs>
+        <w:spacing w:after="0" w:line="240" w:lineRule="auto"/>
+        <w:rPr>
+          <w:rFonts w:ascii="Times New Roman" w:eastAsia="Times New Roman" w:hAnsi="Times New Roman" w:cs="Times New Roman"/>
+          <w:b/>
+          <w:bCs/>
+          <w:sz w:val="24"/>
+          <w:szCs w:val="24"/>
+          <w:lang w:eastAsia="fr-CA"/>
+        </w:rPr>
+      </w:pPr>
+    </w:p>
+    <w:p>
+      <w:pPr>
+        <w:tabs>
+          <w:tab w:val="left" w:pos="916"/>
+          <w:tab w:val="left" w:pos="1832"/>
+          <w:tab w:val="left" w:pos="2748"/>
+          <w:tab w:val="left" w:pos="3664"/>
+          <w:tab w:val="left" w:pos="4580"/>
+          <w:tab w:val="left" w:pos="5496"/>
+          <w:tab w:val="left" w:pos="6412"/>
+          <w:tab w:val="left" w:pos="7328"/>
+          <w:tab w:val="left" w:pos="8244"/>
+          <w:tab w:val="left" w:pos="9160"/>
+          <w:tab w:val="left" w:pos="10076"/>
+          <w:tab w:val="left" w:pos="10992"/>
+          <w:tab w:val="left" w:pos="11908"/>
+          <w:tab w:val="left" w:pos="12824"/>
+          <w:tab w:val="left" w:pos="13740"/>
+          <w:tab w:val="left" w:pos="14656"/>
+        </w:tabs>
+        <w:spacing w:after="0" w:line="240" w:lineRule="auto"/>
+        <w:rPr>
+          <w:rFonts w:ascii="Times New Roman" w:eastAsia="Times New Roman" w:hAnsi="Times New Roman" w:cs="Times New Roman"/>
+          <w:b/>
+          <w:bCs/>
+          <w:sz w:val="24"/>
+          <w:szCs w:val="24"/>
+          <w:lang w:eastAsia="fr-CA"/>
+        </w:rPr>
+      </w:pPr>
+    </w:p>
+    <w:p>
+      <w:pPr>
+        <w:spacing w:line="259" w:lineRule="auto"/>
+        <w:rPr>
+          <w:rFonts w:ascii="Times New Roman" w:eastAsia="Times New Roman" w:hAnsi="Times New Roman" w:cs="Times New Roman"/>
+          <w:b/>
+          <w:bCs/>
+          <w:sz w:val="24"/>
+          <w:szCs w:val="24"/>
+          <w:lang w:eastAsia="fr-CA"/>
+        </w:rPr>
+      </w:pPr>
+      <w:r>
+        <w:rPr>
+          <w:rFonts w:ascii="Times New Roman" w:eastAsia="Times New Roman" w:hAnsi="Times New Roman" w:cs="Times New Roman"/>
+          <w:b/>
+          <w:bCs/>
+          <w:sz w:val="24"/>
+          <w:szCs w:val="24"/>
+          <w:lang w:eastAsia="fr-CA"/>
+        </w:rPr>
+        <w:br w:type="page"/>
+      </w:r>
+    </w:p>
+    <w:p>
+      <w:pPr>
+        <w:tabs>
+          <w:tab w:val="left" w:pos="916"/>
+          <w:tab w:val="left" w:pos="1832"/>
+          <w:tab w:val="left" w:pos="2748"/>
+          <w:tab w:val="left" w:pos="3664"/>
+          <w:tab w:val="left" w:pos="4580"/>
+          <w:tab w:val="left" w:pos="5496"/>
+          <w:tab w:val="left" w:pos="6412"/>
+          <w:tab w:val="left" w:pos="7328"/>
+          <w:tab w:val="left" w:pos="8244"/>
+          <w:tab w:val="left" w:pos="9160"/>
+          <w:tab w:val="left" w:pos="10076"/>
+          <w:tab w:val="left" w:pos="10992"/>
+          <w:tab w:val="left" w:pos="11908"/>
+          <w:tab w:val="left" w:pos="12824"/>
+          <w:tab w:val="left" w:pos="13740"/>
+          <w:tab w:val="left" w:pos="14656"/>
+        </w:tabs>
+        <w:spacing w:after="0" w:line="240" w:lineRule="auto"/>
+        <w:rPr>
+          <w:rFonts w:ascii="Times New Roman" w:eastAsia="Times New Roman" w:hAnsi="Times New Roman" w:cs="Times New Roman"/>
+          <w:b/>
+          <w:bCs/>
+          <w:sz w:val="28"/>
+          <w:szCs w:val="28"/>
+          <w:u w:val="single"/>
+          <w:lang w:eastAsia="fr-CA"/>
+        </w:rPr>
+      </w:pPr>
+      <w:r>
+        <w:rPr>
+          <w:rFonts w:ascii="Times New Roman" w:eastAsia="Times New Roman" w:hAnsi="Times New Roman" w:cs="Times New Roman"/>
+          <w:b/>
+          <w:bCs/>
+          <w:sz w:val="28"/>
+          <w:szCs w:val="28"/>
+          <w:u w:val="single"/>
+          <w:lang w:eastAsia="fr-CA"/>
+        </w:rPr>
+        <w:lastRenderedPageBreak/>
+        <w:t>Stratégie</w:t>
+      </w:r>
+      <w:r>
+        <w:rPr>
+          <w:rFonts w:ascii="Times New Roman" w:eastAsia="Times New Roman" w:hAnsi="Times New Roman" w:cs="Times New Roman"/>
+          <w:b/>
+          <w:bCs/>
+          <w:sz w:val="28"/>
+          <w:szCs w:val="28"/>
+          <w:u w:val="single"/>
+          <w:lang w:eastAsia="fr-CA"/>
+        </w:rPr>
+        <w:t>s</w:t>
+      </w:r>
+      <w:r>
+        <w:rPr>
+          <w:rFonts w:ascii="Times New Roman" w:eastAsia="Times New Roman" w:hAnsi="Times New Roman" w:cs="Times New Roman"/>
+          <w:b/>
+          <w:bCs/>
+          <w:sz w:val="28"/>
+          <w:szCs w:val="28"/>
+          <w:u w:val="single"/>
+          <w:lang w:eastAsia="fr-CA"/>
+        </w:rPr>
+        <w:t xml:space="preserve"> algorithmique</w:t>
+      </w:r>
+      <w:r>
+        <w:rPr>
+          <w:rFonts w:ascii="Times New Roman" w:eastAsia="Times New Roman" w:hAnsi="Times New Roman" w:cs="Times New Roman"/>
+          <w:b/>
+          <w:bCs/>
+          <w:sz w:val="28"/>
+          <w:szCs w:val="28"/>
+          <w:u w:val="single"/>
+          <w:lang w:eastAsia="fr-CA"/>
+        </w:rPr>
+        <w:t>s</w:t>
+      </w:r>
+      <w:r>
+        <w:rPr>
+          <w:rFonts w:ascii="Times New Roman" w:eastAsia="Times New Roman" w:hAnsi="Times New Roman" w:cs="Times New Roman"/>
+          <w:b/>
+          <w:bCs/>
+          <w:sz w:val="28"/>
+          <w:szCs w:val="28"/>
+          <w:u w:val="single"/>
+          <w:lang w:eastAsia="fr-CA"/>
+        </w:rPr>
+        <w:t> :</w:t>
+      </w:r>
+    </w:p>
+    <w:p>
+      <w:pPr>
+        <w:tabs>
+          <w:tab w:val="left" w:pos="916"/>
+          <w:tab w:val="left" w:pos="1832"/>
+          <w:tab w:val="left" w:pos="2748"/>
+          <w:tab w:val="left" w:pos="3664"/>
+          <w:tab w:val="left" w:pos="4580"/>
+          <w:tab w:val="left" w:pos="5496"/>
+          <w:tab w:val="left" w:pos="6412"/>
+          <w:tab w:val="left" w:pos="7328"/>
+          <w:tab w:val="left" w:pos="8244"/>
+          <w:tab w:val="left" w:pos="9160"/>
+          <w:tab w:val="left" w:pos="10076"/>
+          <w:tab w:val="left" w:pos="10992"/>
+          <w:tab w:val="left" w:pos="11908"/>
+          <w:tab w:val="left" w:pos="12824"/>
+          <w:tab w:val="left" w:pos="13740"/>
+          <w:tab w:val="left" w:pos="14656"/>
+        </w:tabs>
+        <w:spacing w:after="0" w:line="240" w:lineRule="auto"/>
+        <w:rPr>
+          <w:rFonts w:ascii="Times New Roman" w:eastAsia="Times New Roman" w:hAnsi="Times New Roman" w:cs="Times New Roman"/>
+          <w:b/>
+          <w:bCs/>
+          <w:sz w:val="24"/>
+          <w:szCs w:val="24"/>
+          <w:lang w:eastAsia="fr-CA"/>
+        </w:rPr>
+      </w:pPr>
+    </w:p>
+    <w:p>
+      <w:pPr>
+        <w:tabs>
+          <w:tab w:val="left" w:pos="916"/>
+          <w:tab w:val="left" w:pos="1832"/>
+          <w:tab w:val="left" w:pos="2748"/>
+          <w:tab w:val="left" w:pos="3664"/>
+          <w:tab w:val="left" w:pos="4580"/>
+          <w:tab w:val="left" w:pos="5496"/>
+          <w:tab w:val="left" w:pos="6412"/>
+          <w:tab w:val="left" w:pos="7328"/>
+          <w:tab w:val="left" w:pos="8244"/>
+          <w:tab w:val="left" w:pos="9160"/>
+          <w:tab w:val="left" w:pos="10076"/>
+          <w:tab w:val="left" w:pos="10992"/>
+          <w:tab w:val="left" w:pos="11908"/>
+          <w:tab w:val="left" w:pos="12824"/>
+          <w:tab w:val="left" w:pos="13740"/>
+          <w:tab w:val="left" w:pos="14656"/>
+        </w:tabs>
+        <w:spacing w:after="0" w:line="240" w:lineRule="auto"/>
+        <w:rPr>
+          <w:rFonts w:ascii="Times New Roman" w:eastAsia="Times New Roman" w:hAnsi="Times New Roman" w:cs="Times New Roman"/>
+          <w:b/>
+          <w:bCs/>
+          <w:sz w:val="24"/>
+          <w:szCs w:val="24"/>
+          <w:lang w:eastAsia="fr-CA"/>
+        </w:rPr>
+      </w:pPr>
+      <w:proofErr w:type="spellStart"/>
+      <w:r>
+        <w:rPr>
+          <w:rFonts w:ascii="Times New Roman" w:eastAsia="Times New Roman" w:hAnsi="Times New Roman" w:cs="Times New Roman"/>
+          <w:b/>
+          <w:bCs/>
+          <w:sz w:val="24"/>
+          <w:szCs w:val="24"/>
+          <w:lang w:eastAsia="fr-CA"/>
+        </w:rPr>
+        <w:t>Transform</w:t>
+      </w:r>
+      <w:proofErr w:type="spellEnd"/>
+      <w:r>
+        <w:rPr>
+          <w:rFonts w:ascii="Times New Roman" w:eastAsia="Times New Roman" w:hAnsi="Times New Roman" w:cs="Times New Roman"/>
+          <w:b/>
+          <w:bCs/>
+          <w:sz w:val="24"/>
+          <w:szCs w:val="24"/>
+          <w:lang w:eastAsia="fr-CA"/>
+        </w:rPr>
+        <w:t> :</w:t>
+      </w:r>
+    </w:p>
+    <w:p>
+      <w:pPr>
+        <w:tabs>
+          <w:tab w:val="left" w:pos="916"/>
+          <w:tab w:val="left" w:pos="1832"/>
+          <w:tab w:val="left" w:pos="2748"/>
+          <w:tab w:val="left" w:pos="3664"/>
+          <w:tab w:val="left" w:pos="4580"/>
+          <w:tab w:val="left" w:pos="5496"/>
+          <w:tab w:val="left" w:pos="6412"/>
+          <w:tab w:val="left" w:pos="7328"/>
+          <w:tab w:val="left" w:pos="8244"/>
+          <w:tab w:val="left" w:pos="9160"/>
+          <w:tab w:val="left" w:pos="10076"/>
+          <w:tab w:val="left" w:pos="10992"/>
+          <w:tab w:val="left" w:pos="11908"/>
+          <w:tab w:val="left" w:pos="12824"/>
+          <w:tab w:val="left" w:pos="13740"/>
+          <w:tab w:val="left" w:pos="14656"/>
+        </w:tabs>
+        <w:spacing w:after="0" w:line="240" w:lineRule="auto"/>
+        <w:jc w:val="both"/>
+        <w:rPr>
+          <w:rFonts w:ascii="Times New Roman" w:eastAsia="Times New Roman" w:hAnsi="Times New Roman" w:cs="Times New Roman"/>
+          <w:sz w:val="24"/>
+          <w:szCs w:val="24"/>
+          <w:lang w:eastAsia="fr-CA"/>
+        </w:rPr>
+      </w:pPr>
+      <w:r>
+        <w:rPr>
+          <w:rFonts w:ascii="Times New Roman" w:eastAsia="Times New Roman" w:hAnsi="Times New Roman" w:cs="Times New Roman"/>
+          <w:sz w:val="24"/>
+          <w:szCs w:val="24"/>
+          <w:lang w:eastAsia="fr-CA"/>
+        </w:rPr>
+        <w:t xml:space="preserve">Pour récupérer les indices des tours lorsque l’utilisateur sélectionne l’une d’entre elles avec la lettre qui lui est associée, nous avons créé la méthode </w:t>
+      </w:r>
+      <w:proofErr w:type="spellStart"/>
+      <w:r>
+        <w:rPr>
+          <w:rFonts w:ascii="Times New Roman" w:eastAsia="Times New Roman" w:hAnsi="Times New Roman" w:cs="Times New Roman"/>
+          <w:sz w:val="24"/>
+          <w:szCs w:val="24"/>
+          <w:lang w:eastAsia="fr-CA"/>
+        </w:rPr>
+        <w:t>tranform</w:t>
+      </w:r>
+      <w:proofErr w:type="spellEnd"/>
+      <w:r>
+        <w:rPr>
+          <w:rFonts w:ascii="Times New Roman" w:eastAsia="Times New Roman" w:hAnsi="Times New Roman" w:cs="Times New Roman"/>
+          <w:sz w:val="24"/>
+          <w:szCs w:val="24"/>
+          <w:lang w:eastAsia="fr-CA"/>
+        </w:rPr>
+        <w:t xml:space="preserve">. Celle-ci récupère la lettre de la tour entrée par l’utilisateur, pour ensuite la comparer à l’aide de conditions if permettant de déterminer l’indice associé. Ainsi, si la lettre entrée est A, l’indice est 0, 1 pour B ou  encore 2 pour C. Si la valeur entrée est autre que celle correspondante, un message d’erreur s'affiche et la méthode recommence grâce à une boucle </w:t>
+      </w:r>
+      <w:proofErr w:type="spellStart"/>
+      <w:r>
+        <w:rPr>
+          <w:rFonts w:ascii="Times New Roman" w:eastAsia="Times New Roman" w:hAnsi="Times New Roman" w:cs="Times New Roman"/>
+          <w:sz w:val="24"/>
+          <w:szCs w:val="24"/>
+          <w:lang w:eastAsia="fr-CA"/>
+        </w:rPr>
+        <w:t>while</w:t>
+      </w:r>
+      <w:proofErr w:type="spellEnd"/>
+      <w:r>
+        <w:rPr>
+          <w:rFonts w:ascii="Times New Roman" w:eastAsia="Times New Roman" w:hAnsi="Times New Roman" w:cs="Times New Roman"/>
+          <w:sz w:val="24"/>
+          <w:szCs w:val="24"/>
+          <w:lang w:eastAsia="fr-CA"/>
+        </w:rPr>
+        <w:t xml:space="preserve"> prenant fin lorsqu’un choix de tour valide est entré par l’utilisateur. </w:t>
+      </w:r>
+    </w:p>
+    <w:p>
+      <w:pPr>
+        <w:tabs>
+          <w:tab w:val="left" w:pos="916"/>
+          <w:tab w:val="left" w:pos="1832"/>
+          <w:tab w:val="left" w:pos="2748"/>
+          <w:tab w:val="left" w:pos="3664"/>
+          <w:tab w:val="left" w:pos="4580"/>
+          <w:tab w:val="left" w:pos="5496"/>
+          <w:tab w:val="left" w:pos="6412"/>
+          <w:tab w:val="left" w:pos="7328"/>
+          <w:tab w:val="left" w:pos="8244"/>
+          <w:tab w:val="left" w:pos="9160"/>
+          <w:tab w:val="left" w:pos="10076"/>
+          <w:tab w:val="left" w:pos="10992"/>
+          <w:tab w:val="left" w:pos="11908"/>
+          <w:tab w:val="left" w:pos="12824"/>
+          <w:tab w:val="left" w:pos="13740"/>
+          <w:tab w:val="left" w:pos="14656"/>
+        </w:tabs>
+        <w:spacing w:after="0" w:line="240" w:lineRule="auto"/>
+        <w:jc w:val="both"/>
+        <w:rPr>
+          <w:rFonts w:ascii="Times New Roman" w:eastAsia="Times New Roman" w:hAnsi="Times New Roman" w:cs="Times New Roman"/>
+          <w:sz w:val="24"/>
+          <w:szCs w:val="24"/>
+          <w:lang w:eastAsia="fr-CA"/>
+        </w:rPr>
+      </w:pPr>
+    </w:p>
+    <w:p>
+      <w:pPr>
+        <w:tabs>
+          <w:tab w:val="left" w:pos="916"/>
+          <w:tab w:val="left" w:pos="1832"/>
+          <w:tab w:val="left" w:pos="2748"/>
+          <w:tab w:val="left" w:pos="3664"/>
+          <w:tab w:val="left" w:pos="4580"/>
+          <w:tab w:val="left" w:pos="5496"/>
+          <w:tab w:val="left" w:pos="6412"/>
+          <w:tab w:val="left" w:pos="7328"/>
+          <w:tab w:val="left" w:pos="8244"/>
+          <w:tab w:val="left" w:pos="9160"/>
+          <w:tab w:val="left" w:pos="10076"/>
+          <w:tab w:val="left" w:pos="10992"/>
+          <w:tab w:val="left" w:pos="11908"/>
+          <w:tab w:val="left" w:pos="12824"/>
+          <w:tab w:val="left" w:pos="13740"/>
+          <w:tab w:val="left" w:pos="14656"/>
+        </w:tabs>
+        <w:spacing w:after="0" w:line="240" w:lineRule="auto"/>
+        <w:jc w:val="both"/>
+        <w:rPr>
+          <w:rFonts w:ascii="Times New Roman" w:eastAsia="Times New Roman" w:hAnsi="Times New Roman" w:cs="Times New Roman"/>
+          <w:sz w:val="24"/>
+          <w:szCs w:val="24"/>
+          <w:lang w:eastAsia="fr-CA"/>
+        </w:rPr>
+      </w:pPr>
+      <w:r>
+        <w:rPr>
+          <w:rFonts w:ascii="Times New Roman" w:eastAsia="Times New Roman" w:hAnsi="Times New Roman" w:cs="Times New Roman"/>
+          <w:b/>
+          <w:bCs/>
+          <w:sz w:val="24"/>
+          <w:szCs w:val="24"/>
+          <w:lang w:eastAsia="fr-CA"/>
+        </w:rPr>
+        <w:t>Déplacement</w:t>
+      </w:r>
+      <w:r>
+        <w:rPr>
+          <w:rFonts w:ascii="Times New Roman" w:eastAsia="Times New Roman" w:hAnsi="Times New Roman" w:cs="Times New Roman"/>
+          <w:sz w:val="24"/>
+          <w:szCs w:val="24"/>
+          <w:lang w:eastAsia="fr-CA"/>
+        </w:rPr>
+        <w:t xml:space="preserve"> :</w:t>
+      </w:r>
+    </w:p>
+    <w:p>
+      <w:pPr>
+        <w:tabs>
+          <w:tab w:val="left" w:pos="916"/>
+          <w:tab w:val="left" w:pos="1832"/>
+          <w:tab w:val="left" w:pos="2748"/>
+          <w:tab w:val="left" w:pos="3664"/>
+          <w:tab w:val="left" w:pos="4580"/>
+          <w:tab w:val="left" w:pos="5496"/>
+          <w:tab w:val="left" w:pos="6412"/>
+          <w:tab w:val="left" w:pos="7328"/>
+          <w:tab w:val="left" w:pos="8244"/>
+          <w:tab w:val="left" w:pos="9160"/>
+          <w:tab w:val="left" w:pos="10076"/>
+          <w:tab w:val="left" w:pos="10992"/>
+          <w:tab w:val="left" w:pos="11908"/>
+          <w:tab w:val="left" w:pos="12824"/>
+          <w:tab w:val="left" w:pos="13740"/>
+          <w:tab w:val="left" w:pos="14656"/>
+        </w:tabs>
+        <w:spacing w:after="0" w:line="240" w:lineRule="auto"/>
+        <w:jc w:val="both"/>
+        <w:rPr>
+          <w:rFonts w:ascii="Times New Roman" w:eastAsia="Times New Roman" w:hAnsi="Times New Roman" w:cs="Times New Roman"/>
+          <w:sz w:val="24"/>
+          <w:szCs w:val="24"/>
+          <w:lang w:eastAsia="fr-CA"/>
+        </w:rPr>
+      </w:pPr>
+      <w:r>
+        <w:rPr>
+          <w:rFonts w:ascii="Times New Roman" w:eastAsia="Times New Roman" w:hAnsi="Times New Roman" w:cs="Times New Roman"/>
+          <w:sz w:val="24"/>
+          <w:szCs w:val="24"/>
+          <w:lang w:eastAsia="fr-CA"/>
+        </w:rPr>
+        <w:t xml:space="preserve">En ce qui concerne le déplacement, la méthode utilise les différentes fonctions de la classe Tour pour l’effectuer. Nous commençons par récupérer les deux tours où l’on doit déplacer l’anneau, tout en vérifiant leur validité avec la méthode </w:t>
+      </w:r>
+      <w:proofErr w:type="spellStart"/>
+      <w:r>
+        <w:rPr>
+          <w:rFonts w:ascii="Times New Roman" w:eastAsia="Times New Roman" w:hAnsi="Times New Roman" w:cs="Times New Roman"/>
+          <w:sz w:val="24"/>
+          <w:szCs w:val="24"/>
+          <w:lang w:eastAsia="fr-CA"/>
+        </w:rPr>
+        <w:t>transform</w:t>
+      </w:r>
+      <w:proofErr w:type="spellEnd"/>
+      <w:r>
+        <w:rPr>
+          <w:rFonts w:ascii="Times New Roman" w:eastAsia="Times New Roman" w:hAnsi="Times New Roman" w:cs="Times New Roman"/>
+          <w:sz w:val="24"/>
+          <w:szCs w:val="24"/>
+          <w:lang w:eastAsia="fr-CA"/>
+        </w:rPr>
+        <w:t xml:space="preserve"> de la classe </w:t>
+      </w:r>
+      <w:proofErr w:type="spellStart"/>
+      <w:r>
+        <w:rPr>
+          <w:rFonts w:ascii="Times New Roman" w:eastAsia="Times New Roman" w:hAnsi="Times New Roman" w:cs="Times New Roman"/>
+          <w:sz w:val="24"/>
+          <w:szCs w:val="24"/>
+          <w:lang w:eastAsia="fr-CA"/>
+        </w:rPr>
+        <w:t>ToursHanoi</w:t>
+      </w:r>
+      <w:proofErr w:type="spellEnd"/>
+      <w:r>
+        <w:rPr>
+          <w:rFonts w:ascii="Times New Roman" w:eastAsia="Times New Roman" w:hAnsi="Times New Roman" w:cs="Times New Roman"/>
+          <w:sz w:val="24"/>
+          <w:szCs w:val="24"/>
+          <w:lang w:eastAsia="fr-CA"/>
+        </w:rPr>
+        <w:t>. Par la suite, la méthode valide que l’anneau à déplacer est inférieur à celui se trouvant déjà sur la tour où l’on envoie celui-ci, grâce à une condition if. Si la condition est respectée, la tour de provenance appelle la fonction pop() pour enlever l’anneau de la tour puis la méthode push() pour ajouter l’anneau sur la tour agissant de destination.</w:t>
+      </w:r>
+    </w:p>
+    <w:p>
+      <w:pPr>
+        <w:tabs>
+          <w:tab w:val="left" w:pos="916"/>
+          <w:tab w:val="left" w:pos="1832"/>
+          <w:tab w:val="left" w:pos="2748"/>
+          <w:tab w:val="left" w:pos="3664"/>
+          <w:tab w:val="left" w:pos="4580"/>
+          <w:tab w:val="left" w:pos="5496"/>
+          <w:tab w:val="left" w:pos="6412"/>
+          <w:tab w:val="left" w:pos="7328"/>
+          <w:tab w:val="left" w:pos="8244"/>
+          <w:tab w:val="left" w:pos="9160"/>
+          <w:tab w:val="left" w:pos="10076"/>
+          <w:tab w:val="left" w:pos="10992"/>
+          <w:tab w:val="left" w:pos="11908"/>
+          <w:tab w:val="left" w:pos="12824"/>
+          <w:tab w:val="left" w:pos="13740"/>
+          <w:tab w:val="left" w:pos="14656"/>
+        </w:tabs>
+        <w:spacing w:after="0" w:line="240" w:lineRule="auto"/>
+        <w:jc w:val="both"/>
+        <w:rPr>
+          <w:rFonts w:ascii="Times New Roman" w:eastAsia="Times New Roman" w:hAnsi="Times New Roman" w:cs="Times New Roman"/>
+          <w:sz w:val="24"/>
+          <w:szCs w:val="24"/>
+          <w:lang w:eastAsia="fr-CA"/>
+        </w:rPr>
+      </w:pPr>
+    </w:p>
+    <w:p>
+      <w:pPr>
+        <w:tabs>
+          <w:tab w:val="left" w:pos="916"/>
+          <w:tab w:val="left" w:pos="1832"/>
+          <w:tab w:val="left" w:pos="2748"/>
+          <w:tab w:val="left" w:pos="3664"/>
+          <w:tab w:val="left" w:pos="4580"/>
+          <w:tab w:val="left" w:pos="5496"/>
+          <w:tab w:val="left" w:pos="6412"/>
+          <w:tab w:val="left" w:pos="7328"/>
+          <w:tab w:val="left" w:pos="8244"/>
+          <w:tab w:val="left" w:pos="9160"/>
+          <w:tab w:val="left" w:pos="10076"/>
+          <w:tab w:val="left" w:pos="10992"/>
+          <w:tab w:val="left" w:pos="11908"/>
+          <w:tab w:val="left" w:pos="12824"/>
+          <w:tab w:val="left" w:pos="13740"/>
+          <w:tab w:val="left" w:pos="14656"/>
+        </w:tabs>
+        <w:spacing w:after="0" w:line="240" w:lineRule="auto"/>
+        <w:jc w:val="both"/>
+        <w:rPr>
+          <w:rFonts w:ascii="Times New Roman" w:eastAsia="Times New Roman" w:hAnsi="Times New Roman" w:cs="Times New Roman"/>
+          <w:b/>
+          <w:bCs/>
+          <w:sz w:val="24"/>
+          <w:szCs w:val="24"/>
+          <w:lang w:eastAsia="fr-CA"/>
+        </w:rPr>
+      </w:pPr>
+      <w:r>
+        <w:rPr>
+          <w:rFonts w:ascii="Times New Roman" w:eastAsia="Times New Roman" w:hAnsi="Times New Roman" w:cs="Times New Roman"/>
+          <w:b/>
+          <w:bCs/>
+          <w:sz w:val="24"/>
+          <w:szCs w:val="24"/>
+          <w:lang w:eastAsia="fr-CA"/>
+        </w:rPr>
+        <w:t>Afficher le jeu :</w:t>
+      </w:r>
+    </w:p>
+    <w:p>
+      <w:pPr>
+        <w:tabs>
+          <w:tab w:val="left" w:pos="916"/>
+          <w:tab w:val="left" w:pos="1832"/>
+          <w:tab w:val="left" w:pos="2748"/>
+          <w:tab w:val="left" w:pos="3664"/>
+          <w:tab w:val="left" w:pos="4580"/>
+          <w:tab w:val="left" w:pos="5496"/>
+          <w:tab w:val="left" w:pos="6412"/>
+          <w:tab w:val="left" w:pos="7328"/>
+          <w:tab w:val="left" w:pos="8244"/>
+          <w:tab w:val="left" w:pos="9160"/>
+          <w:tab w:val="left" w:pos="10076"/>
+          <w:tab w:val="left" w:pos="10992"/>
+          <w:tab w:val="left" w:pos="11908"/>
+          <w:tab w:val="left" w:pos="12824"/>
+          <w:tab w:val="left" w:pos="13740"/>
+          <w:tab w:val="left" w:pos="14656"/>
+        </w:tabs>
+        <w:spacing w:after="0" w:line="240" w:lineRule="auto"/>
+        <w:jc w:val="both"/>
+        <w:rPr>
+          <w:rFonts w:ascii="Times New Roman" w:eastAsia="Times New Roman" w:hAnsi="Times New Roman" w:cs="Times New Roman"/>
+          <w:sz w:val="24"/>
+          <w:szCs w:val="24"/>
+          <w:lang w:eastAsia="fr-CA"/>
+        </w:rPr>
+      </w:pPr>
+      <w:r>
+        <w:rPr>
+          <w:rFonts w:ascii="Times New Roman" w:eastAsia="Times New Roman" w:hAnsi="Times New Roman" w:cs="Times New Roman"/>
+          <w:sz w:val="24"/>
+          <w:szCs w:val="24"/>
+          <w:lang w:eastAsia="fr-CA"/>
+        </w:rPr>
+        <w:t xml:space="preserve">Pour afficher les tours avec les anneaux se trouvant sur celle-ci, le programme fait appel à la méthode </w:t>
+      </w:r>
+      <w:proofErr w:type="spellStart"/>
+      <w:r>
+        <w:rPr>
+          <w:rFonts w:ascii="Times New Roman" w:eastAsia="Times New Roman" w:hAnsi="Times New Roman" w:cs="Times New Roman"/>
+          <w:sz w:val="24"/>
+          <w:szCs w:val="24"/>
+          <w:lang w:eastAsia="fr-CA"/>
+        </w:rPr>
+        <w:t>ToSring</w:t>
+      </w:r>
+      <w:proofErr w:type="spellEnd"/>
+      <w:r>
+        <w:rPr>
+          <w:rFonts w:ascii="Times New Roman" w:eastAsia="Times New Roman" w:hAnsi="Times New Roman" w:cs="Times New Roman"/>
+          <w:sz w:val="24"/>
+          <w:szCs w:val="24"/>
+          <w:lang w:eastAsia="fr-CA"/>
+        </w:rPr>
+        <w:t xml:space="preserve">() de jeu. Celle-ci est une boucle qui affiche chaque tour se trouvant dans le tableau de Tour[]. Ensuite le </w:t>
+      </w:r>
+      <w:proofErr w:type="spellStart"/>
+      <w:r>
+        <w:rPr>
+          <w:rFonts w:ascii="Times New Roman" w:eastAsia="Times New Roman" w:hAnsi="Times New Roman" w:cs="Times New Roman"/>
+          <w:sz w:val="24"/>
+          <w:szCs w:val="24"/>
+          <w:lang w:eastAsia="fr-CA"/>
+        </w:rPr>
+        <w:t>ToString</w:t>
+      </w:r>
+      <w:proofErr w:type="spellEnd"/>
+      <w:r>
+        <w:rPr>
+          <w:rFonts w:ascii="Times New Roman" w:eastAsia="Times New Roman" w:hAnsi="Times New Roman" w:cs="Times New Roman"/>
+          <w:sz w:val="24"/>
+          <w:szCs w:val="24"/>
+          <w:lang w:eastAsia="fr-CA"/>
+        </w:rPr>
+        <w:t xml:space="preserve"> de Tour est constitué de deux boucles for. La première permet d’afficher les anneaux se trouvant sur la tour et prend fin lorsque le dessus de la pile est atteint. La seconde boucle permet d’afficher les espaces libres de la tour par des traits d’union. Elle représente ainsi la différence entre le dessus et la capacité maximale de la pile et prend donc fin lorsque celle-ci est atteinte.</w:t>
+      </w:r>
+    </w:p>
+    <w:p>
+      <w:pPr>
+        <w:tabs>
+          <w:tab w:val="left" w:pos="916"/>
+          <w:tab w:val="left" w:pos="1832"/>
+          <w:tab w:val="left" w:pos="2748"/>
+          <w:tab w:val="left" w:pos="3664"/>
+          <w:tab w:val="left" w:pos="4580"/>
+          <w:tab w:val="left" w:pos="5496"/>
+          <w:tab w:val="left" w:pos="6412"/>
+          <w:tab w:val="left" w:pos="7328"/>
+          <w:tab w:val="left" w:pos="8244"/>
+          <w:tab w:val="left" w:pos="9160"/>
+          <w:tab w:val="left" w:pos="10076"/>
+          <w:tab w:val="left" w:pos="10992"/>
+          <w:tab w:val="left" w:pos="11908"/>
+          <w:tab w:val="left" w:pos="12824"/>
+          <w:tab w:val="left" w:pos="13740"/>
+          <w:tab w:val="left" w:pos="14656"/>
+        </w:tabs>
+        <w:spacing w:after="0" w:line="240" w:lineRule="auto"/>
+        <w:jc w:val="both"/>
+        <w:rPr>
+          <w:rFonts w:ascii="Times New Roman" w:eastAsia="Times New Roman" w:hAnsi="Times New Roman" w:cs="Times New Roman"/>
+          <w:sz w:val="24"/>
+          <w:szCs w:val="24"/>
+          <w:lang w:eastAsia="fr-CA"/>
+        </w:rPr>
+      </w:pPr>
+    </w:p>
+    <w:p>
+      <w:pPr>
+        <w:tabs>
+          <w:tab w:val="left" w:pos="916"/>
+          <w:tab w:val="left" w:pos="1832"/>
+          <w:tab w:val="left" w:pos="2748"/>
+          <w:tab w:val="left" w:pos="3664"/>
+          <w:tab w:val="left" w:pos="4580"/>
+          <w:tab w:val="left" w:pos="5496"/>
+          <w:tab w:val="left" w:pos="6412"/>
+          <w:tab w:val="left" w:pos="7328"/>
+          <w:tab w:val="left" w:pos="8244"/>
+          <w:tab w:val="left" w:pos="9160"/>
+          <w:tab w:val="left" w:pos="10076"/>
+          <w:tab w:val="left" w:pos="10992"/>
+          <w:tab w:val="left" w:pos="11908"/>
+          <w:tab w:val="left" w:pos="12824"/>
+          <w:tab w:val="left" w:pos="13740"/>
+          <w:tab w:val="left" w:pos="14656"/>
+        </w:tabs>
+        <w:spacing w:after="0" w:line="240" w:lineRule="auto"/>
+        <w:jc w:val="both"/>
+        <w:rPr>
+          <w:rFonts w:ascii="Times New Roman" w:eastAsia="Times New Roman" w:hAnsi="Times New Roman" w:cs="Times New Roman"/>
+          <w:b/>
+          <w:bCs/>
+          <w:sz w:val="24"/>
+          <w:szCs w:val="24"/>
+          <w:lang w:eastAsia="fr-CA"/>
+        </w:rPr>
+      </w:pPr>
+      <w:r>
+        <w:rPr>
+          <w:rFonts w:ascii="Times New Roman" w:eastAsia="Times New Roman" w:hAnsi="Times New Roman" w:cs="Times New Roman"/>
+          <w:b/>
+          <w:bCs/>
+          <w:sz w:val="24"/>
+          <w:szCs w:val="24"/>
+          <w:lang w:eastAsia="fr-CA"/>
+        </w:rPr>
+        <w:t>Résolution automatique :</w:t>
+      </w:r>
+    </w:p>
+    <w:p>
+      <w:pPr>
+        <w:tabs>
+          <w:tab w:val="left" w:pos="916"/>
+          <w:tab w:val="left" w:pos="1832"/>
+          <w:tab w:val="left" w:pos="2748"/>
+          <w:tab w:val="left" w:pos="3664"/>
+          <w:tab w:val="left" w:pos="4580"/>
+          <w:tab w:val="left" w:pos="5496"/>
+          <w:tab w:val="left" w:pos="6412"/>
+          <w:tab w:val="left" w:pos="7328"/>
+          <w:tab w:val="left" w:pos="8244"/>
+          <w:tab w:val="left" w:pos="9160"/>
+          <w:tab w:val="left" w:pos="10076"/>
+          <w:tab w:val="left" w:pos="10992"/>
+          <w:tab w:val="left" w:pos="11908"/>
+          <w:tab w:val="left" w:pos="12824"/>
+          <w:tab w:val="left" w:pos="13740"/>
+          <w:tab w:val="left" w:pos="14656"/>
+        </w:tabs>
+        <w:spacing w:after="0" w:line="240" w:lineRule="auto"/>
+        <w:jc w:val="both"/>
+        <w:rPr>
+          <w:rFonts w:ascii="Times New Roman" w:eastAsia="Times New Roman" w:hAnsi="Times New Roman" w:cs="Times New Roman"/>
+          <w:sz w:val="24"/>
+          <w:szCs w:val="24"/>
+          <w:lang w:eastAsia="fr-CA"/>
+        </w:rPr>
+      </w:pPr>
+      <w:r>
+        <w:rPr>
+          <w:rFonts w:ascii="Times New Roman" w:eastAsia="Times New Roman" w:hAnsi="Times New Roman" w:cs="Times New Roman"/>
+          <w:sz w:val="24"/>
+          <w:szCs w:val="24"/>
+          <w:lang w:eastAsia="fr-CA"/>
+        </w:rPr>
+        <w:t>Pour commencer, la méthode résoudre appel la fonction réinitialiser permettant de remettre les anneaux sur la tour A. Elle appelle ensuite la méthode déplacement automatique pour résoudre le jeu. Celle-ci utilise la récursivité multiple et directe. En effet, si l’anneau est différent de 1, la méthode s’appelle elle-même avec un disque plus petit. Ensuite, elle effectue un déplacement simple, pour ensuite se rappeler à nouveau avec un disque plus petit, mais avec la tour de départ et celle intermédiaire interchangée.</w:t>
+      </w:r>
+    </w:p>
+    <w:p>
+      <w:pPr>
+        <w:tabs>
+          <w:tab w:val="left" w:pos="916"/>
+          <w:tab w:val="left" w:pos="1832"/>
+          <w:tab w:val="left" w:pos="2748"/>
+          <w:tab w:val="left" w:pos="3664"/>
+          <w:tab w:val="left" w:pos="4580"/>
+          <w:tab w:val="left" w:pos="5496"/>
+          <w:tab w:val="left" w:pos="6412"/>
+          <w:tab w:val="left" w:pos="7328"/>
+          <w:tab w:val="left" w:pos="8244"/>
+          <w:tab w:val="left" w:pos="9160"/>
+          <w:tab w:val="left" w:pos="10076"/>
+          <w:tab w:val="left" w:pos="10992"/>
+          <w:tab w:val="left" w:pos="11908"/>
+          <w:tab w:val="left" w:pos="12824"/>
+          <w:tab w:val="left" w:pos="13740"/>
+          <w:tab w:val="left" w:pos="14656"/>
+        </w:tabs>
+        <w:spacing w:after="0" w:line="240" w:lineRule="auto"/>
+        <w:jc w:val="both"/>
+        <w:rPr>
+          <w:rFonts w:ascii="Times New Roman" w:eastAsia="Times New Roman" w:hAnsi="Times New Roman" w:cs="Times New Roman"/>
+          <w:sz w:val="24"/>
+          <w:szCs w:val="24"/>
+          <w:lang w:eastAsia="fr-CA"/>
+        </w:rPr>
+      </w:pPr>
+    </w:p>
+    <w:p>
+      <w:pPr>
+        <w:tabs>
+          <w:tab w:val="left" w:pos="916"/>
+          <w:tab w:val="left" w:pos="1832"/>
+          <w:tab w:val="left" w:pos="2748"/>
+          <w:tab w:val="left" w:pos="3664"/>
+          <w:tab w:val="left" w:pos="4580"/>
+          <w:tab w:val="left" w:pos="5496"/>
+          <w:tab w:val="left" w:pos="6412"/>
+          <w:tab w:val="left" w:pos="7328"/>
+          <w:tab w:val="left" w:pos="8244"/>
+          <w:tab w:val="left" w:pos="9160"/>
+          <w:tab w:val="left" w:pos="10076"/>
+          <w:tab w:val="left" w:pos="10992"/>
+          <w:tab w:val="left" w:pos="11908"/>
+          <w:tab w:val="left" w:pos="12824"/>
+          <w:tab w:val="left" w:pos="13740"/>
+          <w:tab w:val="left" w:pos="14656"/>
+        </w:tabs>
+        <w:spacing w:after="0" w:line="240" w:lineRule="auto"/>
+        <w:jc w:val="both"/>
+        <w:rPr>
+          <w:rFonts w:ascii="Times New Roman" w:eastAsia="Times New Roman" w:hAnsi="Times New Roman" w:cs="Times New Roman"/>
+          <w:sz w:val="24"/>
+          <w:szCs w:val="24"/>
+          <w:lang w:eastAsia="fr-CA"/>
+        </w:rPr>
+      </w:pPr>
+    </w:p>
+    <w:p>
+      <w:pPr>
+        <w:tabs>
+          <w:tab w:val="left" w:pos="916"/>
+          <w:tab w:val="left" w:pos="1832"/>
+          <w:tab w:val="left" w:pos="2748"/>
+          <w:tab w:val="left" w:pos="3664"/>
+          <w:tab w:val="left" w:pos="4580"/>
+          <w:tab w:val="left" w:pos="5496"/>
+          <w:tab w:val="left" w:pos="6412"/>
+          <w:tab w:val="left" w:pos="7328"/>
+          <w:tab w:val="left" w:pos="8244"/>
+          <w:tab w:val="left" w:pos="9160"/>
+          <w:tab w:val="left" w:pos="10076"/>
+          <w:tab w:val="left" w:pos="10992"/>
+          <w:tab w:val="left" w:pos="11908"/>
+          <w:tab w:val="left" w:pos="12824"/>
+          <w:tab w:val="left" w:pos="13740"/>
+          <w:tab w:val="left" w:pos="14656"/>
+        </w:tabs>
+        <w:spacing w:after="0" w:line="240" w:lineRule="auto"/>
+        <w:jc w:val="both"/>
+        <w:rPr>
+          <w:rFonts w:ascii="Times New Roman" w:eastAsia="Times New Roman" w:hAnsi="Times New Roman" w:cs="Times New Roman"/>
+          <w:sz w:val="24"/>
+          <w:szCs w:val="24"/>
+          <w:lang w:eastAsia="fr-CA"/>
+        </w:rPr>
+      </w:pPr>
+    </w:p>
+    <w:p>
+      <w:pPr>
+        <w:spacing w:line="259" w:lineRule="auto"/>
+        <w:rPr>
+          <w:rFonts w:ascii="Times New Roman" w:eastAsia="Times New Roman" w:hAnsi="Times New Roman" w:cs="Times New Roman"/>
+          <w:sz w:val="24"/>
+          <w:szCs w:val="24"/>
+          <w:lang w:eastAsia="fr-CA"/>
+        </w:rPr>
+      </w:pPr>
+      <w:r>
+        <w:rPr>
+          <w:rFonts w:ascii="Times New Roman" w:eastAsia="Times New Roman" w:hAnsi="Times New Roman" w:cs="Times New Roman"/>
+          <w:b/>
+          <w:bCs/>
+          <w:sz w:val="28"/>
+          <w:szCs w:val="28"/>
+          <w:u w:val="single"/>
+          <w:lang w:eastAsia="fr-CA"/>
+        </w:rPr>
+        <w:t>Problèmes et difficultés :</w:t>
+      </w:r>
+    </w:p>
+    <w:p>
+      <w:pPr>
+        <w:tabs>
+          <w:tab w:val="left" w:pos="916"/>
+          <w:tab w:val="left" w:pos="1832"/>
+          <w:tab w:val="left" w:pos="2748"/>
+          <w:tab w:val="left" w:pos="3664"/>
+          <w:tab w:val="left" w:pos="4580"/>
+          <w:tab w:val="left" w:pos="5496"/>
+          <w:tab w:val="left" w:pos="6412"/>
+          <w:tab w:val="left" w:pos="7328"/>
+          <w:tab w:val="left" w:pos="8244"/>
+          <w:tab w:val="left" w:pos="9160"/>
+          <w:tab w:val="left" w:pos="10076"/>
+          <w:tab w:val="left" w:pos="10992"/>
+          <w:tab w:val="left" w:pos="11908"/>
+          <w:tab w:val="left" w:pos="12824"/>
+          <w:tab w:val="left" w:pos="13740"/>
+          <w:tab w:val="left" w:pos="14656"/>
+        </w:tabs>
+        <w:spacing w:after="0" w:line="240" w:lineRule="auto"/>
+        <w:jc w:val="both"/>
+        <w:rPr>
+          <w:rFonts w:ascii="Times New Roman" w:eastAsia="Times New Roman" w:hAnsi="Times New Roman" w:cs="Times New Roman"/>
+          <w:sz w:val="24"/>
+          <w:szCs w:val="24"/>
+          <w:lang w:eastAsia="fr-CA"/>
+        </w:rPr>
+      </w:pPr>
+      <w:r>
+        <w:rPr>
+          <w:rFonts w:ascii="Times New Roman" w:eastAsia="Times New Roman" w:hAnsi="Times New Roman" w:cs="Times New Roman"/>
+          <w:sz w:val="24"/>
+          <w:szCs w:val="24"/>
+          <w:lang w:eastAsia="fr-CA"/>
+        </w:rPr>
+        <w:t>Nous avons rencontré deux difficultés réelles. Pour commencer, bien que vu en classe, le fonctionnement des piles ne nous était pas extrêmement familier, il a donc été plus laborieux de trouver une façon intéressante d’afficher les espaces vides sur les tours. En effet, alors que pour les anneaux la boucle utilise le dessus de la pile comme contrainte, les espaces vides doivent varier selon les anneaux sur la tour. Ainsi, bien que notre méthode finale est adéquate, elle a pris un bon nombre de temps pour y arriver. Ensuite, le déplacement automatique représentait un bon défi, effectivement, bien que la base de l’algorithme était fournie, nous devions comprendre son fonctionnement pour réussir à trouver une façon d’effectuer les véritables déplacements sur nos tours.</w:t>
       </w:r>
     </w:p>
     <w:sectPr>

--- a/Rapport-écrit_TP1-Algo.docx
+++ b/Rapport-écrit_TP1-Algo.docx
@@ -348,17 +348,16 @@
           <w:sz w:val="28"/>
           <w:szCs w:val="24"/>
           <w:u w:val="single"/>
-          <w:lang w:val="en-CA"/>
         </w:rPr>
       </w:pPr>
       <w:r>
         <w:rPr>
           <w:rFonts w:ascii="Times New Roman" w:hAnsi="Times New Roman" w:cs="Times New Roman"/>
           <w:sz w:val="24"/>
-          <w:lang w:val="en-CA"/>
         </w:rPr>
         <w:br w:type="column"/>
       </w:r>
+      <w:proofErr w:type="gramStart"/>
       <w:r>
         <w:rPr>
           <w:rFonts w:ascii="Times New Roman" w:hAnsi="Times New Roman" w:cs="Times New Roman"/>
@@ -367,14 +366,12 @@
           <w:sz w:val="28"/>
           <w:szCs w:val="24"/>
           <w:u w:val="single"/>
-          <w:lang w:val="en-CA"/>
         </w:rPr>
         <w:lastRenderedPageBreak/>
-        <w:t>Listing du code</w:t>
-      </w:r>
-    </w:p>
-    <w:p>
-      <w:pPr>
+        <w:t>Listing</w:t>
+      </w:r>
+      <w:proofErr w:type="gramEnd"/>
+      <w:r>
         <w:rPr>
           <w:rFonts w:ascii="Times New Roman" w:hAnsi="Times New Roman" w:cs="Times New Roman"/>
           <w:b/>
@@ -382,7 +379,19 @@
           <w:sz w:val="28"/>
           <w:szCs w:val="24"/>
           <w:u w:val="single"/>
-          <w:lang w:val="en-CA"/>
+        </w:rPr>
+        <w:t xml:space="preserve"> du code</w:t>
+      </w:r>
+    </w:p>
+    <w:p>
+      <w:pPr>
+        <w:rPr>
+          <w:rFonts w:ascii="Times New Roman" w:hAnsi="Times New Roman" w:cs="Times New Roman"/>
+          <w:b/>
+          <w:bCs/>
+          <w:sz w:val="28"/>
+          <w:szCs w:val="24"/>
+          <w:u w:val="single"/>
         </w:rPr>
       </w:pPr>
     </w:p>
@@ -417,7 +426,7 @@
           <w:sz w:val="28"/>
           <w:szCs w:val="28"/>
           <w:u w:val="single"/>
-          <w:lang w:val="en-CA" w:eastAsia="fr-CA"/>
+          <w:lang w:eastAsia="fr-CA"/>
         </w:rPr>
       </w:pPr>
       <w:r>
@@ -430,37 +439,9 @@
           <w:sz w:val="28"/>
           <w:szCs w:val="28"/>
           <w:u w:val="single"/>
-          <w:lang w:val="en-CA" w:eastAsia="fr-CA"/>
-        </w:rPr>
-        <w:t xml:space="preserve">CLASSE </w:t>
-      </w:r>
-      <w:r>
-        <w:rPr>
-          <w:rFonts w:ascii="Courier New" w:eastAsia="Times New Roman" w:hAnsi="Courier New" w:cs="Courier New"/>
-          <w:b/>
-          <w:bCs/>
-          <w:i/>
-          <w:iCs/>
-          <w:sz w:val="28"/>
-          <w:szCs w:val="28"/>
-          <w:u w:val="single"/>
-          <w:lang w:val="en-CA" w:eastAsia="fr-CA"/>
-        </w:rPr>
-        <w:t>ANNEAU</w:t>
-      </w:r>
-      <w:r>
-        <w:rPr>
-          <w:rFonts w:ascii="Courier New" w:eastAsia="Times New Roman" w:hAnsi="Courier New" w:cs="Courier New"/>
-          <w:b/>
-          <w:bCs/>
-          <w:i/>
-          <w:iCs/>
-          <w:sz w:val="28"/>
-          <w:szCs w:val="28"/>
-          <w:u w:val="single"/>
-          <w:lang w:val="en-CA" w:eastAsia="fr-CA"/>
-        </w:rPr>
-        <w:t>:</w:t>
+          <w:lang w:eastAsia="fr-CA"/>
+        </w:rPr>
+        <w:t>CLASSE ANNEAU:</w:t>
       </w:r>
     </w:p>
     <w:p>
@@ -471,7 +452,6 @@
           <w:bCs/>
           <w:sz w:val="24"/>
           <w:u w:val="single"/>
-          <w:lang w:val="en-CA"/>
         </w:rPr>
       </w:pPr>
     </w:p>
@@ -1255,7 +1235,7 @@
           <w:color w:val="BDBDBD"/>
           <w:sz w:val="20"/>
           <w:szCs w:val="20"/>
-          <w:lang w:val="en-CA" w:eastAsia="fr-CA"/>
+          <w:lang w:eastAsia="fr-CA"/>
         </w:rPr>
       </w:pPr>
     </w:p>
@@ -1290,7 +1270,7 @@
           <w:sz w:val="28"/>
           <w:szCs w:val="28"/>
           <w:u w:val="single"/>
-          <w:lang w:val="en-CA" w:eastAsia="fr-CA"/>
+          <w:lang w:eastAsia="fr-CA"/>
         </w:rPr>
       </w:pPr>
     </w:p>
@@ -1325,7 +1305,7 @@
           <w:sz w:val="28"/>
           <w:szCs w:val="28"/>
           <w:u w:val="single"/>
-          <w:lang w:val="en-CA" w:eastAsia="fr-CA"/>
+          <w:lang w:eastAsia="fr-CA"/>
         </w:rPr>
       </w:pPr>
       <w:r>
@@ -1338,7 +1318,7 @@
           <w:sz w:val="28"/>
           <w:szCs w:val="28"/>
           <w:u w:val="single"/>
-          <w:lang w:val="en-CA" w:eastAsia="fr-CA"/>
+          <w:lang w:eastAsia="fr-CA"/>
         </w:rPr>
         <w:t>CLASSE TOUR:</w:t>
       </w:r>
@@ -1369,7 +1349,7 @@
           <w:color w:val="D0D0D0"/>
           <w:sz w:val="20"/>
           <w:szCs w:val="20"/>
-          <w:lang w:val="en-CA" w:eastAsia="fr-CA"/>
+          <w:lang w:eastAsia="fr-CA"/>
         </w:rPr>
       </w:pPr>
     </w:p>
@@ -6095,7 +6075,7 @@
           <w:sz w:val="28"/>
           <w:szCs w:val="28"/>
           <w:u w:val="single"/>
-          <w:lang w:val="en-CA" w:eastAsia="fr-CA"/>
+          <w:lang w:eastAsia="fr-CA"/>
         </w:rPr>
       </w:pPr>
       <w:r>
@@ -6108,38 +6088,10 @@
           <w:sz w:val="28"/>
           <w:szCs w:val="28"/>
           <w:u w:val="single"/>
-          <w:lang w:val="en-CA" w:eastAsia="fr-CA"/>
+          <w:lang w:eastAsia="fr-CA"/>
         </w:rPr>
         <w:lastRenderedPageBreak/>
-        <w:t xml:space="preserve">CLASSE </w:t>
-      </w:r>
-      <w:r>
-        <w:rPr>
-          <w:rFonts w:ascii="Courier New" w:eastAsia="Times New Roman" w:hAnsi="Courier New" w:cs="Courier New"/>
-          <w:b/>
-          <w:bCs/>
-          <w:i/>
-          <w:iCs/>
-          <w:sz w:val="28"/>
-          <w:szCs w:val="28"/>
-          <w:u w:val="single"/>
-          <w:lang w:val="en-CA" w:eastAsia="fr-CA"/>
-        </w:rPr>
-        <w:t>TOURSHANOI</w:t>
-      </w:r>
-      <w:r>
-        <w:rPr>
-          <w:rFonts w:ascii="Courier New" w:eastAsia="Times New Roman" w:hAnsi="Courier New" w:cs="Courier New"/>
-          <w:b/>
-          <w:bCs/>
-          <w:i/>
-          <w:iCs/>
-          <w:sz w:val="28"/>
-          <w:szCs w:val="28"/>
-          <w:u w:val="single"/>
-          <w:lang w:val="en-CA" w:eastAsia="fr-CA"/>
-        </w:rPr>
-        <w:t>:</w:t>
+        <w:t>CLASSE TOURSHANOI:</w:t>
       </w:r>
     </w:p>
     <w:p>
@@ -6173,7 +6125,7 @@
           <w:sz w:val="28"/>
           <w:szCs w:val="28"/>
           <w:u w:val="single"/>
-          <w:lang w:val="en-CA" w:eastAsia="fr-CA"/>
+          <w:lang w:eastAsia="fr-CA"/>
         </w:rPr>
       </w:pPr>
     </w:p>
@@ -12514,7 +12466,7 @@
           <w:sz w:val="28"/>
           <w:szCs w:val="28"/>
           <w:u w:val="single"/>
-          <w:lang w:val="en-CA" w:eastAsia="fr-CA"/>
+          <w:lang w:eastAsia="fr-CA"/>
         </w:rPr>
       </w:pPr>
       <w:r>
@@ -12527,38 +12479,10 @@
           <w:sz w:val="28"/>
           <w:szCs w:val="28"/>
           <w:u w:val="single"/>
-          <w:lang w:val="en-CA" w:eastAsia="fr-CA"/>
+          <w:lang w:eastAsia="fr-CA"/>
         </w:rPr>
         <w:lastRenderedPageBreak/>
-        <w:t xml:space="preserve">CLASSE </w:t>
-      </w:r>
-      <w:r>
-        <w:rPr>
-          <w:rFonts w:ascii="Courier New" w:eastAsia="Times New Roman" w:hAnsi="Courier New" w:cs="Courier New"/>
-          <w:b/>
-          <w:bCs/>
-          <w:i/>
-          <w:iCs/>
-          <w:sz w:val="28"/>
-          <w:szCs w:val="28"/>
-          <w:u w:val="single"/>
-          <w:lang w:val="en-CA" w:eastAsia="fr-CA"/>
-        </w:rPr>
-        <w:t>PROGRAM</w:t>
-      </w:r>
-      <w:r>
-        <w:rPr>
-          <w:rFonts w:ascii="Courier New" w:eastAsia="Times New Roman" w:hAnsi="Courier New" w:cs="Courier New"/>
-          <w:b/>
-          <w:bCs/>
-          <w:i/>
-          <w:iCs/>
-          <w:sz w:val="28"/>
-          <w:szCs w:val="28"/>
-          <w:u w:val="single"/>
-          <w:lang w:val="en-CA" w:eastAsia="fr-CA"/>
-        </w:rPr>
-        <w:t>:</w:t>
+        <w:t>CLASSE PROGRAM:</w:t>
       </w:r>
     </w:p>
     <w:p>
@@ -16939,6 +16863,7 @@
         <w:t xml:space="preserve">_base = </w:t>
       </w:r>
       <w:proofErr w:type="spellStart"/>
+      <w:proofErr w:type="gramStart"/>
       <w:r>
         <w:rPr>
           <w:rFonts w:ascii="Courier New" w:eastAsia="Times New Roman" w:hAnsi="Courier New" w:cs="Courier New"/>
@@ -16970,6 +16895,7 @@
         <w:t>transform</w:t>
       </w:r>
       <w:proofErr w:type="spellEnd"/>
+      <w:proofErr w:type="gramEnd"/>
       <w:r>
         <w:rPr>
           <w:rFonts w:ascii="Courier New" w:eastAsia="Times New Roman" w:hAnsi="Courier New" w:cs="Courier New"/>
@@ -17108,6 +17034,7 @@
         <w:t xml:space="preserve">fin = </w:t>
       </w:r>
       <w:proofErr w:type="spellStart"/>
+      <w:proofErr w:type="gramStart"/>
       <w:r>
         <w:rPr>
           <w:rFonts w:ascii="Courier New" w:eastAsia="Times New Roman" w:hAnsi="Courier New" w:cs="Courier New"/>
@@ -17139,6 +17066,7 @@
         <w:t>transform</w:t>
       </w:r>
       <w:proofErr w:type="spellEnd"/>
+      <w:proofErr w:type="gramEnd"/>
       <w:r>
         <w:rPr>
           <w:rFonts w:ascii="Courier New" w:eastAsia="Times New Roman" w:hAnsi="Courier New" w:cs="Courier New"/>
@@ -18711,6 +18639,48 @@
           <w:tab w:val="left" w:pos="14656"/>
         </w:tabs>
         <w:spacing w:after="0" w:line="240" w:lineRule="auto"/>
+        <w:rPr>
+          <w:rFonts w:ascii="Times New Roman" w:eastAsia="Times New Roman" w:hAnsi="Times New Roman" w:cs="Times New Roman"/>
+          <w:b/>
+          <w:bCs/>
+          <w:sz w:val="24"/>
+          <w:szCs w:val="24"/>
+          <w:lang w:eastAsia="fr-CA"/>
+        </w:rPr>
+      </w:pPr>
+      <w:r>
+        <w:rPr>
+          <w:rFonts w:ascii="Times New Roman" w:eastAsia="Times New Roman" w:hAnsi="Times New Roman" w:cs="Times New Roman"/>
+          <w:b/>
+          <w:bCs/>
+          <w:sz w:val="24"/>
+          <w:szCs w:val="24"/>
+          <w:lang w:eastAsia="fr-CA"/>
+        </w:rPr>
+        <w:t>Figure 1</w:t>
+      </w:r>
+    </w:p>
+    <w:p>
+      <w:pPr>
+        <w:tabs>
+          <w:tab w:val="left" w:pos="916"/>
+          <w:tab w:val="left" w:pos="1832"/>
+          <w:tab w:val="left" w:pos="2748"/>
+          <w:tab w:val="left" w:pos="3664"/>
+          <w:tab w:val="left" w:pos="4580"/>
+          <w:tab w:val="left" w:pos="5496"/>
+          <w:tab w:val="left" w:pos="6412"/>
+          <w:tab w:val="left" w:pos="7328"/>
+          <w:tab w:val="left" w:pos="8244"/>
+          <w:tab w:val="left" w:pos="9160"/>
+          <w:tab w:val="left" w:pos="10076"/>
+          <w:tab w:val="left" w:pos="10992"/>
+          <w:tab w:val="left" w:pos="11908"/>
+          <w:tab w:val="left" w:pos="12824"/>
+          <w:tab w:val="left" w:pos="13740"/>
+          <w:tab w:val="left" w:pos="14656"/>
+        </w:tabs>
+        <w:spacing w:after="0" w:line="240" w:lineRule="auto"/>
         <w:jc w:val="center"/>
         <w:rPr>
           <w:rFonts w:ascii="Times New Roman" w:eastAsia="Times New Roman" w:hAnsi="Times New Roman" w:cs="Times New Roman"/>
@@ -18791,8 +18761,6 @@
         <w:spacing w:after="0" w:line="240" w:lineRule="auto"/>
         <w:rPr>
           <w:rFonts w:ascii="Times New Roman" w:eastAsia="Times New Roman" w:hAnsi="Times New Roman" w:cs="Times New Roman"/>
-          <w:b/>
-          <w:bCs/>
           <w:sz w:val="24"/>
           <w:szCs w:val="24"/>
           <w:lang w:eastAsia="fr-CA"/>
@@ -18822,35 +18790,21 @@
         <w:spacing w:after="0" w:line="240" w:lineRule="auto"/>
         <w:rPr>
           <w:rFonts w:ascii="Times New Roman" w:eastAsia="Times New Roman" w:hAnsi="Times New Roman" w:cs="Times New Roman"/>
-          <w:b/>
-          <w:bCs/>
           <w:sz w:val="24"/>
           <w:szCs w:val="24"/>
           <w:lang w:eastAsia="fr-CA"/>
         </w:rPr>
       </w:pPr>
-    </w:p>
-    <w:p>
-      <w:pPr>
-        <w:tabs>
-          <w:tab w:val="left" w:pos="916"/>
-          <w:tab w:val="left" w:pos="1832"/>
-          <w:tab w:val="left" w:pos="2748"/>
-          <w:tab w:val="left" w:pos="3664"/>
-          <w:tab w:val="left" w:pos="4580"/>
-          <w:tab w:val="left" w:pos="5496"/>
-          <w:tab w:val="left" w:pos="6412"/>
-          <w:tab w:val="left" w:pos="7328"/>
-          <w:tab w:val="left" w:pos="8244"/>
-          <w:tab w:val="left" w:pos="9160"/>
-          <w:tab w:val="left" w:pos="10076"/>
-          <w:tab w:val="left" w:pos="10992"/>
-          <w:tab w:val="left" w:pos="11908"/>
-          <w:tab w:val="left" w:pos="12824"/>
-          <w:tab w:val="left" w:pos="13740"/>
-          <w:tab w:val="left" w:pos="14656"/>
-        </w:tabs>
-        <w:spacing w:after="0" w:line="240" w:lineRule="auto"/>
+      <w:r>
+        <w:rPr>
+          <w:rFonts w:ascii="Times New Roman" w:eastAsia="Times New Roman" w:hAnsi="Times New Roman" w:cs="Times New Roman"/>
+          <w:sz w:val="24"/>
+          <w:szCs w:val="24"/>
+          <w:lang w:eastAsia="fr-CA"/>
+        </w:rPr>
+        <w:t>Le premier menu offre les options de déterminer le nombre d’anneaux, de réinitialiser les tours, de jouer un coup, de montrer la solution ou de quitter. Les tours et l’emplacement actuel des anneaux – il y en a 3 par défaut – sont également affichés dès le premier menu (</w:t>
+      </w:r>
+      <w:r>
         <w:rPr>
           <w:rFonts w:ascii="Times New Roman" w:eastAsia="Times New Roman" w:hAnsi="Times New Roman" w:cs="Times New Roman"/>
           <w:b/>
@@ -18859,100 +18813,17 @@
           <w:szCs w:val="24"/>
           <w:lang w:eastAsia="fr-CA"/>
         </w:rPr>
-      </w:pPr>
-    </w:p>
-    <w:p>
-      <w:pPr>
-        <w:tabs>
-          <w:tab w:val="left" w:pos="916"/>
-          <w:tab w:val="left" w:pos="1832"/>
-          <w:tab w:val="left" w:pos="2748"/>
-          <w:tab w:val="left" w:pos="3664"/>
-          <w:tab w:val="left" w:pos="4580"/>
-          <w:tab w:val="left" w:pos="5496"/>
-          <w:tab w:val="left" w:pos="6412"/>
-          <w:tab w:val="left" w:pos="7328"/>
-          <w:tab w:val="left" w:pos="8244"/>
-          <w:tab w:val="left" w:pos="9160"/>
-          <w:tab w:val="left" w:pos="10076"/>
-          <w:tab w:val="left" w:pos="10992"/>
-          <w:tab w:val="left" w:pos="11908"/>
-          <w:tab w:val="left" w:pos="12824"/>
-          <w:tab w:val="left" w:pos="13740"/>
-          <w:tab w:val="left" w:pos="14656"/>
-        </w:tabs>
-        <w:spacing w:after="0" w:line="240" w:lineRule="auto"/>
+        <w:t>Figure 1</w:t>
+      </w:r>
+      <w:r>
         <w:rPr>
           <w:rFonts w:ascii="Times New Roman" w:eastAsia="Times New Roman" w:hAnsi="Times New Roman" w:cs="Times New Roman"/>
-          <w:b/>
-          <w:bCs/>
           <w:sz w:val="24"/>
           <w:szCs w:val="24"/>
           <w:lang w:eastAsia="fr-CA"/>
         </w:rPr>
-      </w:pPr>
-    </w:p>
-    <w:p>
-      <w:pPr>
-        <w:tabs>
-          <w:tab w:val="left" w:pos="916"/>
-          <w:tab w:val="left" w:pos="1832"/>
-          <w:tab w:val="left" w:pos="2748"/>
-          <w:tab w:val="left" w:pos="3664"/>
-          <w:tab w:val="left" w:pos="4580"/>
-          <w:tab w:val="left" w:pos="5496"/>
-          <w:tab w:val="left" w:pos="6412"/>
-          <w:tab w:val="left" w:pos="7328"/>
-          <w:tab w:val="left" w:pos="8244"/>
-          <w:tab w:val="left" w:pos="9160"/>
-          <w:tab w:val="left" w:pos="10076"/>
-          <w:tab w:val="left" w:pos="10992"/>
-          <w:tab w:val="left" w:pos="11908"/>
-          <w:tab w:val="left" w:pos="12824"/>
-          <w:tab w:val="left" w:pos="13740"/>
-          <w:tab w:val="left" w:pos="14656"/>
-        </w:tabs>
-        <w:spacing w:after="0" w:line="240" w:lineRule="auto"/>
-        <w:rPr>
-          <w:rFonts w:ascii="Times New Roman" w:eastAsia="Times New Roman" w:hAnsi="Times New Roman" w:cs="Times New Roman"/>
-          <w:b/>
-          <w:bCs/>
-          <w:sz w:val="24"/>
-          <w:szCs w:val="24"/>
-          <w:lang w:eastAsia="fr-CA"/>
-        </w:rPr>
-      </w:pPr>
-    </w:p>
-    <w:p>
-      <w:pPr>
-        <w:tabs>
-          <w:tab w:val="left" w:pos="916"/>
-          <w:tab w:val="left" w:pos="1832"/>
-          <w:tab w:val="left" w:pos="2748"/>
-          <w:tab w:val="left" w:pos="3664"/>
-          <w:tab w:val="left" w:pos="4580"/>
-          <w:tab w:val="left" w:pos="5496"/>
-          <w:tab w:val="left" w:pos="6412"/>
-          <w:tab w:val="left" w:pos="7328"/>
-          <w:tab w:val="left" w:pos="8244"/>
-          <w:tab w:val="left" w:pos="9160"/>
-          <w:tab w:val="left" w:pos="10076"/>
-          <w:tab w:val="left" w:pos="10992"/>
-          <w:tab w:val="left" w:pos="11908"/>
-          <w:tab w:val="left" w:pos="12824"/>
-          <w:tab w:val="left" w:pos="13740"/>
-          <w:tab w:val="left" w:pos="14656"/>
-        </w:tabs>
-        <w:spacing w:after="0" w:line="240" w:lineRule="auto"/>
-        <w:rPr>
-          <w:rFonts w:ascii="Times New Roman" w:eastAsia="Times New Roman" w:hAnsi="Times New Roman" w:cs="Times New Roman"/>
-          <w:b/>
-          <w:bCs/>
-          <w:sz w:val="24"/>
-          <w:szCs w:val="24"/>
-          <w:lang w:eastAsia="fr-CA"/>
-        </w:rPr>
-      </w:pPr>
+        <w:t>). L’option de quitter met fin au programme.</w:t>
+      </w:r>
     </w:p>
     <w:p>
       <w:pPr>
@@ -19205,6 +19076,7 @@
           <w:tab w:val="left" w:pos="14656"/>
         </w:tabs>
         <w:spacing w:after="0" w:line="240" w:lineRule="auto"/>
+        <w:jc w:val="center"/>
         <w:rPr>
           <w:rFonts w:ascii="Times New Roman" w:eastAsia="Times New Roman" w:hAnsi="Times New Roman" w:cs="Times New Roman"/>
           <w:b/>
@@ -19214,6 +19086,48 @@
           <w:lang w:eastAsia="fr-CA"/>
         </w:rPr>
       </w:pPr>
+    </w:p>
+    <w:p>
+      <w:pPr>
+        <w:tabs>
+          <w:tab w:val="left" w:pos="916"/>
+          <w:tab w:val="left" w:pos="1832"/>
+          <w:tab w:val="left" w:pos="2748"/>
+          <w:tab w:val="left" w:pos="3664"/>
+          <w:tab w:val="left" w:pos="4580"/>
+          <w:tab w:val="left" w:pos="5496"/>
+          <w:tab w:val="left" w:pos="6412"/>
+          <w:tab w:val="left" w:pos="7328"/>
+          <w:tab w:val="left" w:pos="8244"/>
+          <w:tab w:val="left" w:pos="9160"/>
+          <w:tab w:val="left" w:pos="10076"/>
+          <w:tab w:val="left" w:pos="10992"/>
+          <w:tab w:val="left" w:pos="11908"/>
+          <w:tab w:val="left" w:pos="12824"/>
+          <w:tab w:val="left" w:pos="13740"/>
+          <w:tab w:val="left" w:pos="14656"/>
+        </w:tabs>
+        <w:spacing w:after="0" w:line="240" w:lineRule="auto"/>
+        <w:rPr>
+          <w:rFonts w:ascii="Times New Roman" w:eastAsia="Times New Roman" w:hAnsi="Times New Roman" w:cs="Times New Roman"/>
+          <w:b/>
+          <w:bCs/>
+          <w:sz w:val="24"/>
+          <w:szCs w:val="24"/>
+          <w:lang w:eastAsia="fr-CA"/>
+        </w:rPr>
+      </w:pPr>
+      <w:r>
+        <w:rPr>
+          <w:rFonts w:ascii="Times New Roman" w:eastAsia="Times New Roman" w:hAnsi="Times New Roman" w:cs="Times New Roman"/>
+          <w:b/>
+          <w:bCs/>
+          <w:sz w:val="24"/>
+          <w:szCs w:val="24"/>
+          <w:lang w:eastAsia="fr-CA"/>
+        </w:rPr>
+        <w:t>Figure 2.1</w:t>
+      </w:r>
     </w:p>
     <w:p>
       <w:pPr>
@@ -19345,6 +19259,48 @@
           <w:tab w:val="left" w:pos="14656"/>
         </w:tabs>
         <w:spacing w:after="0" w:line="240" w:lineRule="auto"/>
+        <w:rPr>
+          <w:rFonts w:ascii="Times New Roman" w:eastAsia="Times New Roman" w:hAnsi="Times New Roman" w:cs="Times New Roman"/>
+          <w:b/>
+          <w:bCs/>
+          <w:sz w:val="24"/>
+          <w:szCs w:val="24"/>
+          <w:lang w:eastAsia="fr-CA"/>
+        </w:rPr>
+      </w:pPr>
+      <w:r>
+        <w:rPr>
+          <w:rFonts w:ascii="Times New Roman" w:eastAsia="Times New Roman" w:hAnsi="Times New Roman" w:cs="Times New Roman"/>
+          <w:b/>
+          <w:bCs/>
+          <w:sz w:val="24"/>
+          <w:szCs w:val="24"/>
+          <w:lang w:eastAsia="fr-CA"/>
+        </w:rPr>
+        <w:t>Figure 2.2</w:t>
+      </w:r>
+    </w:p>
+    <w:p>
+      <w:pPr>
+        <w:tabs>
+          <w:tab w:val="left" w:pos="916"/>
+          <w:tab w:val="left" w:pos="1832"/>
+          <w:tab w:val="left" w:pos="2748"/>
+          <w:tab w:val="left" w:pos="3664"/>
+          <w:tab w:val="left" w:pos="4580"/>
+          <w:tab w:val="left" w:pos="5496"/>
+          <w:tab w:val="left" w:pos="6412"/>
+          <w:tab w:val="left" w:pos="7328"/>
+          <w:tab w:val="left" w:pos="8244"/>
+          <w:tab w:val="left" w:pos="9160"/>
+          <w:tab w:val="left" w:pos="10076"/>
+          <w:tab w:val="left" w:pos="10992"/>
+          <w:tab w:val="left" w:pos="11908"/>
+          <w:tab w:val="left" w:pos="12824"/>
+          <w:tab w:val="left" w:pos="13740"/>
+          <w:tab w:val="left" w:pos="14656"/>
+        </w:tabs>
+        <w:spacing w:after="0" w:line="240" w:lineRule="auto"/>
         <w:jc w:val="center"/>
         <w:rPr>
           <w:rFonts w:ascii="Times New Roman" w:eastAsia="Times New Roman" w:hAnsi="Times New Roman" w:cs="Times New Roman"/>
@@ -19456,35 +19412,30 @@
         <w:spacing w:after="0" w:line="240" w:lineRule="auto"/>
         <w:rPr>
           <w:rFonts w:ascii="Times New Roman" w:eastAsia="Times New Roman" w:hAnsi="Times New Roman" w:cs="Times New Roman"/>
-          <w:b/>
-          <w:bCs/>
           <w:sz w:val="24"/>
           <w:szCs w:val="24"/>
           <w:lang w:eastAsia="fr-CA"/>
         </w:rPr>
       </w:pPr>
-    </w:p>
-    <w:p>
-      <w:pPr>
-        <w:tabs>
-          <w:tab w:val="left" w:pos="916"/>
-          <w:tab w:val="left" w:pos="1832"/>
-          <w:tab w:val="left" w:pos="2748"/>
-          <w:tab w:val="left" w:pos="3664"/>
-          <w:tab w:val="left" w:pos="4580"/>
-          <w:tab w:val="left" w:pos="5496"/>
-          <w:tab w:val="left" w:pos="6412"/>
-          <w:tab w:val="left" w:pos="7328"/>
-          <w:tab w:val="left" w:pos="8244"/>
-          <w:tab w:val="left" w:pos="9160"/>
-          <w:tab w:val="left" w:pos="10076"/>
-          <w:tab w:val="left" w:pos="10992"/>
-          <w:tab w:val="left" w:pos="11908"/>
-          <w:tab w:val="left" w:pos="12824"/>
-          <w:tab w:val="left" w:pos="13740"/>
-          <w:tab w:val="left" w:pos="14656"/>
-        </w:tabs>
-        <w:spacing w:after="0" w:line="240" w:lineRule="auto"/>
+      <w:r>
+        <w:rPr>
+          <w:rFonts w:ascii="Times New Roman" w:eastAsia="Times New Roman" w:hAnsi="Times New Roman" w:cs="Times New Roman"/>
+          <w:sz w:val="24"/>
+          <w:szCs w:val="24"/>
+          <w:lang w:eastAsia="fr-CA"/>
+        </w:rPr>
+        <w:t>En choisissant l’option de déterminer le nombre d’anneaux, il est possible de choisir un chiffre entre 1 et 9</w:t>
+      </w:r>
+      <w:r>
+        <w:rPr>
+          <w:rFonts w:ascii="Times New Roman" w:eastAsia="Times New Roman" w:hAnsi="Times New Roman" w:cs="Times New Roman"/>
+          <w:sz w:val="24"/>
+          <w:szCs w:val="24"/>
+          <w:lang w:eastAsia="fr-CA"/>
+        </w:rPr>
+        <w:t xml:space="preserve"> (</w:t>
+      </w:r>
+      <w:r>
         <w:rPr>
           <w:rFonts w:ascii="Times New Roman" w:eastAsia="Times New Roman" w:hAnsi="Times New Roman" w:cs="Times New Roman"/>
           <w:b/>
@@ -19493,29 +19444,27 @@
           <w:szCs w:val="24"/>
           <w:lang w:eastAsia="fr-CA"/>
         </w:rPr>
-      </w:pPr>
-    </w:p>
-    <w:p>
-      <w:pPr>
-        <w:tabs>
-          <w:tab w:val="left" w:pos="916"/>
-          <w:tab w:val="left" w:pos="1832"/>
-          <w:tab w:val="left" w:pos="2748"/>
-          <w:tab w:val="left" w:pos="3664"/>
-          <w:tab w:val="left" w:pos="4580"/>
-          <w:tab w:val="left" w:pos="5496"/>
-          <w:tab w:val="left" w:pos="6412"/>
-          <w:tab w:val="left" w:pos="7328"/>
-          <w:tab w:val="left" w:pos="8244"/>
-          <w:tab w:val="left" w:pos="9160"/>
-          <w:tab w:val="left" w:pos="10076"/>
-          <w:tab w:val="left" w:pos="10992"/>
-          <w:tab w:val="left" w:pos="11908"/>
-          <w:tab w:val="left" w:pos="12824"/>
-          <w:tab w:val="left" w:pos="13740"/>
-          <w:tab w:val="left" w:pos="14656"/>
-        </w:tabs>
-        <w:spacing w:after="0" w:line="240" w:lineRule="auto"/>
+        <w:t>Figure 2,1)</w:t>
+      </w:r>
+      <w:r>
+        <w:rPr>
+          <w:rFonts w:ascii="Times New Roman" w:eastAsia="Times New Roman" w:hAnsi="Times New Roman" w:cs="Times New Roman"/>
+          <w:sz w:val="24"/>
+          <w:szCs w:val="24"/>
+          <w:lang w:eastAsia="fr-CA"/>
+        </w:rPr>
+        <w:t>. L’affichage des tours est alors actualisé avec le nombre d’anneaux choisi</w:t>
+      </w:r>
+      <w:r>
+        <w:rPr>
+          <w:rFonts w:ascii="Times New Roman" w:eastAsia="Times New Roman" w:hAnsi="Times New Roman" w:cs="Times New Roman"/>
+          <w:sz w:val="24"/>
+          <w:szCs w:val="24"/>
+          <w:lang w:eastAsia="fr-CA"/>
+        </w:rPr>
+        <w:t xml:space="preserve"> (</w:t>
+      </w:r>
+      <w:r>
         <w:rPr>
           <w:rFonts w:ascii="Times New Roman" w:eastAsia="Times New Roman" w:hAnsi="Times New Roman" w:cs="Times New Roman"/>
           <w:b/>
@@ -19524,69 +19473,26 @@
           <w:szCs w:val="24"/>
           <w:lang w:eastAsia="fr-CA"/>
         </w:rPr>
-      </w:pPr>
-    </w:p>
-    <w:p>
-      <w:pPr>
-        <w:tabs>
-          <w:tab w:val="left" w:pos="916"/>
-          <w:tab w:val="left" w:pos="1832"/>
-          <w:tab w:val="left" w:pos="2748"/>
-          <w:tab w:val="left" w:pos="3664"/>
-          <w:tab w:val="left" w:pos="4580"/>
-          <w:tab w:val="left" w:pos="5496"/>
-          <w:tab w:val="left" w:pos="6412"/>
-          <w:tab w:val="left" w:pos="7328"/>
-          <w:tab w:val="left" w:pos="8244"/>
-          <w:tab w:val="left" w:pos="9160"/>
-          <w:tab w:val="left" w:pos="10076"/>
-          <w:tab w:val="left" w:pos="10992"/>
-          <w:tab w:val="left" w:pos="11908"/>
-          <w:tab w:val="left" w:pos="12824"/>
-          <w:tab w:val="left" w:pos="13740"/>
-          <w:tab w:val="left" w:pos="14656"/>
-        </w:tabs>
-        <w:spacing w:after="0" w:line="240" w:lineRule="auto"/>
+        <w:t>Figure 2.2</w:t>
+      </w:r>
+      <w:r>
         <w:rPr>
           <w:rFonts w:ascii="Times New Roman" w:eastAsia="Times New Roman" w:hAnsi="Times New Roman" w:cs="Times New Roman"/>
-          <w:b/>
-          <w:bCs/>
           <w:sz w:val="24"/>
           <w:szCs w:val="24"/>
           <w:lang w:eastAsia="fr-CA"/>
         </w:rPr>
-      </w:pPr>
-    </w:p>
-    <w:p>
-      <w:pPr>
-        <w:tabs>
-          <w:tab w:val="left" w:pos="916"/>
-          <w:tab w:val="left" w:pos="1832"/>
-          <w:tab w:val="left" w:pos="2748"/>
-          <w:tab w:val="left" w:pos="3664"/>
-          <w:tab w:val="left" w:pos="4580"/>
-          <w:tab w:val="left" w:pos="5496"/>
-          <w:tab w:val="left" w:pos="6412"/>
-          <w:tab w:val="left" w:pos="7328"/>
-          <w:tab w:val="left" w:pos="8244"/>
-          <w:tab w:val="left" w:pos="9160"/>
-          <w:tab w:val="left" w:pos="10076"/>
-          <w:tab w:val="left" w:pos="10992"/>
-          <w:tab w:val="left" w:pos="11908"/>
-          <w:tab w:val="left" w:pos="12824"/>
-          <w:tab w:val="left" w:pos="13740"/>
-          <w:tab w:val="left" w:pos="14656"/>
-        </w:tabs>
-        <w:spacing w:after="0" w:line="240" w:lineRule="auto"/>
+        <w:t>)</w:t>
+      </w:r>
+      <w:r>
         <w:rPr>
           <w:rFonts w:ascii="Times New Roman" w:eastAsia="Times New Roman" w:hAnsi="Times New Roman" w:cs="Times New Roman"/>
-          <w:b/>
-          <w:bCs/>
           <w:sz w:val="24"/>
           <w:szCs w:val="24"/>
           <w:lang w:eastAsia="fr-CA"/>
         </w:rPr>
-      </w:pPr>
+        <w:t>.</w:t>
+      </w:r>
     </w:p>
     <w:p>
       <w:pPr>
@@ -20034,6 +19940,48 @@
           <w:lang w:eastAsia="fr-CA"/>
         </w:rPr>
       </w:pPr>
+    </w:p>
+    <w:p>
+      <w:pPr>
+        <w:tabs>
+          <w:tab w:val="left" w:pos="916"/>
+          <w:tab w:val="left" w:pos="1832"/>
+          <w:tab w:val="left" w:pos="2748"/>
+          <w:tab w:val="left" w:pos="3664"/>
+          <w:tab w:val="left" w:pos="4580"/>
+          <w:tab w:val="left" w:pos="5496"/>
+          <w:tab w:val="left" w:pos="6412"/>
+          <w:tab w:val="left" w:pos="7328"/>
+          <w:tab w:val="left" w:pos="8244"/>
+          <w:tab w:val="left" w:pos="9160"/>
+          <w:tab w:val="left" w:pos="10076"/>
+          <w:tab w:val="left" w:pos="10992"/>
+          <w:tab w:val="left" w:pos="11908"/>
+          <w:tab w:val="left" w:pos="12824"/>
+          <w:tab w:val="left" w:pos="13740"/>
+          <w:tab w:val="left" w:pos="14656"/>
+        </w:tabs>
+        <w:spacing w:after="0" w:line="240" w:lineRule="auto"/>
+        <w:rPr>
+          <w:rFonts w:ascii="Times New Roman" w:eastAsia="Times New Roman" w:hAnsi="Times New Roman" w:cs="Times New Roman"/>
+          <w:b/>
+          <w:bCs/>
+          <w:sz w:val="24"/>
+          <w:szCs w:val="24"/>
+          <w:lang w:eastAsia="fr-CA"/>
+        </w:rPr>
+      </w:pPr>
+      <w:r>
+        <w:rPr>
+          <w:rFonts w:ascii="Times New Roman" w:eastAsia="Times New Roman" w:hAnsi="Times New Roman" w:cs="Times New Roman"/>
+          <w:b/>
+          <w:bCs/>
+          <w:sz w:val="24"/>
+          <w:szCs w:val="24"/>
+          <w:lang w:eastAsia="fr-CA"/>
+        </w:rPr>
+        <w:t>Figure 3.1</w:t>
+      </w:r>
     </w:p>
     <w:p>
       <w:pPr>
@@ -20165,6 +20113,48 @@
           <w:tab w:val="left" w:pos="14656"/>
         </w:tabs>
         <w:spacing w:after="0" w:line="240" w:lineRule="auto"/>
+        <w:rPr>
+          <w:rFonts w:ascii="Times New Roman" w:eastAsia="Times New Roman" w:hAnsi="Times New Roman" w:cs="Times New Roman"/>
+          <w:b/>
+          <w:bCs/>
+          <w:sz w:val="24"/>
+          <w:szCs w:val="24"/>
+          <w:lang w:eastAsia="fr-CA"/>
+        </w:rPr>
+      </w:pPr>
+      <w:r>
+        <w:rPr>
+          <w:rFonts w:ascii="Times New Roman" w:eastAsia="Times New Roman" w:hAnsi="Times New Roman" w:cs="Times New Roman"/>
+          <w:b/>
+          <w:bCs/>
+          <w:sz w:val="24"/>
+          <w:szCs w:val="24"/>
+          <w:lang w:eastAsia="fr-CA"/>
+        </w:rPr>
+        <w:t>Figure 3.2</w:t>
+      </w:r>
+    </w:p>
+    <w:p>
+      <w:pPr>
+        <w:tabs>
+          <w:tab w:val="left" w:pos="916"/>
+          <w:tab w:val="left" w:pos="1832"/>
+          <w:tab w:val="left" w:pos="2748"/>
+          <w:tab w:val="left" w:pos="3664"/>
+          <w:tab w:val="left" w:pos="4580"/>
+          <w:tab w:val="left" w:pos="5496"/>
+          <w:tab w:val="left" w:pos="6412"/>
+          <w:tab w:val="left" w:pos="7328"/>
+          <w:tab w:val="left" w:pos="8244"/>
+          <w:tab w:val="left" w:pos="9160"/>
+          <w:tab w:val="left" w:pos="10076"/>
+          <w:tab w:val="left" w:pos="10992"/>
+          <w:tab w:val="left" w:pos="11908"/>
+          <w:tab w:val="left" w:pos="12824"/>
+          <w:tab w:val="left" w:pos="13740"/>
+          <w:tab w:val="left" w:pos="14656"/>
+        </w:tabs>
+        <w:spacing w:after="0" w:line="240" w:lineRule="auto"/>
         <w:jc w:val="center"/>
         <w:rPr>
           <w:rFonts w:ascii="Times New Roman" w:eastAsia="Times New Roman" w:hAnsi="Times New Roman" w:cs="Times New Roman"/>
@@ -20276,35 +20266,21 @@
         <w:spacing w:after="0" w:line="240" w:lineRule="auto"/>
         <w:rPr>
           <w:rFonts w:ascii="Times New Roman" w:eastAsia="Times New Roman" w:hAnsi="Times New Roman" w:cs="Times New Roman"/>
-          <w:b/>
-          <w:bCs/>
           <w:sz w:val="24"/>
           <w:szCs w:val="24"/>
           <w:lang w:eastAsia="fr-CA"/>
         </w:rPr>
       </w:pPr>
-    </w:p>
-    <w:p>
-      <w:pPr>
-        <w:tabs>
-          <w:tab w:val="left" w:pos="916"/>
-          <w:tab w:val="left" w:pos="1832"/>
-          <w:tab w:val="left" w:pos="2748"/>
-          <w:tab w:val="left" w:pos="3664"/>
-          <w:tab w:val="left" w:pos="4580"/>
-          <w:tab w:val="left" w:pos="5496"/>
-          <w:tab w:val="left" w:pos="6412"/>
-          <w:tab w:val="left" w:pos="7328"/>
-          <w:tab w:val="left" w:pos="8244"/>
-          <w:tab w:val="left" w:pos="9160"/>
-          <w:tab w:val="left" w:pos="10076"/>
-          <w:tab w:val="left" w:pos="10992"/>
-          <w:tab w:val="left" w:pos="11908"/>
-          <w:tab w:val="left" w:pos="12824"/>
-          <w:tab w:val="left" w:pos="13740"/>
-          <w:tab w:val="left" w:pos="14656"/>
-        </w:tabs>
-        <w:spacing w:after="0" w:line="240" w:lineRule="auto"/>
+      <w:r>
+        <w:rPr>
+          <w:rFonts w:ascii="Times New Roman" w:eastAsia="Times New Roman" w:hAnsi="Times New Roman" w:cs="Times New Roman"/>
+          <w:sz w:val="24"/>
+          <w:szCs w:val="24"/>
+          <w:lang w:eastAsia="fr-CA"/>
+        </w:rPr>
+        <w:t>En choisissant l’option de jouer un coup, il est possible de choisir la tour d’origine et la tour d’arrivée (</w:t>
+      </w:r>
+      <w:r>
         <w:rPr>
           <w:rFonts w:ascii="Times New Roman" w:eastAsia="Times New Roman" w:hAnsi="Times New Roman" w:cs="Times New Roman"/>
           <w:b/>
@@ -20313,29 +20289,27 @@
           <w:szCs w:val="24"/>
           <w:lang w:eastAsia="fr-CA"/>
         </w:rPr>
-      </w:pPr>
-    </w:p>
-    <w:p>
-      <w:pPr>
-        <w:tabs>
-          <w:tab w:val="left" w:pos="916"/>
-          <w:tab w:val="left" w:pos="1832"/>
-          <w:tab w:val="left" w:pos="2748"/>
-          <w:tab w:val="left" w:pos="3664"/>
-          <w:tab w:val="left" w:pos="4580"/>
-          <w:tab w:val="left" w:pos="5496"/>
-          <w:tab w:val="left" w:pos="6412"/>
-          <w:tab w:val="left" w:pos="7328"/>
-          <w:tab w:val="left" w:pos="8244"/>
-          <w:tab w:val="left" w:pos="9160"/>
-          <w:tab w:val="left" w:pos="10076"/>
-          <w:tab w:val="left" w:pos="10992"/>
-          <w:tab w:val="left" w:pos="11908"/>
-          <w:tab w:val="left" w:pos="12824"/>
-          <w:tab w:val="left" w:pos="13740"/>
-          <w:tab w:val="left" w:pos="14656"/>
-        </w:tabs>
-        <w:spacing w:after="0" w:line="240" w:lineRule="auto"/>
+        <w:t>Figure 3.1</w:t>
+      </w:r>
+      <w:r>
+        <w:rPr>
+          <w:rFonts w:ascii="Times New Roman" w:eastAsia="Times New Roman" w:hAnsi="Times New Roman" w:cs="Times New Roman"/>
+          <w:sz w:val="24"/>
+          <w:szCs w:val="24"/>
+          <w:lang w:eastAsia="fr-CA"/>
+        </w:rPr>
+        <w:t>), ce qui sélectionne automatiquement l’anneau du dessus de la tour d’origine. Si cet anneau est plus grand que celui sur le dessus de la tour d’arrivée, il est déplacé et un message confirme le déplacement effectué. Sinon, un message d’erreur indiquant « Déplacement illégal » apparaît</w:t>
+      </w:r>
+      <w:r>
+        <w:rPr>
+          <w:rFonts w:ascii="Times New Roman" w:eastAsia="Times New Roman" w:hAnsi="Times New Roman" w:cs="Times New Roman"/>
+          <w:sz w:val="24"/>
+          <w:szCs w:val="24"/>
+          <w:lang w:eastAsia="fr-CA"/>
+        </w:rPr>
+        <w:t xml:space="preserve"> (</w:t>
+      </w:r>
+      <w:r>
         <w:rPr>
           <w:rFonts w:ascii="Times New Roman" w:eastAsia="Times New Roman" w:hAnsi="Times New Roman" w:cs="Times New Roman"/>
           <w:b/>
@@ -20344,7 +20318,26 @@
           <w:szCs w:val="24"/>
           <w:lang w:eastAsia="fr-CA"/>
         </w:rPr>
-      </w:pPr>
+        <w:t>Figure 3.2</w:t>
+      </w:r>
+      <w:r>
+        <w:rPr>
+          <w:rFonts w:ascii="Times New Roman" w:eastAsia="Times New Roman" w:hAnsi="Times New Roman" w:cs="Times New Roman"/>
+          <w:sz w:val="24"/>
+          <w:szCs w:val="24"/>
+          <w:lang w:eastAsia="fr-CA"/>
+        </w:rPr>
+        <w:t>)</w:t>
+      </w:r>
+      <w:r>
+        <w:rPr>
+          <w:rFonts w:ascii="Times New Roman" w:eastAsia="Times New Roman" w:hAnsi="Times New Roman" w:cs="Times New Roman"/>
+          <w:sz w:val="24"/>
+          <w:szCs w:val="24"/>
+          <w:lang w:eastAsia="fr-CA"/>
+        </w:rPr>
+        <w:t>. Dans tous les cas, l’affichage de l’emplacement des anneaux sur les tours est ensuite actualisé.</w:t>
+      </w:r>
     </w:p>
     <w:p>
       <w:pPr>
@@ -20439,6 +20432,18 @@
           <w:lang w:eastAsia="fr-CA"/>
         </w:rPr>
       </w:pPr>
+      <w:r>
+        <w:rPr>
+          <w:rFonts w:ascii="Times New Roman" w:eastAsia="Times New Roman" w:hAnsi="Times New Roman" w:cs="Times New Roman"/>
+          <w:b/>
+          <w:bCs/>
+          <w:sz w:val="24"/>
+          <w:szCs w:val="24"/>
+          <w:lang w:eastAsia="fr-CA"/>
+        </w:rPr>
+        <w:lastRenderedPageBreak/>
+        <w:t>RÉINITIALISER LE JEU :</w:t>
+      </w:r>
     </w:p>
     <w:p>
       <w:pPr>
@@ -20461,7 +20466,6 @@
           <w:tab w:val="left" w:pos="14656"/>
         </w:tabs>
         <w:spacing w:after="0" w:line="240" w:lineRule="auto"/>
-        <w:jc w:val="center"/>
         <w:rPr>
           <w:rFonts w:ascii="Times New Roman" w:eastAsia="Times New Roman" w:hAnsi="Times New Roman" w:cs="Times New Roman"/>
           <w:b/>
@@ -20493,7 +20497,6 @@
           <w:tab w:val="left" w:pos="14656"/>
         </w:tabs>
         <w:spacing w:after="0" w:line="240" w:lineRule="auto"/>
-        <w:jc w:val="center"/>
         <w:rPr>
           <w:rFonts w:ascii="Times New Roman" w:eastAsia="Times New Roman" w:hAnsi="Times New Roman" w:cs="Times New Roman"/>
           <w:b/>
@@ -20503,6 +20506,17 @@
           <w:lang w:eastAsia="fr-CA"/>
         </w:rPr>
       </w:pPr>
+      <w:r>
+        <w:rPr>
+          <w:rFonts w:ascii="Times New Roman" w:eastAsia="Times New Roman" w:hAnsi="Times New Roman" w:cs="Times New Roman"/>
+          <w:b/>
+          <w:bCs/>
+          <w:sz w:val="24"/>
+          <w:szCs w:val="24"/>
+          <w:lang w:eastAsia="fr-CA"/>
+        </w:rPr>
+        <w:t>Figure 4.1</w:t>
+      </w:r>
     </w:p>
     <w:p>
       <w:pPr>
@@ -20525,146 +20539,6 @@
           <w:tab w:val="left" w:pos="14656"/>
         </w:tabs>
         <w:spacing w:after="0" w:line="240" w:lineRule="auto"/>
-        <w:jc w:val="center"/>
-        <w:rPr>
-          <w:rFonts w:ascii="Times New Roman" w:eastAsia="Times New Roman" w:hAnsi="Times New Roman" w:cs="Times New Roman"/>
-          <w:b/>
-          <w:bCs/>
-          <w:sz w:val="24"/>
-          <w:szCs w:val="24"/>
-          <w:lang w:eastAsia="fr-CA"/>
-        </w:rPr>
-      </w:pPr>
-    </w:p>
-    <w:p>
-      <w:pPr>
-        <w:tabs>
-          <w:tab w:val="left" w:pos="916"/>
-          <w:tab w:val="left" w:pos="1832"/>
-          <w:tab w:val="left" w:pos="2748"/>
-          <w:tab w:val="left" w:pos="3664"/>
-          <w:tab w:val="left" w:pos="4580"/>
-          <w:tab w:val="left" w:pos="5496"/>
-          <w:tab w:val="left" w:pos="6412"/>
-          <w:tab w:val="left" w:pos="7328"/>
-          <w:tab w:val="left" w:pos="8244"/>
-          <w:tab w:val="left" w:pos="9160"/>
-          <w:tab w:val="left" w:pos="10076"/>
-          <w:tab w:val="left" w:pos="10992"/>
-          <w:tab w:val="left" w:pos="11908"/>
-          <w:tab w:val="left" w:pos="12824"/>
-          <w:tab w:val="left" w:pos="13740"/>
-          <w:tab w:val="left" w:pos="14656"/>
-        </w:tabs>
-        <w:spacing w:after="0" w:line="240" w:lineRule="auto"/>
-        <w:jc w:val="center"/>
-        <w:rPr>
-          <w:rFonts w:ascii="Times New Roman" w:eastAsia="Times New Roman" w:hAnsi="Times New Roman" w:cs="Times New Roman"/>
-          <w:b/>
-          <w:bCs/>
-          <w:sz w:val="24"/>
-          <w:szCs w:val="24"/>
-          <w:lang w:eastAsia="fr-CA"/>
-        </w:rPr>
-      </w:pPr>
-    </w:p>
-    <w:p>
-      <w:pPr>
-        <w:tabs>
-          <w:tab w:val="left" w:pos="916"/>
-          <w:tab w:val="left" w:pos="1832"/>
-          <w:tab w:val="left" w:pos="2748"/>
-          <w:tab w:val="left" w:pos="3664"/>
-          <w:tab w:val="left" w:pos="4580"/>
-          <w:tab w:val="left" w:pos="5496"/>
-          <w:tab w:val="left" w:pos="6412"/>
-          <w:tab w:val="left" w:pos="7328"/>
-          <w:tab w:val="left" w:pos="8244"/>
-          <w:tab w:val="left" w:pos="9160"/>
-          <w:tab w:val="left" w:pos="10076"/>
-          <w:tab w:val="left" w:pos="10992"/>
-          <w:tab w:val="left" w:pos="11908"/>
-          <w:tab w:val="left" w:pos="12824"/>
-          <w:tab w:val="left" w:pos="13740"/>
-          <w:tab w:val="left" w:pos="14656"/>
-        </w:tabs>
-        <w:spacing w:after="0" w:line="240" w:lineRule="auto"/>
-        <w:jc w:val="center"/>
-        <w:rPr>
-          <w:rFonts w:ascii="Times New Roman" w:eastAsia="Times New Roman" w:hAnsi="Times New Roman" w:cs="Times New Roman"/>
-          <w:b/>
-          <w:bCs/>
-          <w:sz w:val="24"/>
-          <w:szCs w:val="24"/>
-          <w:lang w:eastAsia="fr-CA"/>
-        </w:rPr>
-      </w:pPr>
-      <w:r>
-        <w:rPr>
-          <w:rFonts w:ascii="Times New Roman" w:eastAsia="Times New Roman" w:hAnsi="Times New Roman" w:cs="Times New Roman"/>
-          <w:b/>
-          <w:bCs/>
-          <w:sz w:val="24"/>
-          <w:szCs w:val="24"/>
-          <w:lang w:eastAsia="fr-CA"/>
-        </w:rPr>
-        <w:lastRenderedPageBreak/>
-        <w:t>RÉINITIALISER LE JEU :</w:t>
-      </w:r>
-    </w:p>
-    <w:p>
-      <w:pPr>
-        <w:tabs>
-          <w:tab w:val="left" w:pos="916"/>
-          <w:tab w:val="left" w:pos="1832"/>
-          <w:tab w:val="left" w:pos="2748"/>
-          <w:tab w:val="left" w:pos="3664"/>
-          <w:tab w:val="left" w:pos="4580"/>
-          <w:tab w:val="left" w:pos="5496"/>
-          <w:tab w:val="left" w:pos="6412"/>
-          <w:tab w:val="left" w:pos="7328"/>
-          <w:tab w:val="left" w:pos="8244"/>
-          <w:tab w:val="left" w:pos="9160"/>
-          <w:tab w:val="left" w:pos="10076"/>
-          <w:tab w:val="left" w:pos="10992"/>
-          <w:tab w:val="left" w:pos="11908"/>
-          <w:tab w:val="left" w:pos="12824"/>
-          <w:tab w:val="left" w:pos="13740"/>
-          <w:tab w:val="left" w:pos="14656"/>
-        </w:tabs>
-        <w:spacing w:after="0" w:line="240" w:lineRule="auto"/>
-        <w:rPr>
-          <w:rFonts w:ascii="Times New Roman" w:eastAsia="Times New Roman" w:hAnsi="Times New Roman" w:cs="Times New Roman"/>
-          <w:b/>
-          <w:bCs/>
-          <w:sz w:val="24"/>
-          <w:szCs w:val="24"/>
-          <w:lang w:eastAsia="fr-CA"/>
-        </w:rPr>
-      </w:pPr>
-    </w:p>
-    <w:p>
-      <w:pPr>
-        <w:tabs>
-          <w:tab w:val="left" w:pos="916"/>
-          <w:tab w:val="left" w:pos="1832"/>
-          <w:tab w:val="left" w:pos="2748"/>
-          <w:tab w:val="left" w:pos="3664"/>
-          <w:tab w:val="left" w:pos="4580"/>
-          <w:tab w:val="left" w:pos="5496"/>
-          <w:tab w:val="left" w:pos="6412"/>
-          <w:tab w:val="left" w:pos="7328"/>
-          <w:tab w:val="left" w:pos="8244"/>
-          <w:tab w:val="left" w:pos="9160"/>
-          <w:tab w:val="left" w:pos="10076"/>
-          <w:tab w:val="left" w:pos="10992"/>
-          <w:tab w:val="left" w:pos="11908"/>
-          <w:tab w:val="left" w:pos="12824"/>
-          <w:tab w:val="left" w:pos="13740"/>
-          <w:tab w:val="left" w:pos="14656"/>
-        </w:tabs>
-        <w:spacing w:after="0" w:line="240" w:lineRule="auto"/>
-        <w:jc w:val="center"/>
         <w:rPr>
           <w:rFonts w:ascii="Times New Roman" w:eastAsia="Times New Roman" w:hAnsi="Times New Roman" w:cs="Times New Roman"/>
           <w:b/>
@@ -20926,6 +20800,18 @@
           <w:lang w:eastAsia="fr-CA"/>
         </w:rPr>
       </w:pPr>
+      <w:r>
+        <w:rPr>
+          <w:rFonts w:ascii="Times New Roman" w:eastAsia="Times New Roman" w:hAnsi="Times New Roman" w:cs="Times New Roman"/>
+          <w:b/>
+          <w:bCs/>
+          <w:noProof/>
+          <w:sz w:val="24"/>
+          <w:szCs w:val="24"/>
+          <w:lang w:eastAsia="fr-CA"/>
+        </w:rPr>
+        <w:t>Figure 4.2</w:t>
+      </w:r>
     </w:p>
     <w:p>
       <w:pPr>
@@ -20948,7 +20834,6 @@
           <w:tab w:val="left" w:pos="14656"/>
         </w:tabs>
         <w:spacing w:after="0" w:line="240" w:lineRule="auto"/>
-        <w:jc w:val="center"/>
         <w:rPr>
           <w:rFonts w:ascii="Times New Roman" w:eastAsia="Times New Roman" w:hAnsi="Times New Roman" w:cs="Times New Roman"/>
           <w:b/>
@@ -21145,13 +21030,87 @@
         <w:spacing w:after="0" w:line="240" w:lineRule="auto"/>
         <w:rPr>
           <w:rFonts w:ascii="Times New Roman" w:eastAsia="Times New Roman" w:hAnsi="Times New Roman" w:cs="Times New Roman"/>
+          <w:sz w:val="24"/>
+          <w:szCs w:val="24"/>
+          <w:lang w:eastAsia="fr-CA"/>
+        </w:rPr>
+      </w:pPr>
+      <w:r>
+        <w:rPr>
+          <w:rFonts w:ascii="Times New Roman" w:eastAsia="Times New Roman" w:hAnsi="Times New Roman" w:cs="Times New Roman"/>
+          <w:sz w:val="24"/>
+          <w:szCs w:val="24"/>
+          <w:lang w:eastAsia="fr-CA"/>
+        </w:rPr>
+        <w:t xml:space="preserve">En choisissant l’option de montrer la solution, le jeu est </w:t>
+      </w:r>
+      <w:r>
+        <w:rPr>
+          <w:rFonts w:ascii="Times New Roman" w:eastAsia="Times New Roman" w:hAnsi="Times New Roman" w:cs="Times New Roman"/>
+          <w:sz w:val="24"/>
+          <w:szCs w:val="24"/>
+          <w:lang w:eastAsia="fr-CA"/>
+        </w:rPr>
+        <w:t xml:space="preserve">d’abord </w:t>
+      </w:r>
+      <w:r>
+        <w:rPr>
+          <w:rFonts w:ascii="Times New Roman" w:eastAsia="Times New Roman" w:hAnsi="Times New Roman" w:cs="Times New Roman"/>
+          <w:sz w:val="24"/>
+          <w:szCs w:val="24"/>
+          <w:lang w:eastAsia="fr-CA"/>
+        </w:rPr>
+        <w:t>réinitialisé (</w:t>
+      </w:r>
+      <w:r>
+        <w:rPr>
+          <w:rFonts w:ascii="Times New Roman" w:eastAsia="Times New Roman" w:hAnsi="Times New Roman" w:cs="Times New Roman"/>
           <w:b/>
           <w:bCs/>
           <w:sz w:val="24"/>
           <w:szCs w:val="24"/>
           <w:lang w:eastAsia="fr-CA"/>
         </w:rPr>
-      </w:pPr>
+        <w:t>Figure 4.1</w:t>
+      </w:r>
+      <w:r>
+        <w:rPr>
+          <w:rFonts w:ascii="Times New Roman" w:eastAsia="Times New Roman" w:hAnsi="Times New Roman" w:cs="Times New Roman"/>
+          <w:sz w:val="24"/>
+          <w:szCs w:val="24"/>
+          <w:lang w:eastAsia="fr-CA"/>
+        </w:rPr>
+        <w:t>). Le programme utilise alors un jeu vierge au nombre d’anneaux donné et l’algorithme affiche la solution tout en l’appliquant en même temps. Chaque étape est affichée tandis que les déplacements se font automatiquement, et à la fin l’état des tours du jeu est affiché (</w:t>
+      </w:r>
+      <w:r>
+        <w:rPr>
+          <w:rFonts w:ascii="Times New Roman" w:eastAsia="Times New Roman" w:hAnsi="Times New Roman" w:cs="Times New Roman"/>
+          <w:b/>
+          <w:bCs/>
+          <w:sz w:val="24"/>
+          <w:szCs w:val="24"/>
+          <w:lang w:eastAsia="fr-CA"/>
+        </w:rPr>
+        <w:t>Figure 4.2</w:t>
+      </w:r>
+      <w:r>
+        <w:rPr>
+          <w:rFonts w:ascii="Times New Roman" w:eastAsia="Times New Roman" w:hAnsi="Times New Roman" w:cs="Times New Roman"/>
+          <w:sz w:val="24"/>
+          <w:szCs w:val="24"/>
+          <w:lang w:eastAsia="fr-CA"/>
+        </w:rPr>
+        <w:t>)</w:t>
+      </w:r>
+      <w:r>
+        <w:rPr>
+          <w:rFonts w:ascii="Times New Roman" w:eastAsia="Times New Roman" w:hAnsi="Times New Roman" w:cs="Times New Roman"/>
+          <w:sz w:val="24"/>
+          <w:szCs w:val="24"/>
+          <w:lang w:eastAsia="fr-CA"/>
+        </w:rPr>
+        <w:t>.</w:t>
+      </w:r>
     </w:p>
     <w:p>
       <w:pPr>
@@ -21697,7 +21656,27 @@
           <w:szCs w:val="24"/>
           <w:lang w:eastAsia="fr-CA"/>
         </w:rPr>
-        <w:t xml:space="preserve">. Celle-ci récupère la lettre de la tour entrée par l’utilisateur, pour ensuite la comparer à l’aide de conditions if permettant de déterminer l’indice associé. Ainsi, si la lettre entrée est A, l’indice est 0, 1 pour B ou  encore 2 pour C. Si la valeur entrée est autre que celle correspondante, un message d’erreur s'affiche et la méthode recommence grâce à une boucle </w:t>
+        <w:t xml:space="preserve">. Celle-ci récupère la lettre de la tour entrée par l’utilisateur, pour ensuite la comparer à l’aide de conditions if permettant de déterminer l’indice associé. Ainsi, si la lettre entrée est A, l’indice est 0, 1 pour B </w:t>
+      </w:r>
+      <w:proofErr w:type="gramStart"/>
+      <w:r>
+        <w:rPr>
+          <w:rFonts w:ascii="Times New Roman" w:eastAsia="Times New Roman" w:hAnsi="Times New Roman" w:cs="Times New Roman"/>
+          <w:sz w:val="24"/>
+          <w:szCs w:val="24"/>
+          <w:lang w:eastAsia="fr-CA"/>
+        </w:rPr>
+        <w:t>ou  encore</w:t>
+      </w:r>
+      <w:proofErr w:type="gramEnd"/>
+      <w:r>
+        <w:rPr>
+          <w:rFonts w:ascii="Times New Roman" w:eastAsia="Times New Roman" w:hAnsi="Times New Roman" w:cs="Times New Roman"/>
+          <w:sz w:val="24"/>
+          <w:szCs w:val="24"/>
+          <w:lang w:eastAsia="fr-CA"/>
+        </w:rPr>
+        <w:t xml:space="preserve"> 2 pour C. Si la valeur entrée est autre que celle correspondante, un message d’erreur s'affiche et la méthode recommence grâce à une boucle </w:t>
       </w:r>
       <w:proofErr w:type="spellStart"/>
       <w:r>
@@ -21876,7 +21855,27 @@
           <w:szCs w:val="24"/>
           <w:lang w:eastAsia="fr-CA"/>
         </w:rPr>
-        <w:t>. Par la suite, la méthode valide que l’anneau à déplacer est inférieur à celui se trouvant déjà sur la tour où l’on envoie celui-ci, grâce à une condition if. Si la condition est respectée, la tour de provenance appelle la fonction pop() pour enlever l’anneau de la tour puis la méthode push() pour ajouter l’anneau sur la tour agissant de destination.</w:t>
+        <w:t xml:space="preserve">. Par la suite, la méthode valide que l’anneau à déplacer est inférieur à celui se trouvant déjà sur la tour où l’on envoie celui-ci, grâce à une condition if. Si la condition est respectée, la tour de provenance appelle la fonction </w:t>
+      </w:r>
+      <w:proofErr w:type="gramStart"/>
+      <w:r>
+        <w:rPr>
+          <w:rFonts w:ascii="Times New Roman" w:eastAsia="Times New Roman" w:hAnsi="Times New Roman" w:cs="Times New Roman"/>
+          <w:sz w:val="24"/>
+          <w:szCs w:val="24"/>
+          <w:lang w:eastAsia="fr-CA"/>
+        </w:rPr>
+        <w:t>pop(</w:t>
+      </w:r>
+      <w:proofErr w:type="gramEnd"/>
+      <w:r>
+        <w:rPr>
+          <w:rFonts w:ascii="Times New Roman" w:eastAsia="Times New Roman" w:hAnsi="Times New Roman" w:cs="Times New Roman"/>
+          <w:sz w:val="24"/>
+          <w:szCs w:val="24"/>
+          <w:lang w:eastAsia="fr-CA"/>
+        </w:rPr>
+        <w:t>) pour enlever l’anneau de la tour puis la méthode push() pour ajouter l’anneau sur la tour agissant de destination.</w:t>
       </w:r>
     </w:p>
     <w:p>
@@ -21991,6 +21990,7 @@
         <w:t xml:space="preserve">Pour afficher les tours avec les anneaux se trouvant sur celle-ci, le programme fait appel à la méthode </w:t>
       </w:r>
       <w:proofErr w:type="spellStart"/>
+      <w:proofErr w:type="gramStart"/>
       <w:r>
         <w:rPr>
           <w:rFonts w:ascii="Times New Roman" w:eastAsia="Times New Roman" w:hAnsi="Times New Roman" w:cs="Times New Roman"/>
@@ -22008,7 +22008,37 @@
           <w:szCs w:val="24"/>
           <w:lang w:eastAsia="fr-CA"/>
         </w:rPr>
-        <w:t xml:space="preserve">() de jeu. Celle-ci est une boucle qui affiche chaque tour se trouvant dans le tableau de Tour[]. Ensuite le </w:t>
+        <w:t>(</w:t>
+      </w:r>
+      <w:proofErr w:type="gramEnd"/>
+      <w:r>
+        <w:rPr>
+          <w:rFonts w:ascii="Times New Roman" w:eastAsia="Times New Roman" w:hAnsi="Times New Roman" w:cs="Times New Roman"/>
+          <w:sz w:val="24"/>
+          <w:szCs w:val="24"/>
+          <w:lang w:eastAsia="fr-CA"/>
+        </w:rPr>
+        <w:t xml:space="preserve">) de jeu. Celle-ci est une boucle qui affiche chaque tour se trouvant dans le tableau de </w:t>
+      </w:r>
+      <w:proofErr w:type="gramStart"/>
+      <w:r>
+        <w:rPr>
+          <w:rFonts w:ascii="Times New Roman" w:eastAsia="Times New Roman" w:hAnsi="Times New Roman" w:cs="Times New Roman"/>
+          <w:sz w:val="24"/>
+          <w:szCs w:val="24"/>
+          <w:lang w:eastAsia="fr-CA"/>
+        </w:rPr>
+        <w:t>Tour[</w:t>
+      </w:r>
+      <w:proofErr w:type="gramEnd"/>
+      <w:r>
+        <w:rPr>
+          <w:rFonts w:ascii="Times New Roman" w:eastAsia="Times New Roman" w:hAnsi="Times New Roman" w:cs="Times New Roman"/>
+          <w:sz w:val="24"/>
+          <w:szCs w:val="24"/>
+          <w:lang w:eastAsia="fr-CA"/>
+        </w:rPr>
+        <w:t xml:space="preserve">]. Ensuite le </w:t>
       </w:r>
       <w:proofErr w:type="spellStart"/>
       <w:r>
@@ -22292,7 +22322,47 @@
           <w:szCs w:val="24"/>
           <w:lang w:eastAsia="fr-CA"/>
         </w:rPr>
-        <w:t>Nous avons rencontré deux difficultés réelles. Pour commencer, bien que vu en classe, le fonctionnement des piles ne nous était pas extrêmement familier, il a donc été plus laborieux de trouver une façon intéressante d’afficher les espaces vides sur les tours. En effet, alors que pour les anneaux la boucle utilise le dessus de la pile comme contrainte, les espaces vides doivent varier selon les anneaux sur la tour. Ainsi, bien que notre méthode finale est adéquate, elle a pris un bon nombre de temps pour y arriver. Ensuite, le déplacement automatique représentait un bon défi, effectivement, bien que la base de l’algorithme était fournie, nous devions comprendre son fonctionnement pour réussir à trouver une façon d’effectuer les véritables déplacements sur nos tours.</w:t>
+        <w:t xml:space="preserve">Nous avons rencontré deux difficultés réelles. Pour commencer, bien que vu en classe, le fonctionnement des piles ne nous était pas extrêmement familier, il a donc été plus laborieux de trouver une façon intéressante d’afficher les espaces vides sur les tours. En effet, alors que pour les anneaux la boucle utilise le dessus de la pile comme contrainte, les espaces vides doivent varier selon les anneaux sur la tour. Ainsi, bien que notre méthode finale </w:t>
+      </w:r>
+      <w:proofErr w:type="gramStart"/>
+      <w:r>
+        <w:rPr>
+          <w:rFonts w:ascii="Times New Roman" w:eastAsia="Times New Roman" w:hAnsi="Times New Roman" w:cs="Times New Roman"/>
+          <w:sz w:val="24"/>
+          <w:szCs w:val="24"/>
+          <w:lang w:eastAsia="fr-CA"/>
+        </w:rPr>
+        <w:t>est</w:t>
+      </w:r>
+      <w:proofErr w:type="gramEnd"/>
+      <w:r>
+        <w:rPr>
+          <w:rFonts w:ascii="Times New Roman" w:eastAsia="Times New Roman" w:hAnsi="Times New Roman" w:cs="Times New Roman"/>
+          <w:sz w:val="24"/>
+          <w:szCs w:val="24"/>
+          <w:lang w:eastAsia="fr-CA"/>
+        </w:rPr>
+        <w:t xml:space="preserve"> adéquate, elle a pris un bon nombre de temps pour y arriver. Ensuite, le déplacement automatique représentait un bon défi, effectivement, bien que la base de l’algorithme </w:t>
+      </w:r>
+      <w:proofErr w:type="gramStart"/>
+      <w:r>
+        <w:rPr>
+          <w:rFonts w:ascii="Times New Roman" w:eastAsia="Times New Roman" w:hAnsi="Times New Roman" w:cs="Times New Roman"/>
+          <w:sz w:val="24"/>
+          <w:szCs w:val="24"/>
+          <w:lang w:eastAsia="fr-CA"/>
+        </w:rPr>
+        <w:t>était</w:t>
+      </w:r>
+      <w:proofErr w:type="gramEnd"/>
+      <w:r>
+        <w:rPr>
+          <w:rFonts w:ascii="Times New Roman" w:eastAsia="Times New Roman" w:hAnsi="Times New Roman" w:cs="Times New Roman"/>
+          <w:sz w:val="24"/>
+          <w:szCs w:val="24"/>
+          <w:lang w:eastAsia="fr-CA"/>
+        </w:rPr>
+        <w:t xml:space="preserve"> fournie, nous devions comprendre son fonctionnement pour réussir à trouver une façon d’effectuer les véritables déplacements sur nos tours.</w:t>
       </w:r>
     </w:p>
     <w:sectPr>
